--- a/MeasuresOverview.docx
+++ b/MeasuresOverview.docx
@@ -822,8 +822,6 @@
       <w:r>
         <w:t>_system</w:t>
       </w:r>
-      <w:bookmarkStart w:id="4" w:name="_GoBack"/>
-      <w:bookmarkEnd w:id="4"/>
       <w:r>
         <w:t>_size</w:t>
       </w:r>
@@ -1555,6 +1553,7 @@
             <w:tcW w:w="1421" w:type="dxa"/>
           </w:tcPr>
           <w:p>
+            <w:commentRangeStart w:id="4"/>
             <w:commentRangeStart w:id="5"/>
             <w:r>
               <w:t>2—PTHP</w:t>
@@ -1564,6 +1563,13 @@
             </w:r>
             <w:r>
               <w:t>?</w:t>
+            </w:r>
+            <w:commentRangeEnd w:id="4"/>
+            <w:r>
+              <w:rPr>
+                <w:rStyle w:val="CommentReference"/>
+              </w:rPr>
+              <w:commentReference w:id="4"/>
             </w:r>
             <w:commentRangeEnd w:id="5"/>
             <w:r>
@@ -1663,6 +1669,7 @@
             <w:tcW w:w="1421" w:type="dxa"/>
           </w:tcPr>
           <w:p>
+            <w:commentRangeStart w:id="6"/>
             <w:r>
               <w:t>1—PTAC</w:t>
             </w:r>
@@ -1670,6 +1677,13 @@
           <w:p>
             <w:r>
               <w:t>w chilled water coil?</w:t>
+            </w:r>
+            <w:commentRangeEnd w:id="6"/>
+            <w:r>
+              <w:rPr>
+                <w:rStyle w:val="CommentReference"/>
+              </w:rPr>
+              <w:commentReference w:id="6"/>
             </w:r>
           </w:p>
         </w:tc>
@@ -1753,6 +1767,7 @@
             <w:tcW w:w="1421" w:type="dxa"/>
           </w:tcPr>
           <w:p>
+            <w:commentRangeStart w:id="7"/>
             <w:r>
               <w:t>2—PTHP</w:t>
             </w:r>
@@ -1760,6 +1775,13 @@
           <w:p>
             <w:r>
               <w:t>w chilled water coil?</w:t>
+            </w:r>
+            <w:commentRangeEnd w:id="7"/>
+            <w:r>
+              <w:rPr>
+                <w:rStyle w:val="CommentReference"/>
+              </w:rPr>
+              <w:commentReference w:id="7"/>
             </w:r>
           </w:p>
         </w:tc>
@@ -1840,7 +1862,8 @@
             <w:tcW w:w="1421" w:type="dxa"/>
           </w:tcPr>
           <w:p>
-            <w:commentRangeStart w:id="6"/>
+            <w:commentRangeStart w:id="9"/>
+            <w:commentRangeStart w:id="10"/>
             <w:r>
               <w:t xml:space="preserve">1—PTAC </w:t>
             </w:r>
@@ -1854,6 +1877,13 @@
             <w:r>
               <w:t>w chilled and hot water coils?</w:t>
             </w:r>
+            <w:commentRangeEnd w:id="10"/>
+            <w:r>
+              <w:rPr>
+                <w:rStyle w:val="CommentReference"/>
+              </w:rPr>
+              <w:commentReference w:id="10"/>
+            </w:r>
           </w:p>
         </w:tc>
         <w:tc>
@@ -1913,12 +1943,12 @@
             <w:r>
               <w:t>7-VAV w Reheat</w:t>
             </w:r>
-            <w:commentRangeEnd w:id="6"/>
+            <w:commentRangeEnd w:id="9"/>
             <w:r>
               <w:rPr>
                 <w:rStyle w:val="CommentReference"/>
               </w:rPr>
-              <w:commentReference w:id="6"/>
+              <w:commentReference w:id="9"/>
             </w:r>
             <w:r>
               <w:t xml:space="preserve"> w chilled and hot water coils?</w:t>
@@ -1927,7 +1957,6 @@
         </w:tc>
       </w:tr>
     </w:tbl>
-    <w:p/>
     <w:p/>
     <w:sectPr>
       <w:pgSz w:w="12240" w:h="15840"/>
@@ -1998,23 +2027,11 @@
         <w:annotationRef/>
       </w:r>
       <w:r>
-        <w:t xml:space="preserve">Only buildings with </w:t>
-      </w:r>
-      <w:r>
-        <w:t>heating</w:t>
-      </w:r>
-      <w:r>
-        <w:t xml:space="preserve">_source </w:t>
-      </w:r>
-      <w:r>
-        <w:t>Hot</w:t>
-      </w:r>
-      <w:r>
-        <w:t xml:space="preserve"> Water can be added to district chilled water systems</w:t>
+        <w:t>Only buildings with heating_source Hot Water can be added to district chilled water systems</w:t>
       </w:r>
     </w:p>
   </w:comment>
-  <w:comment w:id="5" w:author="NREL" w:date="2016-02-25T14:02:00Z" w:initials="N">
+  <w:comment w:id="4" w:author="NREL" w:date="2016-02-25T14:02:00Z" w:initials="N">
     <w:p>
       <w:pPr>
         <w:pStyle w:val="CommentText"/>
@@ -2036,7 +2053,103 @@
       </w:r>
     </w:p>
   </w:comment>
-  <w:comment w:id="6" w:author="NREL" w:date="2016-02-23T22:42:00Z" w:initials="N">
+  <w:comment w:id="5" w:author="joseph robertson" w:date="2016-03-03T11:36:00Z" w:initials="jr">
+    <w:p>
+      <w:pPr>
+        <w:pStyle w:val="CommentText"/>
+      </w:pPr>
+      <w:r>
+        <w:rPr>
+          <w:rStyle w:val="CommentReference"/>
+        </w:rPr>
+        <w:annotationRef/>
+      </w:r>
+      <w:r>
+        <w:t>Water to air HP</w:t>
+      </w:r>
+      <w:r>
+        <w:t xml:space="preserve"> </w:t>
+      </w:r>
+      <w:r>
+        <w:t>(ZoneHVACWaterToAirHeatPump)</w:t>
+      </w:r>
+      <w:r>
+        <w:t>, not packaged terminal HP</w:t>
+      </w:r>
+      <w:r>
+        <w:t>.</w:t>
+      </w:r>
+    </w:p>
+  </w:comment>
+  <w:comment w:id="6" w:author="joseph robertson" w:date="2016-03-03T16:43:00Z" w:initials="jr">
+    <w:p>
+      <w:pPr>
+        <w:pStyle w:val="CommentText"/>
+      </w:pPr>
+      <w:r>
+        <w:rPr>
+          <w:rStyle w:val="CommentReference"/>
+        </w:rPr>
+        <w:annotationRef/>
+      </w:r>
+      <w:r>
+        <w:t xml:space="preserve">Four pipe fan coil </w:t>
+      </w:r>
+      <w:r>
+        <w:t>(AP).</w:t>
+      </w:r>
+      <w:r>
+        <w:t xml:space="preserve"> Is this add_doas(), or do we not want the airloop</w:t>
+      </w:r>
+      <w:r>
+        <w:t xml:space="preserve"> component</w:t>
+      </w:r>
+      <w:r>
+        <w:t>?</w:t>
+      </w:r>
+    </w:p>
+  </w:comment>
+  <w:comment w:id="7" w:author="joseph robertson" w:date="2016-03-04T10:19:00Z" w:initials="jr">
+    <w:p>
+      <w:pPr>
+        <w:pStyle w:val="CommentText"/>
+      </w:pPr>
+      <w:r>
+        <w:rPr>
+          <w:rStyle w:val="CommentReference"/>
+        </w:rPr>
+        <w:annotationRef/>
+      </w:r>
+      <w:r>
+        <w:t>Asked Andrew what system this might be. (Appears you cannot add a water coil to PTHP.)</w:t>
+      </w:r>
+      <w:bookmarkStart w:id="8" w:name="_GoBack"/>
+      <w:bookmarkEnd w:id="8"/>
+    </w:p>
+  </w:comment>
+  <w:comment w:id="10" w:author="joseph robertson" w:date="2016-03-04T09:38:00Z" w:initials="jr">
+    <w:p>
+      <w:pPr>
+        <w:pStyle w:val="CommentText"/>
+      </w:pPr>
+      <w:r>
+        <w:rPr>
+          <w:rStyle w:val="CommentReference"/>
+        </w:rPr>
+        <w:annotationRef/>
+      </w:r>
+      <w:r>
+        <w:t>Four pipe fan coil (AP).</w:t>
+      </w:r>
+      <w:r>
+        <w:t xml:space="preserve"> </w:t>
+      </w:r>
+      <w:r>
+        <w:t>Is this add_doas(), or do we not want the airloop component?</w:t>
+      </w:r>
+    </w:p>
+  </w:comment>
+  <w:comment w:id="9" w:author="NREL" w:date="2016-02-23T22:42:00Z" w:initials="N">
     <w:p>
       <w:pPr>
         <w:pStyle w:val="CommentText"/>
@@ -2058,6 +2171,92 @@
 <file path=word/numbering.xml><?xml version="1.0" encoding="utf-8"?>
 <w:numbering xmlns:wpc="http://schemas.microsoft.com/office/word/2010/wordprocessingCanvas" xmlns:mc="http://schemas.openxmlformats.org/markup-compatibility/2006" xmlns:o="urn:schemas-microsoft-com:office:office" xmlns:r="http://schemas.openxmlformats.org/officeDocument/2006/relationships" xmlns:m="http://schemas.openxmlformats.org/officeDocument/2006/math" xmlns:v="urn:schemas-microsoft-com:vml" xmlns:wp14="http://schemas.microsoft.com/office/word/2010/wordprocessingDrawing" xmlns:wp="http://schemas.openxmlformats.org/drawingml/2006/wordprocessingDrawing" xmlns:w10="urn:schemas-microsoft-com:office:word" xmlns:w="http://schemas.openxmlformats.org/wordprocessingml/2006/main" xmlns:w14="http://schemas.microsoft.com/office/word/2010/wordml" xmlns:wpg="http://schemas.microsoft.com/office/word/2010/wordprocessingGroup" xmlns:wpi="http://schemas.microsoft.com/office/word/2010/wordprocessingInk" xmlns:wne="http://schemas.microsoft.com/office/word/2006/wordml" xmlns:wps="http://schemas.microsoft.com/office/word/2010/wordprocessingShape" mc:Ignorable="w14 wp14">
   <w:abstractNum w:abstractNumId="0">
+    <w:nsid w:val="33A85EE0"/>
+    <w:multiLevelType w:val="hybridMultilevel"/>
+    <w:tmpl w:val="F41C5E72"/>
+    <w:lvl w:ilvl="0" w:tplc="0409000F">
+      <w:start w:val="1"/>
+      <w:numFmt w:val="decimal"/>
+      <w:lvlText w:val="%1."/>
+      <w:lvlJc w:val="left"/>
+      <w:pPr>
+        <w:ind w:left="900" w:hanging="360"/>
+      </w:pPr>
+    </w:lvl>
+    <w:lvl w:ilvl="1" w:tplc="04090019" w:tentative="1">
+      <w:start w:val="1"/>
+      <w:numFmt w:val="lowerLetter"/>
+      <w:lvlText w:val="%2."/>
+      <w:lvlJc w:val="left"/>
+      <w:pPr>
+        <w:ind w:left="1620" w:hanging="360"/>
+      </w:pPr>
+    </w:lvl>
+    <w:lvl w:ilvl="2" w:tplc="0409001B" w:tentative="1">
+      <w:start w:val="1"/>
+      <w:numFmt w:val="lowerRoman"/>
+      <w:lvlText w:val="%3."/>
+      <w:lvlJc w:val="right"/>
+      <w:pPr>
+        <w:ind w:left="2340" w:hanging="180"/>
+      </w:pPr>
+    </w:lvl>
+    <w:lvl w:ilvl="3" w:tplc="0409000F" w:tentative="1">
+      <w:start w:val="1"/>
+      <w:numFmt w:val="decimal"/>
+      <w:lvlText w:val="%4."/>
+      <w:lvlJc w:val="left"/>
+      <w:pPr>
+        <w:ind w:left="3060" w:hanging="360"/>
+      </w:pPr>
+    </w:lvl>
+    <w:lvl w:ilvl="4" w:tplc="04090019" w:tentative="1">
+      <w:start w:val="1"/>
+      <w:numFmt w:val="lowerLetter"/>
+      <w:lvlText w:val="%5."/>
+      <w:lvlJc w:val="left"/>
+      <w:pPr>
+        <w:ind w:left="3780" w:hanging="360"/>
+      </w:pPr>
+    </w:lvl>
+    <w:lvl w:ilvl="5" w:tplc="0409001B" w:tentative="1">
+      <w:start w:val="1"/>
+      <w:numFmt w:val="lowerRoman"/>
+      <w:lvlText w:val="%6."/>
+      <w:lvlJc w:val="right"/>
+      <w:pPr>
+        <w:ind w:left="4500" w:hanging="180"/>
+      </w:pPr>
+    </w:lvl>
+    <w:lvl w:ilvl="6" w:tplc="0409000F" w:tentative="1">
+      <w:start w:val="1"/>
+      <w:numFmt w:val="decimal"/>
+      <w:lvlText w:val="%7."/>
+      <w:lvlJc w:val="left"/>
+      <w:pPr>
+        <w:ind w:left="5220" w:hanging="360"/>
+      </w:pPr>
+    </w:lvl>
+    <w:lvl w:ilvl="7" w:tplc="04090019" w:tentative="1">
+      <w:start w:val="1"/>
+      <w:numFmt w:val="lowerLetter"/>
+      <w:lvlText w:val="%8."/>
+      <w:lvlJc w:val="left"/>
+      <w:pPr>
+        <w:ind w:left="5940" w:hanging="360"/>
+      </w:pPr>
+    </w:lvl>
+    <w:lvl w:ilvl="8" w:tplc="0409001B" w:tentative="1">
+      <w:start w:val="1"/>
+      <w:numFmt w:val="lowerRoman"/>
+      <w:lvlText w:val="%9."/>
+      <w:lvlJc w:val="right"/>
+      <w:pPr>
+        <w:ind w:left="6660" w:hanging="180"/>
+      </w:pPr>
+    </w:lvl>
+  </w:abstractNum>
+  <w:abstractNum w:abstractNumId="1">
     <w:nsid w:val="67450AD6"/>
     <w:multiLevelType w:val="hybridMultilevel"/>
     <w:tmpl w:val="B3D6A9FC"/>
@@ -2171,6 +2370,9 @@
     </w:lvl>
   </w:abstractNum>
   <w:num w:numId="1">
+    <w:abstractNumId w:val="1"/>
+  </w:num>
+  <w:num w:numId="2">
     <w:abstractNumId w:val="0"/>
   </w:num>
 </w:numbering>
@@ -3102,7 +3304,7 @@
 </file>
 
 <file path=customXml/itemProps1.xml><?xml version="1.0" encoding="utf-8"?>
-<ds:datastoreItem xmlns:ds="http://schemas.openxmlformats.org/officeDocument/2006/customXml" ds:itemID="{207844EF-5507-4999-A3E4-EB87C4F049B4}">
+<ds:datastoreItem xmlns:ds="http://schemas.openxmlformats.org/officeDocument/2006/customXml" ds:itemID="{E6C7BDFC-2350-4C43-A846-D483EF6C2864}">
   <ds:schemaRefs>
     <ds:schemaRef ds:uri="http://schemas.openxmlformats.org/officeDocument/2006/bibliography"/>
   </ds:schemaRefs>

--- a/MeasuresOverview.docx
+++ b/MeasuresOverview.docx
@@ -30,12 +30,14 @@
           <w:b/>
         </w:rPr>
       </w:pPr>
+      <w:proofErr w:type="spellStart"/>
       <w:r>
         <w:rPr>
           <w:b/>
         </w:rPr>
         <w:t>change_building_location</w:t>
       </w:r>
+      <w:proofErr w:type="spellEnd"/>
     </w:p>
     <w:p>
       <w:pPr>
@@ -57,9 +59,11 @@
           <w:numId w:val="1"/>
         </w:numPr>
       </w:pPr>
+      <w:proofErr w:type="spellStart"/>
       <w:r>
         <w:t>location_name</w:t>
       </w:r>
+      <w:proofErr w:type="spellEnd"/>
     </w:p>
     <w:p>
       <w:pPr>
@@ -144,12 +148,14 @@
           <w:b/>
         </w:rPr>
       </w:pPr>
+      <w:proofErr w:type="spellStart"/>
       <w:r>
         <w:rPr>
           <w:b/>
         </w:rPr>
         <w:t>urban_geometry_creation</w:t>
       </w:r>
+      <w:proofErr w:type="spellEnd"/>
     </w:p>
     <w:p>
       <w:pPr>
@@ -172,10 +178,12 @@
         </w:numPr>
       </w:pPr>
       <w:commentRangeStart w:id="0"/>
+      <w:proofErr w:type="spellStart"/>
       <w:r>
         <w:t>building_id</w:t>
       </w:r>
       <w:commentRangeEnd w:id="0"/>
+      <w:proofErr w:type="spellEnd"/>
       <w:r>
         <w:rPr>
           <w:rStyle w:val="CommentReference"/>
@@ -192,10 +200,12 @@
         </w:numPr>
       </w:pPr>
       <w:commentRangeStart w:id="1"/>
+      <w:proofErr w:type="spellStart"/>
       <w:r>
         <w:t>database_url</w:t>
       </w:r>
       <w:commentRangeEnd w:id="1"/>
+      <w:proofErr w:type="spellEnd"/>
       <w:r>
         <w:rPr>
           <w:rStyle w:val="CommentReference"/>
@@ -250,12 +260,14 @@
           <w:i/>
         </w:rPr>
       </w:pPr>
+      <w:proofErr w:type="spellStart"/>
       <w:r>
         <w:rPr>
           <w:i/>
         </w:rPr>
         <w:t>intersecting_building_source_ids</w:t>
       </w:r>
+      <w:proofErr w:type="spellEnd"/>
     </w:p>
     <w:p>
       <w:pPr>
@@ -268,6 +280,7 @@
           <w:i/>
         </w:rPr>
       </w:pPr>
+      <w:proofErr w:type="spellStart"/>
       <w:r>
         <w:rPr>
           <w:i/>
@@ -280,6 +293,7 @@
         </w:rPr>
         <w:t>s</w:t>
       </w:r>
+      <w:proofErr w:type="spellEnd"/>
     </w:p>
     <w:p>
       <w:pPr>
@@ -292,12 +306,14 @@
           <w:i/>
         </w:rPr>
       </w:pPr>
+      <w:proofErr w:type="spellStart"/>
       <w:r>
         <w:rPr>
           <w:i/>
         </w:rPr>
         <w:t>space_type</w:t>
       </w:r>
+      <w:proofErr w:type="spellEnd"/>
     </w:p>
     <w:p>
       <w:pPr>
@@ -310,12 +326,14 @@
           <w:i/>
         </w:rPr>
       </w:pPr>
+      <w:proofErr w:type="spellStart"/>
       <w:r>
         <w:rPr>
           <w:i/>
         </w:rPr>
         <w:t>number_of_stories</w:t>
       </w:r>
+      <w:proofErr w:type="spellEnd"/>
     </w:p>
     <w:p>
       <w:pPr>
@@ -328,12 +346,14 @@
           <w:i/>
         </w:rPr>
       </w:pPr>
+      <w:proofErr w:type="spellStart"/>
       <w:r>
         <w:rPr>
           <w:i/>
         </w:rPr>
         <w:t>number_of_stories_above_ground</w:t>
       </w:r>
+      <w:proofErr w:type="spellEnd"/>
     </w:p>
     <w:p>
       <w:pPr>
@@ -346,12 +366,14 @@
           <w:i/>
         </w:rPr>
       </w:pPr>
+      <w:proofErr w:type="spellStart"/>
       <w:r>
         <w:rPr>
           <w:i/>
         </w:rPr>
         <w:t>number_of_stories_below_ground</w:t>
       </w:r>
+      <w:proofErr w:type="spellEnd"/>
     </w:p>
     <w:p>
       <w:pPr>
@@ -364,12 +386,14 @@
           <w:i/>
         </w:rPr>
       </w:pPr>
+      <w:proofErr w:type="spellStart"/>
       <w:r>
         <w:rPr>
           <w:i/>
         </w:rPr>
         <w:t>number_of_residential_units</w:t>
       </w:r>
+      <w:proofErr w:type="spellEnd"/>
     </w:p>
     <w:p>
       <w:pPr>
@@ -382,12 +406,14 @@
           <w:i/>
         </w:rPr>
       </w:pPr>
+      <w:proofErr w:type="spellStart"/>
       <w:r>
         <w:rPr>
           <w:i/>
         </w:rPr>
         <w:t>year_built</w:t>
       </w:r>
+      <w:proofErr w:type="spellEnd"/>
     </w:p>
     <w:p>
       <w:pPr>
@@ -400,12 +426,14 @@
           <w:i/>
         </w:rPr>
       </w:pPr>
+      <w:proofErr w:type="spellStart"/>
       <w:r>
         <w:rPr>
           <w:i/>
         </w:rPr>
         <w:t>surface_elevation</w:t>
       </w:r>
+      <w:proofErr w:type="spellEnd"/>
     </w:p>
     <w:p>
       <w:pPr>
@@ -418,12 +446,14 @@
           <w:i/>
         </w:rPr>
       </w:pPr>
+      <w:proofErr w:type="spellStart"/>
       <w:r>
         <w:rPr>
           <w:i/>
         </w:rPr>
         <w:t>roof_elevation</w:t>
       </w:r>
+      <w:proofErr w:type="spellEnd"/>
     </w:p>
     <w:p>
       <w:pPr>
@@ -436,12 +466,14 @@
           <w:i/>
         </w:rPr>
       </w:pPr>
+      <w:proofErr w:type="spellStart"/>
       <w:r>
         <w:rPr>
           <w:i/>
         </w:rPr>
         <w:t>floor_area</w:t>
       </w:r>
+      <w:proofErr w:type="spellEnd"/>
     </w:p>
     <w:p>
       <w:pPr>
@@ -464,7 +496,15 @@
         </w:numPr>
       </w:pPr>
       <w:r>
-        <w:t>This measure connects to the building database and downloads information about the building by building id.  The building information includes the floorprint, height information,</w:t>
+        <w:t xml:space="preserve">This measure connects to the building database and downloads information about the building by building id.  The building information includes the </w:t>
+      </w:r>
+      <w:proofErr w:type="spellStart"/>
+      <w:r>
+        <w:t>floorprint</w:t>
+      </w:r>
+      <w:proofErr w:type="spellEnd"/>
+      <w:r>
+        <w:t>, height information,</w:t>
       </w:r>
       <w:r>
         <w:t xml:space="preserve"> and</w:t>
@@ -502,9 +542,11 @@
           <w:numId w:val="1"/>
         </w:numPr>
       </w:pPr>
+      <w:proofErr w:type="spellStart"/>
       <w:r>
         <w:t>todo</w:t>
       </w:r>
+      <w:proofErr w:type="spellEnd"/>
     </w:p>
     <w:p>
       <w:pPr>
@@ -541,6 +583,7 @@
           <w:b/>
         </w:rPr>
       </w:pPr>
+      <w:proofErr w:type="spellStart"/>
       <w:r>
         <w:rPr>
           <w:b/>
@@ -548,6 +591,7 @@
         <w:lastRenderedPageBreak/>
         <w:t>urban_building_type</w:t>
       </w:r>
+      <w:proofErr w:type="spellEnd"/>
     </w:p>
     <w:p>
       <w:pPr>
@@ -569,8 +613,13 @@
           <w:numId w:val="1"/>
         </w:numPr>
       </w:pPr>
-      <w:r>
-        <w:t xml:space="preserve">envelope_performance: </w:t>
+      <w:proofErr w:type="spellStart"/>
+      <w:r>
+        <w:t>envelope_performance</w:t>
+      </w:r>
+      <w:proofErr w:type="spellEnd"/>
+      <w:r>
+        <w:t xml:space="preserve">: </w:t>
       </w:r>
       <w:r>
         <w:t>{</w:t>
@@ -590,8 +639,13 @@
           <w:numId w:val="1"/>
         </w:numPr>
       </w:pPr>
-      <w:r>
-        <w:t xml:space="preserve">hvac_performance: </w:t>
+      <w:proofErr w:type="spellStart"/>
+      <w:r>
+        <w:t>hvac_performance</w:t>
+      </w:r>
+      <w:proofErr w:type="spellEnd"/>
+      <w:r>
+        <w:t xml:space="preserve">: </w:t>
       </w:r>
       <w:r>
         <w:t>{</w:t>
@@ -611,8 +665,13 @@
           <w:numId w:val="1"/>
         </w:numPr>
       </w:pPr>
-      <w:r>
-        <w:t xml:space="preserve">internal_gains_performance: </w:t>
+      <w:proofErr w:type="spellStart"/>
+      <w:r>
+        <w:t>internal_gains_performance</w:t>
+      </w:r>
+      <w:proofErr w:type="spellEnd"/>
+      <w:r>
+        <w:t xml:space="preserve">: </w:t>
       </w:r>
       <w:r>
         <w:t>{Standard, High Performance}</w:t>
@@ -627,10 +686,12 @@
         </w:numPr>
       </w:pPr>
       <w:commentRangeStart w:id="2"/>
+      <w:proofErr w:type="spellStart"/>
       <w:r>
         <w:t>cooling_source</w:t>
       </w:r>
       <w:commentRangeEnd w:id="2"/>
+      <w:proofErr w:type="spellEnd"/>
       <w:r>
         <w:rPr>
           <w:rStyle w:val="CommentReference"/>
@@ -662,6 +723,7 @@
         </w:numPr>
       </w:pPr>
       <w:commentRangeStart w:id="3"/>
+      <w:proofErr w:type="spellStart"/>
       <w:r>
         <w:t>heating</w:t>
       </w:r>
@@ -669,6 +731,7 @@
         <w:t>_source</w:t>
       </w:r>
       <w:commentRangeEnd w:id="3"/>
+      <w:proofErr w:type="spellEnd"/>
       <w:r>
         <w:rPr>
           <w:rStyle w:val="CommentReference"/>
@@ -768,14 +831,24 @@
       <w:r>
         <w:t xml:space="preserve">This measure uses information in the building object and stub space types to assign default constructions, space types, and schedules to the building and spaces.  This measure also assigns default HVAC systems corresponding to the </w:t>
       </w:r>
-      <w:r>
-        <w:t xml:space="preserve">cooling_source, </w:t>
-      </w:r>
+      <w:proofErr w:type="spellStart"/>
+      <w:r>
+        <w:t>cooling_source</w:t>
+      </w:r>
+      <w:proofErr w:type="spellEnd"/>
+      <w:r>
+        <w:t xml:space="preserve">, </w:t>
+      </w:r>
+      <w:proofErr w:type="spellStart"/>
       <w:r>
         <w:t>heating</w:t>
       </w:r>
       <w:r>
-        <w:t>_source, and building parameters as shown below.</w:t>
+        <w:t>_source</w:t>
+      </w:r>
+      <w:proofErr w:type="spellEnd"/>
+      <w:r>
+        <w:t>, and building parameters as shown below.</w:t>
       </w:r>
     </w:p>
     <w:p>
@@ -789,12 +862,14 @@
           <w:b/>
         </w:rPr>
       </w:pPr>
+      <w:proofErr w:type="spellStart"/>
       <w:r>
         <w:rPr>
           <w:b/>
         </w:rPr>
         <w:t>add_photovoltaics</w:t>
       </w:r>
+      <w:proofErr w:type="spellEnd"/>
     </w:p>
     <w:p>
       <w:pPr>
@@ -816,6 +891,7 @@
           <w:numId w:val="1"/>
         </w:numPr>
       </w:pPr>
+      <w:proofErr w:type="spellStart"/>
       <w:r>
         <w:t>photovoltaic</w:t>
       </w:r>
@@ -825,6 +901,7 @@
       <w:r>
         <w:t>_size</w:t>
       </w:r>
+      <w:proofErr w:type="spellEnd"/>
     </w:p>
     <w:p>
       <w:pPr>
@@ -834,9 +911,11 @@
           <w:numId w:val="1"/>
         </w:numPr>
       </w:pPr>
+      <w:proofErr w:type="spellStart"/>
       <w:r>
         <w:t>solar_cell_efficiency</w:t>
       </w:r>
+      <w:proofErr w:type="spellEnd"/>
     </w:p>
     <w:p>
       <w:pPr>
@@ -849,18 +928,22 @@
           <w:b/>
         </w:rPr>
       </w:pPr>
+      <w:proofErr w:type="spellStart"/>
       <w:r>
         <w:rPr>
           <w:b/>
         </w:rPr>
         <w:t>dencity_reports</w:t>
       </w:r>
+      <w:proofErr w:type="spellEnd"/>
     </w:p>
     <w:p/>
     <w:p>
+      <w:proofErr w:type="spellStart"/>
       <w:r>
         <w:t>urban_building_type</w:t>
       </w:r>
+      <w:proofErr w:type="spellEnd"/>
       <w:r>
         <w:t xml:space="preserve"> – system selection rules</w:t>
       </w:r>
@@ -1425,8 +1508,13 @@
                 <w:highlight w:val="yellow"/>
               </w:rPr>
             </w:pPr>
-            <w:r>
-              <w:t>water coil?</w:t>
+            <w:proofErr w:type="gramStart"/>
+            <w:r>
+              <w:t>water</w:t>
+            </w:r>
+            <w:proofErr w:type="gramEnd"/>
+            <w:r>
+              <w:t xml:space="preserve"> coil?</w:t>
             </w:r>
           </w:p>
         </w:tc>
@@ -1450,8 +1538,13 @@
                 <w:highlight w:val="yellow"/>
               </w:rPr>
             </w:pPr>
-            <w:r>
-              <w:t>water coil?</w:t>
+            <w:proofErr w:type="gramStart"/>
+            <w:r>
+              <w:t>water</w:t>
+            </w:r>
+            <w:proofErr w:type="gramEnd"/>
+            <w:r>
+              <w:t xml:space="preserve"> coil?</w:t>
             </w:r>
           </w:p>
         </w:tc>
@@ -1475,8 +1568,13 @@
                 <w:highlight w:val="yellow"/>
               </w:rPr>
             </w:pPr>
-            <w:r>
-              <w:t>water coil</w:t>
+            <w:proofErr w:type="gramStart"/>
+            <w:r>
+              <w:t>water</w:t>
+            </w:r>
+            <w:proofErr w:type="gramEnd"/>
+            <w:r>
+              <w:t xml:space="preserve"> coil</w:t>
             </w:r>
             <w:r>
               <w:t xml:space="preserve"> </w:t>
@@ -1675,8 +1773,13 @@
             </w:r>
           </w:p>
           <w:p>
-            <w:r>
-              <w:t>w chilled water coil?</w:t>
+            <w:proofErr w:type="gramStart"/>
+            <w:r>
+              <w:t>w</w:t>
+            </w:r>
+            <w:proofErr w:type="gramEnd"/>
+            <w:r>
+              <w:t xml:space="preserve"> chilled water coil?</w:t>
             </w:r>
             <w:commentRangeEnd w:id="6"/>
             <w:r>
@@ -1697,8 +1800,13 @@
             </w:r>
           </w:p>
           <w:p>
-            <w:r>
-              <w:t>w chilled water coil?</w:t>
+            <w:proofErr w:type="gramStart"/>
+            <w:r>
+              <w:t>w</w:t>
+            </w:r>
+            <w:proofErr w:type="gramEnd"/>
+            <w:r>
+              <w:t xml:space="preserve"> chilled water coil?</w:t>
             </w:r>
           </w:p>
         </w:tc>
@@ -1715,8 +1823,13 @@
             </w:r>
           </w:p>
           <w:p>
-            <w:r>
-              <w:t>w chilled water coil?</w:t>
+            <w:proofErr w:type="gramStart"/>
+            <w:r>
+              <w:t>w</w:t>
+            </w:r>
+            <w:proofErr w:type="gramEnd"/>
+            <w:r>
+              <w:t xml:space="preserve"> chilled water coil?</w:t>
             </w:r>
           </w:p>
         </w:tc>
@@ -1773,8 +1886,13 @@
             </w:r>
           </w:p>
           <w:p>
-            <w:r>
-              <w:t>w chilled water coil?</w:t>
+            <w:proofErr w:type="gramStart"/>
+            <w:r>
+              <w:t>w</w:t>
+            </w:r>
+            <w:proofErr w:type="gramEnd"/>
+            <w:r>
+              <w:t xml:space="preserve"> chilled water coil?</w:t>
             </w:r>
             <w:commentRangeEnd w:id="7"/>
             <w:r>
@@ -1795,8 +1913,13 @@
             </w:r>
           </w:p>
           <w:p>
-            <w:r>
-              <w:t>w chilled water coil?</w:t>
+            <w:proofErr w:type="gramStart"/>
+            <w:r>
+              <w:t>w</w:t>
+            </w:r>
+            <w:proofErr w:type="gramEnd"/>
+            <w:r>
+              <w:t xml:space="preserve"> chilled water coil?</w:t>
             </w:r>
           </w:p>
         </w:tc>
@@ -1810,8 +1933,13 @@
             </w:r>
           </w:p>
           <w:p>
-            <w:r>
-              <w:t>w chilled water coil?</w:t>
+            <w:proofErr w:type="gramStart"/>
+            <w:r>
+              <w:t>w</w:t>
+            </w:r>
+            <w:proofErr w:type="gramEnd"/>
+            <w:r>
+              <w:t xml:space="preserve"> chilled water coil?</w:t>
             </w:r>
           </w:p>
         </w:tc>
@@ -1862,8 +1990,8 @@
             <w:tcW w:w="1421" w:type="dxa"/>
           </w:tcPr>
           <w:p>
+            <w:commentRangeStart w:id="8"/>
             <w:commentRangeStart w:id="9"/>
-            <w:commentRangeStart w:id="10"/>
             <w:r>
               <w:t xml:space="preserve">1—PTAC </w:t>
             </w:r>
@@ -1874,15 +2002,20 @@
                 <w:highlight w:val="yellow"/>
               </w:rPr>
             </w:pPr>
-            <w:r>
-              <w:t>w chilled and hot water coils?</w:t>
-            </w:r>
-            <w:commentRangeEnd w:id="10"/>
+            <w:proofErr w:type="gramStart"/>
+            <w:r>
+              <w:t>w</w:t>
+            </w:r>
+            <w:proofErr w:type="gramEnd"/>
+            <w:r>
+              <w:t xml:space="preserve"> chilled and hot water coils?</w:t>
+            </w:r>
+            <w:commentRangeEnd w:id="8"/>
             <w:r>
               <w:rPr>
                 <w:rStyle w:val="CommentReference"/>
               </w:rPr>
-              <w:commentReference w:id="10"/>
+              <w:commentReference w:id="8"/>
             </w:r>
           </w:p>
         </w:tc>
@@ -1958,6 +2091,7558 @@
       </w:tr>
     </w:tbl>
     <w:p/>
+    <w:p>
+      <w:pPr>
+        <w:rPr>
+          <w:b/>
+        </w:rPr>
+      </w:pPr>
+      <w:r>
+        <w:rPr>
+          <w:b/>
+        </w:rPr>
+        <w:t>RESIDENTIAL</w:t>
+      </w:r>
+    </w:p>
+    <w:tbl>
+      <w:tblPr>
+        <w:tblStyle w:val="TableGrid"/>
+        <w:tblW w:w="0" w:type="auto"/>
+        <w:tblLook w:val="04A0" w:firstRow="1" w:lastRow="0" w:firstColumn="1" w:lastColumn="0" w:noHBand="0" w:noVBand="1"/>
+      </w:tblPr>
+      <w:tblGrid>
+        <w:gridCol w:w="1019"/>
+        <w:gridCol w:w="1018"/>
+        <w:gridCol w:w="1098"/>
+        <w:gridCol w:w="965"/>
+        <w:gridCol w:w="760"/>
+        <w:gridCol w:w="911"/>
+        <w:gridCol w:w="911"/>
+        <w:gridCol w:w="1027"/>
+        <w:gridCol w:w="1027"/>
+        <w:gridCol w:w="840"/>
+      </w:tblGrid>
+      <w:tr>
+        <w:trPr>
+          <w:trHeight w:val="300"/>
+        </w:trPr>
+        <w:tc>
+          <w:tcPr>
+            <w:tcW w:w="2037" w:type="dxa"/>
+            <w:gridSpan w:val="2"/>
+            <w:noWrap/>
+            <w:hideMark/>
+          </w:tcPr>
+          <w:p>
+            <w:pPr>
+              <w:rPr>
+                <w:sz w:val="19"/>
+                <w:szCs w:val="19"/>
+              </w:rPr>
+            </w:pPr>
+            <w:r>
+              <w:rPr>
+                <w:sz w:val="19"/>
+                <w:szCs w:val="19"/>
+              </w:rPr>
+              <w:t>Sources</w:t>
+            </w:r>
+          </w:p>
+        </w:tc>
+        <w:tc>
+          <w:tcPr>
+            <w:tcW w:w="2823" w:type="dxa"/>
+            <w:gridSpan w:val="3"/>
+            <w:noWrap/>
+            <w:hideMark/>
+          </w:tcPr>
+          <w:p>
+            <w:pPr>
+              <w:rPr>
+                <w:sz w:val="19"/>
+                <w:szCs w:val="19"/>
+              </w:rPr>
+            </w:pPr>
+            <w:r>
+              <w:rPr>
+                <w:sz w:val="19"/>
+                <w:szCs w:val="19"/>
+              </w:rPr>
+              <w:t>Plant Loops</w:t>
+            </w:r>
+          </w:p>
+        </w:tc>
+        <w:tc>
+          <w:tcPr>
+            <w:tcW w:w="1822" w:type="dxa"/>
+            <w:gridSpan w:val="2"/>
+            <w:noWrap/>
+            <w:hideMark/>
+          </w:tcPr>
+          <w:p>
+            <w:pPr>
+              <w:rPr>
+                <w:sz w:val="19"/>
+                <w:szCs w:val="19"/>
+              </w:rPr>
+            </w:pPr>
+            <w:r>
+              <w:rPr>
+                <w:sz w:val="19"/>
+                <w:szCs w:val="19"/>
+              </w:rPr>
+              <w:t>Supply</w:t>
+            </w:r>
+          </w:p>
+        </w:tc>
+        <w:tc>
+          <w:tcPr>
+            <w:tcW w:w="2054" w:type="dxa"/>
+            <w:gridSpan w:val="2"/>
+            <w:noWrap/>
+            <w:hideMark/>
+          </w:tcPr>
+          <w:p>
+            <w:pPr>
+              <w:rPr>
+                <w:sz w:val="19"/>
+                <w:szCs w:val="19"/>
+              </w:rPr>
+            </w:pPr>
+            <w:r>
+              <w:rPr>
+                <w:sz w:val="19"/>
+                <w:szCs w:val="19"/>
+              </w:rPr>
+              <w:t>Demand</w:t>
+            </w:r>
+          </w:p>
+        </w:tc>
+        <w:tc>
+          <w:tcPr>
+            <w:tcW w:w="840" w:type="dxa"/>
+            <w:noWrap/>
+            <w:hideMark/>
+          </w:tcPr>
+          <w:p>
+            <w:pPr>
+              <w:rPr>
+                <w:sz w:val="19"/>
+                <w:szCs w:val="19"/>
+              </w:rPr>
+            </w:pPr>
+            <w:r>
+              <w:rPr>
+                <w:sz w:val="19"/>
+                <w:szCs w:val="19"/>
+              </w:rPr>
+              <w:t>Equip</w:t>
+            </w:r>
+          </w:p>
+        </w:tc>
+      </w:tr>
+      <w:tr>
+        <w:trPr>
+          <w:trHeight w:val="300"/>
+        </w:trPr>
+        <w:tc>
+          <w:tcPr>
+            <w:tcW w:w="1019" w:type="dxa"/>
+            <w:noWrap/>
+            <w:hideMark/>
+          </w:tcPr>
+          <w:p>
+            <w:pPr>
+              <w:rPr>
+                <w:sz w:val="19"/>
+                <w:szCs w:val="19"/>
+              </w:rPr>
+            </w:pPr>
+            <w:r>
+              <w:rPr>
+                <w:sz w:val="19"/>
+                <w:szCs w:val="19"/>
+              </w:rPr>
+              <w:t>Cooling Source</w:t>
+            </w:r>
+          </w:p>
+        </w:tc>
+        <w:tc>
+          <w:tcPr>
+            <w:tcW w:w="1018" w:type="dxa"/>
+            <w:noWrap/>
+            <w:hideMark/>
+          </w:tcPr>
+          <w:p>
+            <w:pPr>
+              <w:rPr>
+                <w:sz w:val="19"/>
+                <w:szCs w:val="19"/>
+              </w:rPr>
+            </w:pPr>
+            <w:r>
+              <w:rPr>
+                <w:sz w:val="19"/>
+                <w:szCs w:val="19"/>
+              </w:rPr>
+              <w:t>Heating Source</w:t>
+            </w:r>
+          </w:p>
+        </w:tc>
+        <w:tc>
+          <w:tcPr>
+            <w:tcW w:w="1098" w:type="dxa"/>
+            <w:noWrap/>
+            <w:hideMark/>
+          </w:tcPr>
+          <w:p>
+            <w:pPr>
+              <w:rPr>
+                <w:sz w:val="19"/>
+                <w:szCs w:val="19"/>
+              </w:rPr>
+            </w:pPr>
+            <w:r>
+              <w:rPr>
+                <w:sz w:val="19"/>
+                <w:szCs w:val="19"/>
+              </w:rPr>
+              <w:t>Chilled Water Plant Loop</w:t>
+            </w:r>
+          </w:p>
+        </w:tc>
+        <w:tc>
+          <w:tcPr>
+            <w:tcW w:w="965" w:type="dxa"/>
+            <w:noWrap/>
+            <w:hideMark/>
+          </w:tcPr>
+          <w:p>
+            <w:pPr>
+              <w:rPr>
+                <w:sz w:val="19"/>
+                <w:szCs w:val="19"/>
+              </w:rPr>
+            </w:pPr>
+            <w:r>
+              <w:rPr>
+                <w:sz w:val="19"/>
+                <w:szCs w:val="19"/>
+              </w:rPr>
+              <w:t>Hot Water Plant Loop</w:t>
+            </w:r>
+          </w:p>
+        </w:tc>
+        <w:tc>
+          <w:tcPr>
+            <w:tcW w:w="760" w:type="dxa"/>
+            <w:noWrap/>
+            <w:hideMark/>
+          </w:tcPr>
+          <w:p>
+            <w:pPr>
+              <w:rPr>
+                <w:sz w:val="19"/>
+                <w:szCs w:val="19"/>
+              </w:rPr>
+            </w:pPr>
+            <w:r>
+              <w:rPr>
+                <w:sz w:val="19"/>
+                <w:szCs w:val="19"/>
+              </w:rPr>
+              <w:t>Heat Pump Loop</w:t>
+            </w:r>
+          </w:p>
+        </w:tc>
+        <w:tc>
+          <w:tcPr>
+            <w:tcW w:w="911" w:type="dxa"/>
+            <w:noWrap/>
+            <w:hideMark/>
+          </w:tcPr>
+          <w:p>
+            <w:pPr>
+              <w:rPr>
+                <w:sz w:val="19"/>
+                <w:szCs w:val="19"/>
+              </w:rPr>
+            </w:pPr>
+            <w:r>
+              <w:rPr>
+                <w:sz w:val="19"/>
+                <w:szCs w:val="19"/>
+              </w:rPr>
+              <w:t>Cooling Loop Supply</w:t>
+            </w:r>
+          </w:p>
+        </w:tc>
+        <w:tc>
+          <w:tcPr>
+            <w:tcW w:w="911" w:type="dxa"/>
+            <w:noWrap/>
+            <w:hideMark/>
+          </w:tcPr>
+          <w:p>
+            <w:pPr>
+              <w:rPr>
+                <w:sz w:val="19"/>
+                <w:szCs w:val="19"/>
+              </w:rPr>
+            </w:pPr>
+            <w:r>
+              <w:rPr>
+                <w:sz w:val="19"/>
+                <w:szCs w:val="19"/>
+              </w:rPr>
+              <w:t>Heating Loop Supply</w:t>
+            </w:r>
+          </w:p>
+        </w:tc>
+        <w:tc>
+          <w:tcPr>
+            <w:tcW w:w="1027" w:type="dxa"/>
+            <w:noWrap/>
+            <w:hideMark/>
+          </w:tcPr>
+          <w:p>
+            <w:pPr>
+              <w:rPr>
+                <w:sz w:val="19"/>
+                <w:szCs w:val="19"/>
+              </w:rPr>
+            </w:pPr>
+            <w:r>
+              <w:rPr>
+                <w:sz w:val="19"/>
+                <w:szCs w:val="19"/>
+              </w:rPr>
+              <w:t>Cooling Coil</w:t>
+            </w:r>
+          </w:p>
+        </w:tc>
+        <w:tc>
+          <w:tcPr>
+            <w:tcW w:w="1027" w:type="dxa"/>
+            <w:noWrap/>
+            <w:hideMark/>
+          </w:tcPr>
+          <w:p>
+            <w:pPr>
+              <w:rPr>
+                <w:sz w:val="19"/>
+                <w:szCs w:val="19"/>
+              </w:rPr>
+            </w:pPr>
+            <w:r>
+              <w:rPr>
+                <w:sz w:val="19"/>
+                <w:szCs w:val="19"/>
+              </w:rPr>
+              <w:t>Heating Coil</w:t>
+            </w:r>
+          </w:p>
+        </w:tc>
+        <w:tc>
+          <w:tcPr>
+            <w:tcW w:w="840" w:type="dxa"/>
+            <w:noWrap/>
+            <w:hideMark/>
+          </w:tcPr>
+          <w:p>
+            <w:pPr>
+              <w:rPr>
+                <w:sz w:val="19"/>
+                <w:szCs w:val="19"/>
+              </w:rPr>
+            </w:pPr>
+            <w:r>
+              <w:rPr>
+                <w:sz w:val="19"/>
+                <w:szCs w:val="19"/>
+              </w:rPr>
+              <w:t>Zone Equip</w:t>
+            </w:r>
+          </w:p>
+        </w:tc>
+      </w:tr>
+      <w:tr>
+        <w:trPr>
+          <w:trHeight w:val="300"/>
+        </w:trPr>
+        <w:tc>
+          <w:tcPr>
+            <w:tcW w:w="1019" w:type="dxa"/>
+            <w:noWrap/>
+            <w:hideMark/>
+          </w:tcPr>
+          <w:p>
+            <w:pPr>
+              <w:rPr>
+                <w:sz w:val="19"/>
+                <w:szCs w:val="19"/>
+              </w:rPr>
+            </w:pPr>
+            <w:r>
+              <w:rPr>
+                <w:sz w:val="19"/>
+                <w:szCs w:val="19"/>
+              </w:rPr>
+              <w:t>Electric</w:t>
+            </w:r>
+          </w:p>
+        </w:tc>
+        <w:tc>
+          <w:tcPr>
+            <w:tcW w:w="1018" w:type="dxa"/>
+            <w:noWrap/>
+            <w:hideMark/>
+          </w:tcPr>
+          <w:p>
+            <w:pPr>
+              <w:rPr>
+                <w:sz w:val="19"/>
+                <w:szCs w:val="19"/>
+              </w:rPr>
+            </w:pPr>
+            <w:r>
+              <w:rPr>
+                <w:sz w:val="19"/>
+                <w:szCs w:val="19"/>
+              </w:rPr>
+              <w:t>Gas</w:t>
+            </w:r>
+          </w:p>
+        </w:tc>
+        <w:tc>
+          <w:tcPr>
+            <w:tcW w:w="1098" w:type="dxa"/>
+            <w:noWrap/>
+            <w:hideMark/>
+          </w:tcPr>
+          <w:p>
+            <w:pPr>
+              <w:rPr>
+                <w:sz w:val="19"/>
+                <w:szCs w:val="19"/>
+              </w:rPr>
+            </w:pPr>
+          </w:p>
+        </w:tc>
+        <w:tc>
+          <w:tcPr>
+            <w:tcW w:w="965" w:type="dxa"/>
+            <w:noWrap/>
+            <w:hideMark/>
+          </w:tcPr>
+          <w:p>
+            <w:pPr>
+              <w:rPr>
+                <w:sz w:val="19"/>
+                <w:szCs w:val="19"/>
+              </w:rPr>
+            </w:pPr>
+            <w:r>
+              <w:rPr>
+                <w:sz w:val="19"/>
+                <w:szCs w:val="19"/>
+              </w:rPr>
+              <w:t>1</w:t>
+            </w:r>
+          </w:p>
+        </w:tc>
+        <w:tc>
+          <w:tcPr>
+            <w:tcW w:w="760" w:type="dxa"/>
+            <w:noWrap/>
+            <w:hideMark/>
+          </w:tcPr>
+          <w:p>
+            <w:pPr>
+              <w:rPr>
+                <w:sz w:val="19"/>
+                <w:szCs w:val="19"/>
+              </w:rPr>
+            </w:pPr>
+          </w:p>
+        </w:tc>
+        <w:tc>
+          <w:tcPr>
+            <w:tcW w:w="911" w:type="dxa"/>
+            <w:noWrap/>
+            <w:hideMark/>
+          </w:tcPr>
+          <w:p>
+            <w:pPr>
+              <w:rPr>
+                <w:sz w:val="19"/>
+                <w:szCs w:val="19"/>
+              </w:rPr>
+            </w:pPr>
+          </w:p>
+        </w:tc>
+        <w:tc>
+          <w:tcPr>
+            <w:tcW w:w="911" w:type="dxa"/>
+            <w:noWrap/>
+            <w:hideMark/>
+          </w:tcPr>
+          <w:p>
+            <w:pPr>
+              <w:rPr>
+                <w:sz w:val="19"/>
+                <w:szCs w:val="19"/>
+              </w:rPr>
+            </w:pPr>
+            <w:r>
+              <w:rPr>
+                <w:sz w:val="19"/>
+                <w:szCs w:val="19"/>
+              </w:rPr>
+              <w:t>Boiler</w:t>
+            </w:r>
+          </w:p>
+        </w:tc>
+        <w:tc>
+          <w:tcPr>
+            <w:tcW w:w="1027" w:type="dxa"/>
+            <w:noWrap/>
+            <w:hideMark/>
+          </w:tcPr>
+          <w:p>
+            <w:pPr>
+              <w:rPr>
+                <w:sz w:val="19"/>
+                <w:szCs w:val="19"/>
+              </w:rPr>
+            </w:pPr>
+            <w:r>
+              <w:rPr>
+                <w:sz w:val="19"/>
+                <w:szCs w:val="19"/>
+              </w:rPr>
+              <w:t>DX 1spd</w:t>
+            </w:r>
+          </w:p>
+        </w:tc>
+        <w:tc>
+          <w:tcPr>
+            <w:tcW w:w="1027" w:type="dxa"/>
+            <w:noWrap/>
+            <w:hideMark/>
+          </w:tcPr>
+          <w:p>
+            <w:pPr>
+              <w:rPr>
+                <w:sz w:val="19"/>
+                <w:szCs w:val="19"/>
+              </w:rPr>
+            </w:pPr>
+            <w:r>
+              <w:rPr>
+                <w:sz w:val="19"/>
+                <w:szCs w:val="19"/>
+              </w:rPr>
+              <w:t>Water</w:t>
+            </w:r>
+          </w:p>
+        </w:tc>
+        <w:tc>
+          <w:tcPr>
+            <w:tcW w:w="840" w:type="dxa"/>
+            <w:noWrap/>
+            <w:hideMark/>
+          </w:tcPr>
+          <w:p>
+            <w:pPr>
+              <w:rPr>
+                <w:sz w:val="19"/>
+                <w:szCs w:val="19"/>
+              </w:rPr>
+            </w:pPr>
+            <w:r>
+              <w:rPr>
+                <w:sz w:val="19"/>
+                <w:szCs w:val="19"/>
+              </w:rPr>
+              <w:t>PTAC</w:t>
+            </w:r>
+          </w:p>
+        </w:tc>
+      </w:tr>
+      <w:tr>
+        <w:trPr>
+          <w:trHeight w:val="300"/>
+        </w:trPr>
+        <w:tc>
+          <w:tcPr>
+            <w:tcW w:w="1019" w:type="dxa"/>
+            <w:noWrap/>
+            <w:hideMark/>
+          </w:tcPr>
+          <w:p>
+            <w:pPr>
+              <w:rPr>
+                <w:sz w:val="19"/>
+                <w:szCs w:val="19"/>
+              </w:rPr>
+            </w:pPr>
+            <w:r>
+              <w:rPr>
+                <w:sz w:val="19"/>
+                <w:szCs w:val="19"/>
+              </w:rPr>
+              <w:t>Electric</w:t>
+            </w:r>
+          </w:p>
+        </w:tc>
+        <w:tc>
+          <w:tcPr>
+            <w:tcW w:w="1018" w:type="dxa"/>
+            <w:noWrap/>
+            <w:hideMark/>
+          </w:tcPr>
+          <w:p>
+            <w:pPr>
+              <w:rPr>
+                <w:sz w:val="19"/>
+                <w:szCs w:val="19"/>
+              </w:rPr>
+            </w:pPr>
+            <w:r>
+              <w:rPr>
+                <w:sz w:val="19"/>
+                <w:szCs w:val="19"/>
+              </w:rPr>
+              <w:t>Electric</w:t>
+            </w:r>
+          </w:p>
+        </w:tc>
+        <w:tc>
+          <w:tcPr>
+            <w:tcW w:w="1098" w:type="dxa"/>
+            <w:noWrap/>
+            <w:hideMark/>
+          </w:tcPr>
+          <w:p>
+            <w:pPr>
+              <w:rPr>
+                <w:sz w:val="19"/>
+                <w:szCs w:val="19"/>
+              </w:rPr>
+            </w:pPr>
+          </w:p>
+        </w:tc>
+        <w:tc>
+          <w:tcPr>
+            <w:tcW w:w="965" w:type="dxa"/>
+            <w:noWrap/>
+            <w:hideMark/>
+          </w:tcPr>
+          <w:p>
+            <w:pPr>
+              <w:rPr>
+                <w:sz w:val="19"/>
+                <w:szCs w:val="19"/>
+              </w:rPr>
+            </w:pPr>
+          </w:p>
+        </w:tc>
+        <w:tc>
+          <w:tcPr>
+            <w:tcW w:w="760" w:type="dxa"/>
+            <w:noWrap/>
+            <w:hideMark/>
+          </w:tcPr>
+          <w:p>
+            <w:pPr>
+              <w:rPr>
+                <w:sz w:val="19"/>
+                <w:szCs w:val="19"/>
+              </w:rPr>
+            </w:pPr>
+          </w:p>
+        </w:tc>
+        <w:tc>
+          <w:tcPr>
+            <w:tcW w:w="911" w:type="dxa"/>
+            <w:noWrap/>
+            <w:hideMark/>
+          </w:tcPr>
+          <w:p>
+            <w:pPr>
+              <w:rPr>
+                <w:sz w:val="19"/>
+                <w:szCs w:val="19"/>
+              </w:rPr>
+            </w:pPr>
+          </w:p>
+        </w:tc>
+        <w:tc>
+          <w:tcPr>
+            <w:tcW w:w="911" w:type="dxa"/>
+            <w:noWrap/>
+            <w:hideMark/>
+          </w:tcPr>
+          <w:p>
+            <w:pPr>
+              <w:rPr>
+                <w:sz w:val="19"/>
+                <w:szCs w:val="19"/>
+              </w:rPr>
+            </w:pPr>
+          </w:p>
+        </w:tc>
+        <w:tc>
+          <w:tcPr>
+            <w:tcW w:w="1027" w:type="dxa"/>
+            <w:noWrap/>
+            <w:hideMark/>
+          </w:tcPr>
+          <w:p>
+            <w:pPr>
+              <w:rPr>
+                <w:sz w:val="19"/>
+                <w:szCs w:val="19"/>
+              </w:rPr>
+            </w:pPr>
+            <w:r>
+              <w:rPr>
+                <w:sz w:val="19"/>
+                <w:szCs w:val="19"/>
+              </w:rPr>
+              <w:t>DX 1spd</w:t>
+            </w:r>
+          </w:p>
+        </w:tc>
+        <w:tc>
+          <w:tcPr>
+            <w:tcW w:w="1027" w:type="dxa"/>
+            <w:noWrap/>
+            <w:hideMark/>
+          </w:tcPr>
+          <w:p>
+            <w:pPr>
+              <w:rPr>
+                <w:sz w:val="19"/>
+                <w:szCs w:val="19"/>
+              </w:rPr>
+            </w:pPr>
+            <w:r>
+              <w:rPr>
+                <w:sz w:val="19"/>
+                <w:szCs w:val="19"/>
+              </w:rPr>
+              <w:t>DX 1spd</w:t>
+            </w:r>
+          </w:p>
+        </w:tc>
+        <w:tc>
+          <w:tcPr>
+            <w:tcW w:w="840" w:type="dxa"/>
+            <w:noWrap/>
+            <w:hideMark/>
+          </w:tcPr>
+          <w:p>
+            <w:pPr>
+              <w:rPr>
+                <w:sz w:val="19"/>
+                <w:szCs w:val="19"/>
+              </w:rPr>
+            </w:pPr>
+            <w:r>
+              <w:rPr>
+                <w:sz w:val="19"/>
+                <w:szCs w:val="19"/>
+              </w:rPr>
+              <w:t>PTHP</w:t>
+            </w:r>
+          </w:p>
+        </w:tc>
+      </w:tr>
+      <w:tr>
+        <w:trPr>
+          <w:trHeight w:val="300"/>
+        </w:trPr>
+        <w:tc>
+          <w:tcPr>
+            <w:tcW w:w="1019" w:type="dxa"/>
+            <w:noWrap/>
+            <w:hideMark/>
+          </w:tcPr>
+          <w:p>
+            <w:pPr>
+              <w:rPr>
+                <w:sz w:val="19"/>
+                <w:szCs w:val="19"/>
+              </w:rPr>
+            </w:pPr>
+            <w:r>
+              <w:rPr>
+                <w:sz w:val="19"/>
+                <w:szCs w:val="19"/>
+              </w:rPr>
+              <w:t>Electric</w:t>
+            </w:r>
+          </w:p>
+        </w:tc>
+        <w:tc>
+          <w:tcPr>
+            <w:tcW w:w="1018" w:type="dxa"/>
+            <w:noWrap/>
+            <w:hideMark/>
+          </w:tcPr>
+          <w:p>
+            <w:pPr>
+              <w:rPr>
+                <w:sz w:val="19"/>
+                <w:szCs w:val="19"/>
+              </w:rPr>
+            </w:pPr>
+            <w:r>
+              <w:rPr>
+                <w:sz w:val="19"/>
+                <w:szCs w:val="19"/>
+              </w:rPr>
+              <w:t>District Hot Water</w:t>
+            </w:r>
+          </w:p>
+        </w:tc>
+        <w:tc>
+          <w:tcPr>
+            <w:tcW w:w="1098" w:type="dxa"/>
+            <w:noWrap/>
+            <w:hideMark/>
+          </w:tcPr>
+          <w:p>
+            <w:pPr>
+              <w:rPr>
+                <w:sz w:val="19"/>
+                <w:szCs w:val="19"/>
+              </w:rPr>
+            </w:pPr>
+          </w:p>
+        </w:tc>
+        <w:tc>
+          <w:tcPr>
+            <w:tcW w:w="965" w:type="dxa"/>
+            <w:noWrap/>
+            <w:hideMark/>
+          </w:tcPr>
+          <w:p>
+            <w:pPr>
+              <w:rPr>
+                <w:sz w:val="19"/>
+                <w:szCs w:val="19"/>
+              </w:rPr>
+            </w:pPr>
+            <w:r>
+              <w:rPr>
+                <w:sz w:val="19"/>
+                <w:szCs w:val="19"/>
+              </w:rPr>
+              <w:t>1</w:t>
+            </w:r>
+          </w:p>
+        </w:tc>
+        <w:tc>
+          <w:tcPr>
+            <w:tcW w:w="760" w:type="dxa"/>
+            <w:noWrap/>
+            <w:hideMark/>
+          </w:tcPr>
+          <w:p>
+            <w:pPr>
+              <w:rPr>
+                <w:sz w:val="19"/>
+                <w:szCs w:val="19"/>
+              </w:rPr>
+            </w:pPr>
+          </w:p>
+        </w:tc>
+        <w:tc>
+          <w:tcPr>
+            <w:tcW w:w="911" w:type="dxa"/>
+            <w:noWrap/>
+            <w:hideMark/>
+          </w:tcPr>
+          <w:p>
+            <w:pPr>
+              <w:rPr>
+                <w:sz w:val="19"/>
+                <w:szCs w:val="19"/>
+              </w:rPr>
+            </w:pPr>
+          </w:p>
+        </w:tc>
+        <w:tc>
+          <w:tcPr>
+            <w:tcW w:w="911" w:type="dxa"/>
+            <w:noWrap/>
+            <w:hideMark/>
+          </w:tcPr>
+          <w:p>
+            <w:pPr>
+              <w:rPr>
+                <w:sz w:val="19"/>
+                <w:szCs w:val="19"/>
+              </w:rPr>
+            </w:pPr>
+            <w:r>
+              <w:rPr>
+                <w:sz w:val="19"/>
+                <w:szCs w:val="19"/>
+              </w:rPr>
+              <w:t>District</w:t>
+            </w:r>
+          </w:p>
+        </w:tc>
+        <w:tc>
+          <w:tcPr>
+            <w:tcW w:w="1027" w:type="dxa"/>
+            <w:noWrap/>
+            <w:hideMark/>
+          </w:tcPr>
+          <w:p>
+            <w:pPr>
+              <w:rPr>
+                <w:sz w:val="19"/>
+                <w:szCs w:val="19"/>
+              </w:rPr>
+            </w:pPr>
+            <w:r>
+              <w:rPr>
+                <w:sz w:val="19"/>
+                <w:szCs w:val="19"/>
+              </w:rPr>
+              <w:t>DX 1spd</w:t>
+            </w:r>
+          </w:p>
+        </w:tc>
+        <w:tc>
+          <w:tcPr>
+            <w:tcW w:w="1027" w:type="dxa"/>
+            <w:noWrap/>
+            <w:hideMark/>
+          </w:tcPr>
+          <w:p>
+            <w:pPr>
+              <w:rPr>
+                <w:sz w:val="19"/>
+                <w:szCs w:val="19"/>
+              </w:rPr>
+            </w:pPr>
+            <w:r>
+              <w:rPr>
+                <w:sz w:val="19"/>
+                <w:szCs w:val="19"/>
+              </w:rPr>
+              <w:t>Water</w:t>
+            </w:r>
+          </w:p>
+        </w:tc>
+        <w:tc>
+          <w:tcPr>
+            <w:tcW w:w="840" w:type="dxa"/>
+            <w:noWrap/>
+            <w:hideMark/>
+          </w:tcPr>
+          <w:p>
+            <w:pPr>
+              <w:rPr>
+                <w:sz w:val="19"/>
+                <w:szCs w:val="19"/>
+              </w:rPr>
+            </w:pPr>
+            <w:r>
+              <w:rPr>
+                <w:sz w:val="19"/>
+                <w:szCs w:val="19"/>
+              </w:rPr>
+              <w:t>PTAC</w:t>
+            </w:r>
+          </w:p>
+        </w:tc>
+      </w:tr>
+      <w:tr>
+        <w:trPr>
+          <w:trHeight w:val="300"/>
+        </w:trPr>
+        <w:tc>
+          <w:tcPr>
+            <w:tcW w:w="1019" w:type="dxa"/>
+            <w:noWrap/>
+            <w:hideMark/>
+          </w:tcPr>
+          <w:p>
+            <w:pPr>
+              <w:rPr>
+                <w:sz w:val="19"/>
+                <w:szCs w:val="19"/>
+              </w:rPr>
+            </w:pPr>
+            <w:r>
+              <w:rPr>
+                <w:sz w:val="19"/>
+                <w:szCs w:val="19"/>
+              </w:rPr>
+              <w:t>District Ambient Water</w:t>
+            </w:r>
+          </w:p>
+        </w:tc>
+        <w:tc>
+          <w:tcPr>
+            <w:tcW w:w="1018" w:type="dxa"/>
+            <w:noWrap/>
+            <w:hideMark/>
+          </w:tcPr>
+          <w:p>
+            <w:pPr>
+              <w:rPr>
+                <w:sz w:val="19"/>
+                <w:szCs w:val="19"/>
+              </w:rPr>
+            </w:pPr>
+            <w:r>
+              <w:rPr>
+                <w:sz w:val="19"/>
+                <w:szCs w:val="19"/>
+              </w:rPr>
+              <w:t>District Ambient Water</w:t>
+            </w:r>
+          </w:p>
+        </w:tc>
+        <w:tc>
+          <w:tcPr>
+            <w:tcW w:w="1098" w:type="dxa"/>
+            <w:noWrap/>
+            <w:hideMark/>
+          </w:tcPr>
+          <w:p>
+            <w:pPr>
+              <w:rPr>
+                <w:sz w:val="19"/>
+                <w:szCs w:val="19"/>
+              </w:rPr>
+            </w:pPr>
+          </w:p>
+        </w:tc>
+        <w:tc>
+          <w:tcPr>
+            <w:tcW w:w="965" w:type="dxa"/>
+            <w:noWrap/>
+            <w:hideMark/>
+          </w:tcPr>
+          <w:p>
+            <w:pPr>
+              <w:rPr>
+                <w:sz w:val="19"/>
+                <w:szCs w:val="19"/>
+              </w:rPr>
+            </w:pPr>
+          </w:p>
+        </w:tc>
+        <w:tc>
+          <w:tcPr>
+            <w:tcW w:w="760" w:type="dxa"/>
+            <w:noWrap/>
+            <w:hideMark/>
+          </w:tcPr>
+          <w:p>
+            <w:pPr>
+              <w:rPr>
+                <w:sz w:val="19"/>
+                <w:szCs w:val="19"/>
+              </w:rPr>
+            </w:pPr>
+            <w:r>
+              <w:rPr>
+                <w:sz w:val="19"/>
+                <w:szCs w:val="19"/>
+              </w:rPr>
+              <w:t>1</w:t>
+            </w:r>
+          </w:p>
+        </w:tc>
+        <w:tc>
+          <w:tcPr>
+            <w:tcW w:w="911" w:type="dxa"/>
+            <w:noWrap/>
+            <w:hideMark/>
+          </w:tcPr>
+          <w:p>
+            <w:pPr>
+              <w:rPr>
+                <w:sz w:val="19"/>
+                <w:szCs w:val="19"/>
+              </w:rPr>
+            </w:pPr>
+            <w:r>
+              <w:rPr>
+                <w:sz w:val="19"/>
+                <w:szCs w:val="19"/>
+              </w:rPr>
+              <w:t>District</w:t>
+            </w:r>
+          </w:p>
+        </w:tc>
+        <w:tc>
+          <w:tcPr>
+            <w:tcW w:w="911" w:type="dxa"/>
+            <w:noWrap/>
+            <w:hideMark/>
+          </w:tcPr>
+          <w:p>
+            <w:pPr>
+              <w:rPr>
+                <w:sz w:val="19"/>
+                <w:szCs w:val="19"/>
+              </w:rPr>
+            </w:pPr>
+            <w:r>
+              <w:rPr>
+                <w:sz w:val="19"/>
+                <w:szCs w:val="19"/>
+              </w:rPr>
+              <w:t>District</w:t>
+            </w:r>
+          </w:p>
+        </w:tc>
+        <w:tc>
+          <w:tcPr>
+            <w:tcW w:w="1027" w:type="dxa"/>
+            <w:noWrap/>
+            <w:hideMark/>
+          </w:tcPr>
+          <w:p>
+            <w:pPr>
+              <w:rPr>
+                <w:sz w:val="19"/>
+                <w:szCs w:val="19"/>
+              </w:rPr>
+            </w:pPr>
+            <w:r>
+              <w:rPr>
+                <w:sz w:val="19"/>
+                <w:szCs w:val="19"/>
+              </w:rPr>
+              <w:t xml:space="preserve">Water-to-air HP </w:t>
+            </w:r>
+            <w:proofErr w:type="spellStart"/>
+            <w:r>
+              <w:rPr>
+                <w:sz w:val="19"/>
+                <w:szCs w:val="19"/>
+              </w:rPr>
+              <w:t>Eqn</w:t>
+            </w:r>
+            <w:proofErr w:type="spellEnd"/>
+            <w:r>
+              <w:rPr>
+                <w:sz w:val="19"/>
+                <w:szCs w:val="19"/>
+              </w:rPr>
+              <w:t xml:space="preserve"> Fit</w:t>
+            </w:r>
+          </w:p>
+        </w:tc>
+        <w:tc>
+          <w:tcPr>
+            <w:tcW w:w="1027" w:type="dxa"/>
+            <w:noWrap/>
+            <w:hideMark/>
+          </w:tcPr>
+          <w:p>
+            <w:pPr>
+              <w:rPr>
+                <w:sz w:val="19"/>
+                <w:szCs w:val="19"/>
+              </w:rPr>
+            </w:pPr>
+            <w:r>
+              <w:rPr>
+                <w:sz w:val="19"/>
+                <w:szCs w:val="19"/>
+              </w:rPr>
+              <w:t xml:space="preserve">Water-to-air HP </w:t>
+            </w:r>
+            <w:proofErr w:type="spellStart"/>
+            <w:r>
+              <w:rPr>
+                <w:sz w:val="19"/>
+                <w:szCs w:val="19"/>
+              </w:rPr>
+              <w:t>Eqn</w:t>
+            </w:r>
+            <w:proofErr w:type="spellEnd"/>
+            <w:r>
+              <w:rPr>
+                <w:sz w:val="19"/>
+                <w:szCs w:val="19"/>
+              </w:rPr>
+              <w:t xml:space="preserve"> Fit</w:t>
+            </w:r>
+          </w:p>
+        </w:tc>
+        <w:tc>
+          <w:tcPr>
+            <w:tcW w:w="840" w:type="dxa"/>
+            <w:noWrap/>
+            <w:hideMark/>
+          </w:tcPr>
+          <w:p>
+            <w:pPr>
+              <w:rPr>
+                <w:sz w:val="19"/>
+                <w:szCs w:val="19"/>
+              </w:rPr>
+            </w:pPr>
+            <w:r>
+              <w:rPr>
+                <w:sz w:val="19"/>
+                <w:szCs w:val="19"/>
+              </w:rPr>
+              <w:t>Water-to-air HP</w:t>
+            </w:r>
+          </w:p>
+        </w:tc>
+      </w:tr>
+      <w:tr>
+        <w:trPr>
+          <w:trHeight w:val="300"/>
+        </w:trPr>
+        <w:tc>
+          <w:tcPr>
+            <w:tcW w:w="1019" w:type="dxa"/>
+            <w:noWrap/>
+            <w:hideMark/>
+          </w:tcPr>
+          <w:p>
+            <w:pPr>
+              <w:rPr>
+                <w:sz w:val="19"/>
+                <w:szCs w:val="19"/>
+              </w:rPr>
+            </w:pPr>
+            <w:r>
+              <w:rPr>
+                <w:sz w:val="19"/>
+                <w:szCs w:val="19"/>
+              </w:rPr>
+              <w:t>District Chilled Water</w:t>
+            </w:r>
+          </w:p>
+        </w:tc>
+        <w:tc>
+          <w:tcPr>
+            <w:tcW w:w="1018" w:type="dxa"/>
+            <w:noWrap/>
+            <w:hideMark/>
+          </w:tcPr>
+          <w:p>
+            <w:pPr>
+              <w:rPr>
+                <w:sz w:val="19"/>
+                <w:szCs w:val="19"/>
+              </w:rPr>
+            </w:pPr>
+            <w:r>
+              <w:rPr>
+                <w:sz w:val="19"/>
+                <w:szCs w:val="19"/>
+              </w:rPr>
+              <w:t>Gas</w:t>
+            </w:r>
+          </w:p>
+        </w:tc>
+        <w:tc>
+          <w:tcPr>
+            <w:tcW w:w="1098" w:type="dxa"/>
+            <w:noWrap/>
+            <w:hideMark/>
+          </w:tcPr>
+          <w:p>
+            <w:pPr>
+              <w:rPr>
+                <w:sz w:val="19"/>
+                <w:szCs w:val="19"/>
+              </w:rPr>
+            </w:pPr>
+            <w:r>
+              <w:rPr>
+                <w:sz w:val="19"/>
+                <w:szCs w:val="19"/>
+              </w:rPr>
+              <w:t>1</w:t>
+            </w:r>
+          </w:p>
+        </w:tc>
+        <w:tc>
+          <w:tcPr>
+            <w:tcW w:w="965" w:type="dxa"/>
+            <w:noWrap/>
+            <w:hideMark/>
+          </w:tcPr>
+          <w:p>
+            <w:pPr>
+              <w:rPr>
+                <w:sz w:val="19"/>
+                <w:szCs w:val="19"/>
+              </w:rPr>
+            </w:pPr>
+            <w:r>
+              <w:rPr>
+                <w:sz w:val="19"/>
+                <w:szCs w:val="19"/>
+              </w:rPr>
+              <w:t>1</w:t>
+            </w:r>
+          </w:p>
+        </w:tc>
+        <w:tc>
+          <w:tcPr>
+            <w:tcW w:w="760" w:type="dxa"/>
+            <w:noWrap/>
+            <w:hideMark/>
+          </w:tcPr>
+          <w:p>
+            <w:pPr>
+              <w:rPr>
+                <w:sz w:val="19"/>
+                <w:szCs w:val="19"/>
+              </w:rPr>
+            </w:pPr>
+          </w:p>
+        </w:tc>
+        <w:tc>
+          <w:tcPr>
+            <w:tcW w:w="911" w:type="dxa"/>
+            <w:noWrap/>
+            <w:hideMark/>
+          </w:tcPr>
+          <w:p>
+            <w:pPr>
+              <w:rPr>
+                <w:sz w:val="19"/>
+                <w:szCs w:val="19"/>
+              </w:rPr>
+            </w:pPr>
+            <w:r>
+              <w:rPr>
+                <w:sz w:val="19"/>
+                <w:szCs w:val="19"/>
+              </w:rPr>
+              <w:t>District</w:t>
+            </w:r>
+          </w:p>
+        </w:tc>
+        <w:tc>
+          <w:tcPr>
+            <w:tcW w:w="911" w:type="dxa"/>
+            <w:noWrap/>
+            <w:hideMark/>
+          </w:tcPr>
+          <w:p>
+            <w:pPr>
+              <w:rPr>
+                <w:sz w:val="19"/>
+                <w:szCs w:val="19"/>
+              </w:rPr>
+            </w:pPr>
+            <w:r>
+              <w:rPr>
+                <w:sz w:val="19"/>
+                <w:szCs w:val="19"/>
+              </w:rPr>
+              <w:t>Boiler</w:t>
+            </w:r>
+          </w:p>
+        </w:tc>
+        <w:tc>
+          <w:tcPr>
+            <w:tcW w:w="1027" w:type="dxa"/>
+            <w:noWrap/>
+            <w:hideMark/>
+          </w:tcPr>
+          <w:p>
+            <w:pPr>
+              <w:rPr>
+                <w:sz w:val="19"/>
+                <w:szCs w:val="19"/>
+              </w:rPr>
+            </w:pPr>
+            <w:r>
+              <w:rPr>
+                <w:sz w:val="19"/>
+                <w:szCs w:val="19"/>
+              </w:rPr>
+              <w:t>Water</w:t>
+            </w:r>
+          </w:p>
+        </w:tc>
+        <w:tc>
+          <w:tcPr>
+            <w:tcW w:w="1027" w:type="dxa"/>
+            <w:noWrap/>
+            <w:hideMark/>
+          </w:tcPr>
+          <w:p>
+            <w:pPr>
+              <w:rPr>
+                <w:sz w:val="19"/>
+                <w:szCs w:val="19"/>
+              </w:rPr>
+            </w:pPr>
+            <w:r>
+              <w:rPr>
+                <w:sz w:val="19"/>
+                <w:szCs w:val="19"/>
+              </w:rPr>
+              <w:t>Water</w:t>
+            </w:r>
+          </w:p>
+        </w:tc>
+        <w:tc>
+          <w:tcPr>
+            <w:tcW w:w="840" w:type="dxa"/>
+            <w:noWrap/>
+            <w:hideMark/>
+          </w:tcPr>
+          <w:p>
+            <w:pPr>
+              <w:rPr>
+                <w:sz w:val="19"/>
+                <w:szCs w:val="19"/>
+              </w:rPr>
+            </w:pPr>
+            <w:r>
+              <w:rPr>
+                <w:sz w:val="19"/>
+                <w:szCs w:val="19"/>
+              </w:rPr>
+              <w:t>DOAS</w:t>
+            </w:r>
+          </w:p>
+        </w:tc>
+      </w:tr>
+      <w:tr>
+        <w:trPr>
+          <w:trHeight w:val="300"/>
+        </w:trPr>
+        <w:tc>
+          <w:tcPr>
+            <w:tcW w:w="1019" w:type="dxa"/>
+            <w:noWrap/>
+            <w:hideMark/>
+          </w:tcPr>
+          <w:p>
+            <w:pPr>
+              <w:rPr>
+                <w:sz w:val="19"/>
+                <w:szCs w:val="19"/>
+              </w:rPr>
+            </w:pPr>
+            <w:r>
+              <w:rPr>
+                <w:sz w:val="19"/>
+                <w:szCs w:val="19"/>
+              </w:rPr>
+              <w:t>District Chilled Water</w:t>
+            </w:r>
+          </w:p>
+        </w:tc>
+        <w:tc>
+          <w:tcPr>
+            <w:tcW w:w="1018" w:type="dxa"/>
+            <w:noWrap/>
+            <w:hideMark/>
+          </w:tcPr>
+          <w:p>
+            <w:pPr>
+              <w:rPr>
+                <w:sz w:val="19"/>
+                <w:szCs w:val="19"/>
+              </w:rPr>
+            </w:pPr>
+            <w:r>
+              <w:rPr>
+                <w:sz w:val="19"/>
+                <w:szCs w:val="19"/>
+              </w:rPr>
+              <w:t>Electric</w:t>
+            </w:r>
+          </w:p>
+        </w:tc>
+        <w:tc>
+          <w:tcPr>
+            <w:tcW w:w="1098" w:type="dxa"/>
+            <w:noWrap/>
+            <w:hideMark/>
+          </w:tcPr>
+          <w:p>
+            <w:pPr>
+              <w:rPr>
+                <w:sz w:val="19"/>
+                <w:szCs w:val="19"/>
+              </w:rPr>
+            </w:pPr>
+            <w:r>
+              <w:rPr>
+                <w:sz w:val="19"/>
+                <w:szCs w:val="19"/>
+              </w:rPr>
+              <w:t>1</w:t>
+            </w:r>
+          </w:p>
+        </w:tc>
+        <w:tc>
+          <w:tcPr>
+            <w:tcW w:w="965" w:type="dxa"/>
+            <w:noWrap/>
+            <w:hideMark/>
+          </w:tcPr>
+          <w:p>
+            <w:pPr>
+              <w:rPr>
+                <w:sz w:val="19"/>
+                <w:szCs w:val="19"/>
+              </w:rPr>
+            </w:pPr>
+          </w:p>
+        </w:tc>
+        <w:tc>
+          <w:tcPr>
+            <w:tcW w:w="760" w:type="dxa"/>
+            <w:noWrap/>
+            <w:hideMark/>
+          </w:tcPr>
+          <w:p>
+            <w:pPr>
+              <w:rPr>
+                <w:sz w:val="19"/>
+                <w:szCs w:val="19"/>
+              </w:rPr>
+            </w:pPr>
+          </w:p>
+        </w:tc>
+        <w:tc>
+          <w:tcPr>
+            <w:tcW w:w="911" w:type="dxa"/>
+            <w:noWrap/>
+            <w:hideMark/>
+          </w:tcPr>
+          <w:p>
+            <w:pPr>
+              <w:rPr>
+                <w:sz w:val="19"/>
+                <w:szCs w:val="19"/>
+              </w:rPr>
+            </w:pPr>
+            <w:r>
+              <w:rPr>
+                <w:sz w:val="19"/>
+                <w:szCs w:val="19"/>
+              </w:rPr>
+              <w:t>District</w:t>
+            </w:r>
+          </w:p>
+        </w:tc>
+        <w:tc>
+          <w:tcPr>
+            <w:tcW w:w="911" w:type="dxa"/>
+            <w:noWrap/>
+            <w:hideMark/>
+          </w:tcPr>
+          <w:p>
+            <w:pPr>
+              <w:rPr>
+                <w:sz w:val="19"/>
+                <w:szCs w:val="19"/>
+              </w:rPr>
+            </w:pPr>
+          </w:p>
+        </w:tc>
+        <w:tc>
+          <w:tcPr>
+            <w:tcW w:w="1027" w:type="dxa"/>
+            <w:noWrap/>
+            <w:hideMark/>
+          </w:tcPr>
+          <w:p>
+            <w:pPr>
+              <w:rPr>
+                <w:sz w:val="19"/>
+                <w:szCs w:val="19"/>
+              </w:rPr>
+            </w:pPr>
+            <w:r>
+              <w:rPr>
+                <w:sz w:val="19"/>
+                <w:szCs w:val="19"/>
+              </w:rPr>
+              <w:t>Water</w:t>
+            </w:r>
+          </w:p>
+        </w:tc>
+        <w:tc>
+          <w:tcPr>
+            <w:tcW w:w="1027" w:type="dxa"/>
+            <w:noWrap/>
+            <w:hideMark/>
+          </w:tcPr>
+          <w:p>
+            <w:pPr>
+              <w:rPr>
+                <w:sz w:val="19"/>
+                <w:szCs w:val="19"/>
+              </w:rPr>
+            </w:pPr>
+            <w:r>
+              <w:rPr>
+                <w:sz w:val="19"/>
+                <w:szCs w:val="19"/>
+              </w:rPr>
+              <w:t>Electric</w:t>
+            </w:r>
+          </w:p>
+        </w:tc>
+        <w:tc>
+          <w:tcPr>
+            <w:tcW w:w="840" w:type="dxa"/>
+            <w:noWrap/>
+            <w:hideMark/>
+          </w:tcPr>
+          <w:p>
+            <w:pPr>
+              <w:rPr>
+                <w:sz w:val="19"/>
+                <w:szCs w:val="19"/>
+              </w:rPr>
+            </w:pPr>
+            <w:r>
+              <w:rPr>
+                <w:sz w:val="19"/>
+                <w:szCs w:val="19"/>
+              </w:rPr>
+              <w:t>PSZ-AC</w:t>
+            </w:r>
+          </w:p>
+        </w:tc>
+      </w:tr>
+      <w:tr>
+        <w:trPr>
+          <w:trHeight w:val="300"/>
+        </w:trPr>
+        <w:tc>
+          <w:tcPr>
+            <w:tcW w:w="1019" w:type="dxa"/>
+            <w:noWrap/>
+            <w:hideMark/>
+          </w:tcPr>
+          <w:p>
+            <w:pPr>
+              <w:rPr>
+                <w:sz w:val="19"/>
+                <w:szCs w:val="19"/>
+              </w:rPr>
+            </w:pPr>
+            <w:r>
+              <w:rPr>
+                <w:sz w:val="19"/>
+                <w:szCs w:val="19"/>
+              </w:rPr>
+              <w:t>District Chilled Water</w:t>
+            </w:r>
+          </w:p>
+        </w:tc>
+        <w:tc>
+          <w:tcPr>
+            <w:tcW w:w="1018" w:type="dxa"/>
+            <w:noWrap/>
+            <w:hideMark/>
+          </w:tcPr>
+          <w:p>
+            <w:pPr>
+              <w:rPr>
+                <w:sz w:val="19"/>
+                <w:szCs w:val="19"/>
+              </w:rPr>
+            </w:pPr>
+            <w:r>
+              <w:rPr>
+                <w:sz w:val="19"/>
+                <w:szCs w:val="19"/>
+              </w:rPr>
+              <w:t>District Hot Water</w:t>
+            </w:r>
+          </w:p>
+        </w:tc>
+        <w:tc>
+          <w:tcPr>
+            <w:tcW w:w="1098" w:type="dxa"/>
+            <w:noWrap/>
+            <w:hideMark/>
+          </w:tcPr>
+          <w:p>
+            <w:pPr>
+              <w:rPr>
+                <w:sz w:val="19"/>
+                <w:szCs w:val="19"/>
+              </w:rPr>
+            </w:pPr>
+            <w:r>
+              <w:rPr>
+                <w:sz w:val="19"/>
+                <w:szCs w:val="19"/>
+              </w:rPr>
+              <w:t>1</w:t>
+            </w:r>
+          </w:p>
+        </w:tc>
+        <w:tc>
+          <w:tcPr>
+            <w:tcW w:w="965" w:type="dxa"/>
+            <w:noWrap/>
+            <w:hideMark/>
+          </w:tcPr>
+          <w:p>
+            <w:pPr>
+              <w:rPr>
+                <w:sz w:val="19"/>
+                <w:szCs w:val="19"/>
+              </w:rPr>
+            </w:pPr>
+            <w:r>
+              <w:rPr>
+                <w:sz w:val="19"/>
+                <w:szCs w:val="19"/>
+              </w:rPr>
+              <w:t>1</w:t>
+            </w:r>
+          </w:p>
+        </w:tc>
+        <w:tc>
+          <w:tcPr>
+            <w:tcW w:w="760" w:type="dxa"/>
+            <w:noWrap/>
+            <w:hideMark/>
+          </w:tcPr>
+          <w:p>
+            <w:pPr>
+              <w:rPr>
+                <w:sz w:val="19"/>
+                <w:szCs w:val="19"/>
+              </w:rPr>
+            </w:pPr>
+          </w:p>
+        </w:tc>
+        <w:tc>
+          <w:tcPr>
+            <w:tcW w:w="911" w:type="dxa"/>
+            <w:noWrap/>
+            <w:hideMark/>
+          </w:tcPr>
+          <w:p>
+            <w:pPr>
+              <w:rPr>
+                <w:sz w:val="19"/>
+                <w:szCs w:val="19"/>
+              </w:rPr>
+            </w:pPr>
+            <w:r>
+              <w:rPr>
+                <w:sz w:val="19"/>
+                <w:szCs w:val="19"/>
+              </w:rPr>
+              <w:t>District</w:t>
+            </w:r>
+          </w:p>
+        </w:tc>
+        <w:tc>
+          <w:tcPr>
+            <w:tcW w:w="911" w:type="dxa"/>
+            <w:noWrap/>
+            <w:hideMark/>
+          </w:tcPr>
+          <w:p>
+            <w:pPr>
+              <w:rPr>
+                <w:sz w:val="19"/>
+                <w:szCs w:val="19"/>
+              </w:rPr>
+            </w:pPr>
+            <w:r>
+              <w:rPr>
+                <w:sz w:val="19"/>
+                <w:szCs w:val="19"/>
+              </w:rPr>
+              <w:t>District</w:t>
+            </w:r>
+          </w:p>
+        </w:tc>
+        <w:tc>
+          <w:tcPr>
+            <w:tcW w:w="1027" w:type="dxa"/>
+            <w:noWrap/>
+            <w:hideMark/>
+          </w:tcPr>
+          <w:p>
+            <w:pPr>
+              <w:rPr>
+                <w:sz w:val="19"/>
+                <w:szCs w:val="19"/>
+              </w:rPr>
+            </w:pPr>
+            <w:r>
+              <w:rPr>
+                <w:sz w:val="19"/>
+                <w:szCs w:val="19"/>
+              </w:rPr>
+              <w:t>Water</w:t>
+            </w:r>
+          </w:p>
+        </w:tc>
+        <w:tc>
+          <w:tcPr>
+            <w:tcW w:w="1027" w:type="dxa"/>
+            <w:noWrap/>
+            <w:hideMark/>
+          </w:tcPr>
+          <w:p>
+            <w:pPr>
+              <w:rPr>
+                <w:sz w:val="19"/>
+                <w:szCs w:val="19"/>
+              </w:rPr>
+            </w:pPr>
+            <w:r>
+              <w:rPr>
+                <w:sz w:val="19"/>
+                <w:szCs w:val="19"/>
+              </w:rPr>
+              <w:t>Water</w:t>
+            </w:r>
+          </w:p>
+        </w:tc>
+        <w:tc>
+          <w:tcPr>
+            <w:tcW w:w="840" w:type="dxa"/>
+            <w:noWrap/>
+            <w:hideMark/>
+          </w:tcPr>
+          <w:p>
+            <w:pPr>
+              <w:rPr>
+                <w:sz w:val="19"/>
+                <w:szCs w:val="19"/>
+              </w:rPr>
+            </w:pPr>
+            <w:r>
+              <w:rPr>
+                <w:sz w:val="19"/>
+                <w:szCs w:val="19"/>
+              </w:rPr>
+              <w:t>DOAS</w:t>
+            </w:r>
+          </w:p>
+        </w:tc>
+      </w:tr>
+    </w:tbl>
+    <w:p/>
+    <w:p>
+      <w:r>
+        <w:rPr>
+          <w:b/>
+        </w:rPr>
+        <w:lastRenderedPageBreak/>
+        <w:t>COMMERCIAL</w:t>
+      </w:r>
+      <w:r>
+        <w:rPr>
+          <w:b/>
+        </w:rPr>
+        <w:t xml:space="preserve">, </w:t>
+      </w:r>
+      <w:proofErr w:type="spellStart"/>
+      <w:r>
+        <w:rPr>
+          <w:b/>
+        </w:rPr>
+        <w:t>num_floors</w:t>
+      </w:r>
+      <w:proofErr w:type="spellEnd"/>
+      <w:r>
+        <w:rPr>
+          <w:b/>
+        </w:rPr>
+        <w:t xml:space="preserve"> &lt; 3 or </w:t>
+      </w:r>
+      <w:proofErr w:type="spellStart"/>
+      <w:r>
+        <w:rPr>
+          <w:b/>
+        </w:rPr>
+        <w:t>floor_area</w:t>
+      </w:r>
+      <w:proofErr w:type="spellEnd"/>
+      <w:r>
+        <w:rPr>
+          <w:b/>
+        </w:rPr>
+        <w:t xml:space="preserve"> &lt; 75000</w:t>
+      </w:r>
+    </w:p>
+    <w:tbl>
+      <w:tblPr>
+        <w:tblStyle w:val="TableGrid"/>
+        <w:tblW w:w="0" w:type="auto"/>
+        <w:tblLayout w:type="fixed"/>
+        <w:tblLook w:val="04A0" w:firstRow="1" w:lastRow="0" w:firstColumn="1" w:lastColumn="0" w:noHBand="0" w:noVBand="1"/>
+      </w:tblPr>
+      <w:tblGrid>
+        <w:gridCol w:w="957"/>
+        <w:gridCol w:w="958"/>
+        <w:gridCol w:w="957"/>
+        <w:gridCol w:w="958"/>
+        <w:gridCol w:w="958"/>
+        <w:gridCol w:w="957"/>
+        <w:gridCol w:w="958"/>
+        <w:gridCol w:w="957"/>
+        <w:gridCol w:w="958"/>
+        <w:gridCol w:w="958"/>
+      </w:tblGrid>
+      <w:tr>
+        <w:trPr>
+          <w:trHeight w:val="300"/>
+        </w:trPr>
+        <w:tc>
+          <w:tcPr>
+            <w:tcW w:w="1915" w:type="dxa"/>
+            <w:gridSpan w:val="2"/>
+            <w:noWrap/>
+            <w:hideMark/>
+          </w:tcPr>
+          <w:p>
+            <w:pPr>
+              <w:rPr>
+                <w:sz w:val="19"/>
+                <w:szCs w:val="19"/>
+              </w:rPr>
+            </w:pPr>
+            <w:r>
+              <w:rPr>
+                <w:sz w:val="19"/>
+                <w:szCs w:val="19"/>
+              </w:rPr>
+              <w:t>Sources</w:t>
+            </w:r>
+          </w:p>
+        </w:tc>
+        <w:tc>
+          <w:tcPr>
+            <w:tcW w:w="2873" w:type="dxa"/>
+            <w:gridSpan w:val="3"/>
+            <w:noWrap/>
+            <w:hideMark/>
+          </w:tcPr>
+          <w:p>
+            <w:pPr>
+              <w:rPr>
+                <w:sz w:val="19"/>
+                <w:szCs w:val="19"/>
+              </w:rPr>
+            </w:pPr>
+            <w:r>
+              <w:rPr>
+                <w:sz w:val="19"/>
+                <w:szCs w:val="19"/>
+              </w:rPr>
+              <w:t>Plant Loops</w:t>
+            </w:r>
+          </w:p>
+        </w:tc>
+        <w:tc>
+          <w:tcPr>
+            <w:tcW w:w="1915" w:type="dxa"/>
+            <w:gridSpan w:val="2"/>
+            <w:noWrap/>
+            <w:hideMark/>
+          </w:tcPr>
+          <w:p>
+            <w:pPr>
+              <w:rPr>
+                <w:sz w:val="19"/>
+                <w:szCs w:val="19"/>
+              </w:rPr>
+            </w:pPr>
+            <w:r>
+              <w:rPr>
+                <w:sz w:val="19"/>
+                <w:szCs w:val="19"/>
+              </w:rPr>
+              <w:t>Supply</w:t>
+            </w:r>
+          </w:p>
+        </w:tc>
+        <w:tc>
+          <w:tcPr>
+            <w:tcW w:w="1915" w:type="dxa"/>
+            <w:gridSpan w:val="2"/>
+            <w:noWrap/>
+            <w:hideMark/>
+          </w:tcPr>
+          <w:p>
+            <w:pPr>
+              <w:rPr>
+                <w:sz w:val="19"/>
+                <w:szCs w:val="19"/>
+              </w:rPr>
+            </w:pPr>
+            <w:r>
+              <w:rPr>
+                <w:sz w:val="19"/>
+                <w:szCs w:val="19"/>
+              </w:rPr>
+              <w:t>Demand</w:t>
+            </w:r>
+          </w:p>
+        </w:tc>
+        <w:tc>
+          <w:tcPr>
+            <w:tcW w:w="958" w:type="dxa"/>
+            <w:noWrap/>
+            <w:hideMark/>
+          </w:tcPr>
+          <w:p>
+            <w:pPr>
+              <w:rPr>
+                <w:sz w:val="19"/>
+                <w:szCs w:val="19"/>
+              </w:rPr>
+            </w:pPr>
+            <w:r>
+              <w:rPr>
+                <w:sz w:val="19"/>
+                <w:szCs w:val="19"/>
+              </w:rPr>
+              <w:t>Equip</w:t>
+            </w:r>
+          </w:p>
+        </w:tc>
+      </w:tr>
+      <w:tr>
+        <w:trPr>
+          <w:trHeight w:val="300"/>
+        </w:trPr>
+        <w:tc>
+          <w:tcPr>
+            <w:tcW w:w="957" w:type="dxa"/>
+            <w:noWrap/>
+            <w:hideMark/>
+          </w:tcPr>
+          <w:p>
+            <w:pPr>
+              <w:rPr>
+                <w:sz w:val="19"/>
+                <w:szCs w:val="19"/>
+              </w:rPr>
+            </w:pPr>
+            <w:r>
+              <w:rPr>
+                <w:sz w:val="19"/>
+                <w:szCs w:val="19"/>
+              </w:rPr>
+              <w:t>Cooling Source</w:t>
+            </w:r>
+          </w:p>
+        </w:tc>
+        <w:tc>
+          <w:tcPr>
+            <w:tcW w:w="958" w:type="dxa"/>
+            <w:noWrap/>
+            <w:hideMark/>
+          </w:tcPr>
+          <w:p>
+            <w:pPr>
+              <w:rPr>
+                <w:sz w:val="19"/>
+                <w:szCs w:val="19"/>
+              </w:rPr>
+            </w:pPr>
+            <w:r>
+              <w:rPr>
+                <w:sz w:val="19"/>
+                <w:szCs w:val="19"/>
+              </w:rPr>
+              <w:t>Heating Source</w:t>
+            </w:r>
+          </w:p>
+        </w:tc>
+        <w:tc>
+          <w:tcPr>
+            <w:tcW w:w="957" w:type="dxa"/>
+            <w:noWrap/>
+            <w:hideMark/>
+          </w:tcPr>
+          <w:p>
+            <w:pPr>
+              <w:rPr>
+                <w:sz w:val="19"/>
+                <w:szCs w:val="19"/>
+              </w:rPr>
+            </w:pPr>
+            <w:r>
+              <w:rPr>
+                <w:sz w:val="19"/>
+                <w:szCs w:val="19"/>
+              </w:rPr>
+              <w:t>Chilled Water Plant Loop</w:t>
+            </w:r>
+          </w:p>
+        </w:tc>
+        <w:tc>
+          <w:tcPr>
+            <w:tcW w:w="958" w:type="dxa"/>
+            <w:noWrap/>
+            <w:hideMark/>
+          </w:tcPr>
+          <w:p>
+            <w:pPr>
+              <w:rPr>
+                <w:sz w:val="19"/>
+                <w:szCs w:val="19"/>
+              </w:rPr>
+            </w:pPr>
+            <w:r>
+              <w:rPr>
+                <w:sz w:val="19"/>
+                <w:szCs w:val="19"/>
+              </w:rPr>
+              <w:t>Hot Water Plant Loop</w:t>
+            </w:r>
+          </w:p>
+        </w:tc>
+        <w:tc>
+          <w:tcPr>
+            <w:tcW w:w="958" w:type="dxa"/>
+            <w:noWrap/>
+            <w:hideMark/>
+          </w:tcPr>
+          <w:p>
+            <w:pPr>
+              <w:rPr>
+                <w:sz w:val="19"/>
+                <w:szCs w:val="19"/>
+              </w:rPr>
+            </w:pPr>
+            <w:r>
+              <w:rPr>
+                <w:sz w:val="19"/>
+                <w:szCs w:val="19"/>
+              </w:rPr>
+              <w:t>Heat Pump Loop</w:t>
+            </w:r>
+          </w:p>
+        </w:tc>
+        <w:tc>
+          <w:tcPr>
+            <w:tcW w:w="957" w:type="dxa"/>
+            <w:noWrap/>
+            <w:hideMark/>
+          </w:tcPr>
+          <w:p>
+            <w:pPr>
+              <w:rPr>
+                <w:sz w:val="19"/>
+                <w:szCs w:val="19"/>
+              </w:rPr>
+            </w:pPr>
+            <w:r>
+              <w:rPr>
+                <w:sz w:val="19"/>
+                <w:szCs w:val="19"/>
+              </w:rPr>
+              <w:t>Cooling Loop Supply</w:t>
+            </w:r>
+          </w:p>
+        </w:tc>
+        <w:tc>
+          <w:tcPr>
+            <w:tcW w:w="958" w:type="dxa"/>
+            <w:noWrap/>
+            <w:hideMark/>
+          </w:tcPr>
+          <w:p>
+            <w:pPr>
+              <w:rPr>
+                <w:sz w:val="19"/>
+                <w:szCs w:val="19"/>
+              </w:rPr>
+            </w:pPr>
+            <w:r>
+              <w:rPr>
+                <w:sz w:val="19"/>
+                <w:szCs w:val="19"/>
+              </w:rPr>
+              <w:t>Heating Loop Supply</w:t>
+            </w:r>
+          </w:p>
+        </w:tc>
+        <w:tc>
+          <w:tcPr>
+            <w:tcW w:w="957" w:type="dxa"/>
+            <w:noWrap/>
+            <w:hideMark/>
+          </w:tcPr>
+          <w:p>
+            <w:pPr>
+              <w:rPr>
+                <w:sz w:val="19"/>
+                <w:szCs w:val="19"/>
+              </w:rPr>
+            </w:pPr>
+            <w:r>
+              <w:rPr>
+                <w:sz w:val="19"/>
+                <w:szCs w:val="19"/>
+              </w:rPr>
+              <w:t>Cooling Coil</w:t>
+            </w:r>
+          </w:p>
+        </w:tc>
+        <w:tc>
+          <w:tcPr>
+            <w:tcW w:w="958" w:type="dxa"/>
+            <w:noWrap/>
+            <w:hideMark/>
+          </w:tcPr>
+          <w:p>
+            <w:pPr>
+              <w:rPr>
+                <w:sz w:val="19"/>
+                <w:szCs w:val="19"/>
+              </w:rPr>
+            </w:pPr>
+            <w:r>
+              <w:rPr>
+                <w:sz w:val="19"/>
+                <w:szCs w:val="19"/>
+              </w:rPr>
+              <w:t>Heating Coil</w:t>
+            </w:r>
+          </w:p>
+        </w:tc>
+        <w:tc>
+          <w:tcPr>
+            <w:tcW w:w="958" w:type="dxa"/>
+            <w:noWrap/>
+            <w:hideMark/>
+          </w:tcPr>
+          <w:p>
+            <w:pPr>
+              <w:rPr>
+                <w:sz w:val="19"/>
+                <w:szCs w:val="19"/>
+              </w:rPr>
+            </w:pPr>
+            <w:r>
+              <w:rPr>
+                <w:sz w:val="19"/>
+                <w:szCs w:val="19"/>
+              </w:rPr>
+              <w:t>Zone Equip</w:t>
+            </w:r>
+          </w:p>
+        </w:tc>
+      </w:tr>
+      <w:tr>
+        <w:trPr>
+          <w:trHeight w:val="300"/>
+        </w:trPr>
+        <w:tc>
+          <w:tcPr>
+            <w:tcW w:w="957" w:type="dxa"/>
+            <w:shd w:val="clear" w:color="auto" w:fill="auto"/>
+            <w:noWrap/>
+            <w:hideMark/>
+          </w:tcPr>
+          <w:p>
+            <w:pPr>
+              <w:rPr>
+                <w:sz w:val="19"/>
+                <w:szCs w:val="19"/>
+              </w:rPr>
+            </w:pPr>
+            <w:r>
+              <w:rPr>
+                <w:sz w:val="19"/>
+                <w:szCs w:val="19"/>
+              </w:rPr>
+              <w:t>Electric</w:t>
+            </w:r>
+          </w:p>
+        </w:tc>
+        <w:tc>
+          <w:tcPr>
+            <w:tcW w:w="958" w:type="dxa"/>
+            <w:shd w:val="clear" w:color="auto" w:fill="auto"/>
+            <w:noWrap/>
+            <w:hideMark/>
+          </w:tcPr>
+          <w:p>
+            <w:pPr>
+              <w:rPr>
+                <w:sz w:val="19"/>
+                <w:szCs w:val="19"/>
+              </w:rPr>
+            </w:pPr>
+            <w:r>
+              <w:rPr>
+                <w:sz w:val="19"/>
+                <w:szCs w:val="19"/>
+              </w:rPr>
+              <w:t>Gas</w:t>
+            </w:r>
+          </w:p>
+        </w:tc>
+        <w:tc>
+          <w:tcPr>
+            <w:tcW w:w="957" w:type="dxa"/>
+            <w:shd w:val="clear" w:color="auto" w:fill="auto"/>
+            <w:noWrap/>
+            <w:hideMark/>
+          </w:tcPr>
+          <w:p>
+            <w:pPr>
+              <w:rPr>
+                <w:sz w:val="19"/>
+                <w:szCs w:val="19"/>
+              </w:rPr>
+            </w:pPr>
+          </w:p>
+        </w:tc>
+        <w:tc>
+          <w:tcPr>
+            <w:tcW w:w="958" w:type="dxa"/>
+            <w:shd w:val="clear" w:color="auto" w:fill="auto"/>
+            <w:noWrap/>
+            <w:hideMark/>
+          </w:tcPr>
+          <w:p>
+            <w:pPr>
+              <w:rPr>
+                <w:sz w:val="19"/>
+                <w:szCs w:val="19"/>
+              </w:rPr>
+            </w:pPr>
+          </w:p>
+        </w:tc>
+        <w:tc>
+          <w:tcPr>
+            <w:tcW w:w="958" w:type="dxa"/>
+            <w:shd w:val="clear" w:color="auto" w:fill="auto"/>
+            <w:noWrap/>
+            <w:hideMark/>
+          </w:tcPr>
+          <w:p>
+            <w:pPr>
+              <w:rPr>
+                <w:sz w:val="19"/>
+                <w:szCs w:val="19"/>
+              </w:rPr>
+            </w:pPr>
+          </w:p>
+        </w:tc>
+        <w:tc>
+          <w:tcPr>
+            <w:tcW w:w="957" w:type="dxa"/>
+            <w:shd w:val="clear" w:color="auto" w:fill="auto"/>
+            <w:noWrap/>
+            <w:hideMark/>
+          </w:tcPr>
+          <w:p>
+            <w:pPr>
+              <w:rPr>
+                <w:sz w:val="19"/>
+                <w:szCs w:val="19"/>
+              </w:rPr>
+            </w:pPr>
+          </w:p>
+        </w:tc>
+        <w:tc>
+          <w:tcPr>
+            <w:tcW w:w="958" w:type="dxa"/>
+            <w:shd w:val="clear" w:color="auto" w:fill="auto"/>
+            <w:noWrap/>
+            <w:hideMark/>
+          </w:tcPr>
+          <w:p>
+            <w:pPr>
+              <w:rPr>
+                <w:sz w:val="19"/>
+                <w:szCs w:val="19"/>
+              </w:rPr>
+            </w:pPr>
+          </w:p>
+        </w:tc>
+        <w:tc>
+          <w:tcPr>
+            <w:tcW w:w="957" w:type="dxa"/>
+            <w:shd w:val="clear" w:color="auto" w:fill="auto"/>
+            <w:noWrap/>
+            <w:hideMark/>
+          </w:tcPr>
+          <w:p>
+            <w:pPr>
+              <w:rPr>
+                <w:sz w:val="19"/>
+                <w:szCs w:val="19"/>
+              </w:rPr>
+            </w:pPr>
+            <w:r>
+              <w:rPr>
+                <w:sz w:val="19"/>
+                <w:szCs w:val="19"/>
+              </w:rPr>
+              <w:t>DX 1</w:t>
+            </w:r>
+            <w:r>
+              <w:rPr>
+                <w:sz w:val="19"/>
+                <w:szCs w:val="19"/>
+              </w:rPr>
+              <w:t>spd</w:t>
+            </w:r>
+          </w:p>
+        </w:tc>
+        <w:tc>
+          <w:tcPr>
+            <w:tcW w:w="958" w:type="dxa"/>
+            <w:shd w:val="clear" w:color="auto" w:fill="auto"/>
+            <w:noWrap/>
+            <w:hideMark/>
+          </w:tcPr>
+          <w:p>
+            <w:pPr>
+              <w:rPr>
+                <w:sz w:val="19"/>
+                <w:szCs w:val="19"/>
+              </w:rPr>
+            </w:pPr>
+            <w:r>
+              <w:rPr>
+                <w:sz w:val="19"/>
+                <w:szCs w:val="19"/>
+              </w:rPr>
+              <w:t>Gas</w:t>
+            </w:r>
+          </w:p>
+        </w:tc>
+        <w:tc>
+          <w:tcPr>
+            <w:tcW w:w="958" w:type="dxa"/>
+            <w:shd w:val="clear" w:color="auto" w:fill="auto"/>
+            <w:noWrap/>
+            <w:hideMark/>
+          </w:tcPr>
+          <w:p>
+            <w:pPr>
+              <w:rPr>
+                <w:sz w:val="19"/>
+                <w:szCs w:val="19"/>
+              </w:rPr>
+            </w:pPr>
+            <w:r>
+              <w:rPr>
+                <w:sz w:val="19"/>
+                <w:szCs w:val="19"/>
+              </w:rPr>
+              <w:t>PSZ-AC</w:t>
+            </w:r>
+          </w:p>
+        </w:tc>
+      </w:tr>
+      <w:tr>
+        <w:trPr>
+          <w:trHeight w:val="300"/>
+        </w:trPr>
+        <w:tc>
+          <w:tcPr>
+            <w:tcW w:w="957" w:type="dxa"/>
+            <w:noWrap/>
+            <w:hideMark/>
+          </w:tcPr>
+          <w:p>
+            <w:pPr>
+              <w:rPr>
+                <w:sz w:val="19"/>
+                <w:szCs w:val="19"/>
+              </w:rPr>
+            </w:pPr>
+            <w:r>
+              <w:rPr>
+                <w:sz w:val="19"/>
+                <w:szCs w:val="19"/>
+              </w:rPr>
+              <w:t>Electric</w:t>
+            </w:r>
+          </w:p>
+        </w:tc>
+        <w:tc>
+          <w:tcPr>
+            <w:tcW w:w="958" w:type="dxa"/>
+            <w:noWrap/>
+            <w:hideMark/>
+          </w:tcPr>
+          <w:p>
+            <w:pPr>
+              <w:rPr>
+                <w:sz w:val="19"/>
+                <w:szCs w:val="19"/>
+              </w:rPr>
+            </w:pPr>
+            <w:r>
+              <w:rPr>
+                <w:sz w:val="19"/>
+                <w:szCs w:val="19"/>
+              </w:rPr>
+              <w:t>Electric</w:t>
+            </w:r>
+          </w:p>
+        </w:tc>
+        <w:tc>
+          <w:tcPr>
+            <w:tcW w:w="957" w:type="dxa"/>
+            <w:noWrap/>
+            <w:hideMark/>
+          </w:tcPr>
+          <w:p>
+            <w:pPr>
+              <w:rPr>
+                <w:sz w:val="19"/>
+                <w:szCs w:val="19"/>
+              </w:rPr>
+            </w:pPr>
+          </w:p>
+        </w:tc>
+        <w:tc>
+          <w:tcPr>
+            <w:tcW w:w="958" w:type="dxa"/>
+            <w:noWrap/>
+            <w:hideMark/>
+          </w:tcPr>
+          <w:p>
+            <w:pPr>
+              <w:rPr>
+                <w:sz w:val="19"/>
+                <w:szCs w:val="19"/>
+              </w:rPr>
+            </w:pPr>
+          </w:p>
+        </w:tc>
+        <w:tc>
+          <w:tcPr>
+            <w:tcW w:w="958" w:type="dxa"/>
+            <w:noWrap/>
+            <w:hideMark/>
+          </w:tcPr>
+          <w:p>
+            <w:pPr>
+              <w:rPr>
+                <w:sz w:val="19"/>
+                <w:szCs w:val="19"/>
+              </w:rPr>
+            </w:pPr>
+          </w:p>
+        </w:tc>
+        <w:tc>
+          <w:tcPr>
+            <w:tcW w:w="957" w:type="dxa"/>
+            <w:noWrap/>
+            <w:hideMark/>
+          </w:tcPr>
+          <w:p>
+            <w:pPr>
+              <w:rPr>
+                <w:sz w:val="19"/>
+                <w:szCs w:val="19"/>
+              </w:rPr>
+            </w:pPr>
+          </w:p>
+        </w:tc>
+        <w:tc>
+          <w:tcPr>
+            <w:tcW w:w="958" w:type="dxa"/>
+            <w:noWrap/>
+            <w:hideMark/>
+          </w:tcPr>
+          <w:p>
+            <w:pPr>
+              <w:rPr>
+                <w:sz w:val="19"/>
+                <w:szCs w:val="19"/>
+              </w:rPr>
+            </w:pPr>
+          </w:p>
+        </w:tc>
+        <w:tc>
+          <w:tcPr>
+            <w:tcW w:w="957" w:type="dxa"/>
+            <w:noWrap/>
+            <w:hideMark/>
+          </w:tcPr>
+          <w:p>
+            <w:pPr>
+              <w:rPr>
+                <w:sz w:val="19"/>
+                <w:szCs w:val="19"/>
+              </w:rPr>
+            </w:pPr>
+            <w:r>
+              <w:rPr>
+                <w:sz w:val="19"/>
+                <w:szCs w:val="19"/>
+              </w:rPr>
+              <w:t>DX 1spd</w:t>
+            </w:r>
+          </w:p>
+        </w:tc>
+        <w:tc>
+          <w:tcPr>
+            <w:tcW w:w="958" w:type="dxa"/>
+            <w:noWrap/>
+            <w:hideMark/>
+          </w:tcPr>
+          <w:p>
+            <w:pPr>
+              <w:rPr>
+                <w:sz w:val="19"/>
+                <w:szCs w:val="19"/>
+              </w:rPr>
+            </w:pPr>
+            <w:r>
+              <w:rPr>
+                <w:sz w:val="19"/>
+                <w:szCs w:val="19"/>
+              </w:rPr>
+              <w:t>DX 1spd</w:t>
+            </w:r>
+          </w:p>
+        </w:tc>
+        <w:tc>
+          <w:tcPr>
+            <w:tcW w:w="958" w:type="dxa"/>
+            <w:noWrap/>
+            <w:hideMark/>
+          </w:tcPr>
+          <w:p>
+            <w:pPr>
+              <w:rPr>
+                <w:sz w:val="19"/>
+                <w:szCs w:val="19"/>
+              </w:rPr>
+            </w:pPr>
+            <w:r>
+              <w:rPr>
+                <w:sz w:val="19"/>
+                <w:szCs w:val="19"/>
+              </w:rPr>
+              <w:t>PSZ-AC</w:t>
+            </w:r>
+          </w:p>
+        </w:tc>
+      </w:tr>
+      <w:tr>
+        <w:trPr>
+          <w:trHeight w:val="300"/>
+        </w:trPr>
+        <w:tc>
+          <w:tcPr>
+            <w:tcW w:w="957" w:type="dxa"/>
+            <w:shd w:val="clear" w:color="auto" w:fill="auto"/>
+            <w:noWrap/>
+            <w:hideMark/>
+          </w:tcPr>
+          <w:p>
+            <w:pPr>
+              <w:rPr>
+                <w:sz w:val="19"/>
+                <w:szCs w:val="19"/>
+              </w:rPr>
+            </w:pPr>
+            <w:r>
+              <w:rPr>
+                <w:sz w:val="19"/>
+                <w:szCs w:val="19"/>
+              </w:rPr>
+              <w:t>Electric</w:t>
+            </w:r>
+          </w:p>
+        </w:tc>
+        <w:tc>
+          <w:tcPr>
+            <w:tcW w:w="958" w:type="dxa"/>
+            <w:shd w:val="clear" w:color="auto" w:fill="auto"/>
+            <w:noWrap/>
+            <w:hideMark/>
+          </w:tcPr>
+          <w:p>
+            <w:pPr>
+              <w:rPr>
+                <w:sz w:val="19"/>
+                <w:szCs w:val="19"/>
+              </w:rPr>
+            </w:pPr>
+            <w:r>
+              <w:rPr>
+                <w:sz w:val="19"/>
+                <w:szCs w:val="19"/>
+              </w:rPr>
+              <w:t>District Hot Water</w:t>
+            </w:r>
+          </w:p>
+        </w:tc>
+        <w:tc>
+          <w:tcPr>
+            <w:tcW w:w="957" w:type="dxa"/>
+            <w:shd w:val="clear" w:color="auto" w:fill="auto"/>
+            <w:noWrap/>
+            <w:hideMark/>
+          </w:tcPr>
+          <w:p>
+            <w:pPr>
+              <w:rPr>
+                <w:sz w:val="19"/>
+                <w:szCs w:val="19"/>
+              </w:rPr>
+            </w:pPr>
+          </w:p>
+        </w:tc>
+        <w:tc>
+          <w:tcPr>
+            <w:tcW w:w="958" w:type="dxa"/>
+            <w:shd w:val="clear" w:color="auto" w:fill="auto"/>
+            <w:noWrap/>
+            <w:hideMark/>
+          </w:tcPr>
+          <w:p>
+            <w:pPr>
+              <w:rPr>
+                <w:sz w:val="19"/>
+                <w:szCs w:val="19"/>
+              </w:rPr>
+            </w:pPr>
+            <w:r>
+              <w:rPr>
+                <w:sz w:val="19"/>
+                <w:szCs w:val="19"/>
+              </w:rPr>
+              <w:t>1</w:t>
+            </w:r>
+          </w:p>
+        </w:tc>
+        <w:tc>
+          <w:tcPr>
+            <w:tcW w:w="958" w:type="dxa"/>
+            <w:shd w:val="clear" w:color="auto" w:fill="auto"/>
+            <w:noWrap/>
+            <w:hideMark/>
+          </w:tcPr>
+          <w:p>
+            <w:pPr>
+              <w:rPr>
+                <w:sz w:val="19"/>
+                <w:szCs w:val="19"/>
+              </w:rPr>
+            </w:pPr>
+          </w:p>
+        </w:tc>
+        <w:tc>
+          <w:tcPr>
+            <w:tcW w:w="957" w:type="dxa"/>
+            <w:shd w:val="clear" w:color="auto" w:fill="auto"/>
+            <w:noWrap/>
+            <w:hideMark/>
+          </w:tcPr>
+          <w:p>
+            <w:pPr>
+              <w:rPr>
+                <w:sz w:val="19"/>
+                <w:szCs w:val="19"/>
+              </w:rPr>
+            </w:pPr>
+          </w:p>
+        </w:tc>
+        <w:tc>
+          <w:tcPr>
+            <w:tcW w:w="958" w:type="dxa"/>
+            <w:shd w:val="clear" w:color="auto" w:fill="auto"/>
+            <w:noWrap/>
+            <w:hideMark/>
+          </w:tcPr>
+          <w:p>
+            <w:pPr>
+              <w:rPr>
+                <w:sz w:val="19"/>
+                <w:szCs w:val="19"/>
+              </w:rPr>
+            </w:pPr>
+            <w:r>
+              <w:rPr>
+                <w:sz w:val="19"/>
+                <w:szCs w:val="19"/>
+              </w:rPr>
+              <w:t>District</w:t>
+            </w:r>
+          </w:p>
+        </w:tc>
+        <w:tc>
+          <w:tcPr>
+            <w:tcW w:w="957" w:type="dxa"/>
+            <w:shd w:val="clear" w:color="auto" w:fill="auto"/>
+            <w:noWrap/>
+            <w:hideMark/>
+          </w:tcPr>
+          <w:p>
+            <w:pPr>
+              <w:rPr>
+                <w:sz w:val="19"/>
+                <w:szCs w:val="19"/>
+              </w:rPr>
+            </w:pPr>
+            <w:r>
+              <w:rPr>
+                <w:sz w:val="19"/>
+                <w:szCs w:val="19"/>
+              </w:rPr>
+              <w:t>DX 2</w:t>
+            </w:r>
+            <w:r>
+              <w:rPr>
+                <w:sz w:val="19"/>
+                <w:szCs w:val="19"/>
+              </w:rPr>
+              <w:t>spd</w:t>
+            </w:r>
+          </w:p>
+        </w:tc>
+        <w:tc>
+          <w:tcPr>
+            <w:tcW w:w="958" w:type="dxa"/>
+            <w:shd w:val="clear" w:color="auto" w:fill="auto"/>
+            <w:noWrap/>
+            <w:hideMark/>
+          </w:tcPr>
+          <w:p>
+            <w:pPr>
+              <w:rPr>
+                <w:sz w:val="19"/>
+                <w:szCs w:val="19"/>
+              </w:rPr>
+            </w:pPr>
+            <w:r>
+              <w:rPr>
+                <w:sz w:val="19"/>
+                <w:szCs w:val="19"/>
+              </w:rPr>
+              <w:t>Water</w:t>
+            </w:r>
+          </w:p>
+        </w:tc>
+        <w:tc>
+          <w:tcPr>
+            <w:tcW w:w="958" w:type="dxa"/>
+            <w:shd w:val="clear" w:color="auto" w:fill="auto"/>
+            <w:noWrap/>
+            <w:hideMark/>
+          </w:tcPr>
+          <w:p>
+            <w:pPr>
+              <w:rPr>
+                <w:sz w:val="19"/>
+                <w:szCs w:val="19"/>
+              </w:rPr>
+            </w:pPr>
+            <w:r>
+              <w:rPr>
+                <w:sz w:val="19"/>
+                <w:szCs w:val="19"/>
+              </w:rPr>
+              <w:t>PVAV w/reheat</w:t>
+            </w:r>
+          </w:p>
+        </w:tc>
+      </w:tr>
+      <w:tr>
+        <w:trPr>
+          <w:trHeight w:val="300"/>
+        </w:trPr>
+        <w:tc>
+          <w:tcPr>
+            <w:tcW w:w="957" w:type="dxa"/>
+            <w:noWrap/>
+            <w:hideMark/>
+          </w:tcPr>
+          <w:p>
+            <w:pPr>
+              <w:rPr>
+                <w:sz w:val="19"/>
+                <w:szCs w:val="19"/>
+              </w:rPr>
+            </w:pPr>
+            <w:r>
+              <w:rPr>
+                <w:sz w:val="19"/>
+                <w:szCs w:val="19"/>
+              </w:rPr>
+              <w:t>District Ambient Water</w:t>
+            </w:r>
+          </w:p>
+        </w:tc>
+        <w:tc>
+          <w:tcPr>
+            <w:tcW w:w="958" w:type="dxa"/>
+            <w:noWrap/>
+            <w:hideMark/>
+          </w:tcPr>
+          <w:p>
+            <w:pPr>
+              <w:rPr>
+                <w:sz w:val="19"/>
+                <w:szCs w:val="19"/>
+              </w:rPr>
+            </w:pPr>
+            <w:r>
+              <w:rPr>
+                <w:sz w:val="19"/>
+                <w:szCs w:val="19"/>
+              </w:rPr>
+              <w:t>District Ambient Water</w:t>
+            </w:r>
+          </w:p>
+        </w:tc>
+        <w:tc>
+          <w:tcPr>
+            <w:tcW w:w="957" w:type="dxa"/>
+            <w:noWrap/>
+            <w:hideMark/>
+          </w:tcPr>
+          <w:p>
+            <w:pPr>
+              <w:rPr>
+                <w:sz w:val="19"/>
+                <w:szCs w:val="19"/>
+              </w:rPr>
+            </w:pPr>
+          </w:p>
+        </w:tc>
+        <w:tc>
+          <w:tcPr>
+            <w:tcW w:w="958" w:type="dxa"/>
+            <w:noWrap/>
+            <w:hideMark/>
+          </w:tcPr>
+          <w:p>
+            <w:pPr>
+              <w:rPr>
+                <w:sz w:val="19"/>
+                <w:szCs w:val="19"/>
+              </w:rPr>
+            </w:pPr>
+          </w:p>
+        </w:tc>
+        <w:tc>
+          <w:tcPr>
+            <w:tcW w:w="958" w:type="dxa"/>
+            <w:noWrap/>
+            <w:hideMark/>
+          </w:tcPr>
+          <w:p>
+            <w:pPr>
+              <w:rPr>
+                <w:sz w:val="19"/>
+                <w:szCs w:val="19"/>
+              </w:rPr>
+            </w:pPr>
+            <w:r>
+              <w:rPr>
+                <w:sz w:val="19"/>
+                <w:szCs w:val="19"/>
+              </w:rPr>
+              <w:t>1</w:t>
+            </w:r>
+          </w:p>
+        </w:tc>
+        <w:tc>
+          <w:tcPr>
+            <w:tcW w:w="957" w:type="dxa"/>
+            <w:noWrap/>
+            <w:hideMark/>
+          </w:tcPr>
+          <w:p>
+            <w:pPr>
+              <w:rPr>
+                <w:sz w:val="19"/>
+                <w:szCs w:val="19"/>
+              </w:rPr>
+            </w:pPr>
+            <w:r>
+              <w:rPr>
+                <w:sz w:val="19"/>
+                <w:szCs w:val="19"/>
+              </w:rPr>
+              <w:t>District</w:t>
+            </w:r>
+          </w:p>
+        </w:tc>
+        <w:tc>
+          <w:tcPr>
+            <w:tcW w:w="958" w:type="dxa"/>
+            <w:noWrap/>
+            <w:hideMark/>
+          </w:tcPr>
+          <w:p>
+            <w:pPr>
+              <w:rPr>
+                <w:sz w:val="19"/>
+                <w:szCs w:val="19"/>
+              </w:rPr>
+            </w:pPr>
+            <w:r>
+              <w:rPr>
+                <w:sz w:val="19"/>
+                <w:szCs w:val="19"/>
+              </w:rPr>
+              <w:t>District</w:t>
+            </w:r>
+          </w:p>
+        </w:tc>
+        <w:tc>
+          <w:tcPr>
+            <w:tcW w:w="957" w:type="dxa"/>
+            <w:noWrap/>
+            <w:hideMark/>
+          </w:tcPr>
+          <w:p>
+            <w:pPr>
+              <w:rPr>
+                <w:sz w:val="19"/>
+                <w:szCs w:val="19"/>
+              </w:rPr>
+            </w:pPr>
+            <w:r>
+              <w:rPr>
+                <w:sz w:val="19"/>
+                <w:szCs w:val="19"/>
+              </w:rPr>
+              <w:t xml:space="preserve">Water-to-air HP </w:t>
+            </w:r>
+            <w:proofErr w:type="spellStart"/>
+            <w:r>
+              <w:rPr>
+                <w:sz w:val="19"/>
+                <w:szCs w:val="19"/>
+              </w:rPr>
+              <w:t>Eqn</w:t>
+            </w:r>
+            <w:proofErr w:type="spellEnd"/>
+            <w:r>
+              <w:rPr>
+                <w:sz w:val="19"/>
+                <w:szCs w:val="19"/>
+              </w:rPr>
+              <w:t xml:space="preserve"> Fit</w:t>
+            </w:r>
+          </w:p>
+        </w:tc>
+        <w:tc>
+          <w:tcPr>
+            <w:tcW w:w="958" w:type="dxa"/>
+            <w:noWrap/>
+            <w:hideMark/>
+          </w:tcPr>
+          <w:p>
+            <w:pPr>
+              <w:rPr>
+                <w:sz w:val="19"/>
+                <w:szCs w:val="19"/>
+              </w:rPr>
+            </w:pPr>
+            <w:r>
+              <w:rPr>
+                <w:sz w:val="19"/>
+                <w:szCs w:val="19"/>
+              </w:rPr>
+              <w:t xml:space="preserve">Water-to-air HP </w:t>
+            </w:r>
+            <w:proofErr w:type="spellStart"/>
+            <w:r>
+              <w:rPr>
+                <w:sz w:val="19"/>
+                <w:szCs w:val="19"/>
+              </w:rPr>
+              <w:t>Eqn</w:t>
+            </w:r>
+            <w:proofErr w:type="spellEnd"/>
+            <w:r>
+              <w:rPr>
+                <w:sz w:val="19"/>
+                <w:szCs w:val="19"/>
+              </w:rPr>
+              <w:t xml:space="preserve"> Fit</w:t>
+            </w:r>
+          </w:p>
+        </w:tc>
+        <w:tc>
+          <w:tcPr>
+            <w:tcW w:w="958" w:type="dxa"/>
+            <w:noWrap/>
+            <w:hideMark/>
+          </w:tcPr>
+          <w:p>
+            <w:pPr>
+              <w:rPr>
+                <w:sz w:val="19"/>
+                <w:szCs w:val="19"/>
+              </w:rPr>
+            </w:pPr>
+            <w:r>
+              <w:rPr>
+                <w:sz w:val="19"/>
+                <w:szCs w:val="19"/>
+              </w:rPr>
+              <w:t>PSZ-AC</w:t>
+            </w:r>
+          </w:p>
+        </w:tc>
+      </w:tr>
+      <w:tr>
+        <w:trPr>
+          <w:trHeight w:val="300"/>
+        </w:trPr>
+        <w:tc>
+          <w:tcPr>
+            <w:tcW w:w="957" w:type="dxa"/>
+            <w:noWrap/>
+            <w:hideMark/>
+          </w:tcPr>
+          <w:p>
+            <w:pPr>
+              <w:rPr>
+                <w:sz w:val="19"/>
+                <w:szCs w:val="19"/>
+              </w:rPr>
+            </w:pPr>
+            <w:r>
+              <w:rPr>
+                <w:sz w:val="19"/>
+                <w:szCs w:val="19"/>
+              </w:rPr>
+              <w:t>District Chilled Water</w:t>
+            </w:r>
+          </w:p>
+        </w:tc>
+        <w:tc>
+          <w:tcPr>
+            <w:tcW w:w="958" w:type="dxa"/>
+            <w:noWrap/>
+            <w:hideMark/>
+          </w:tcPr>
+          <w:p>
+            <w:pPr>
+              <w:rPr>
+                <w:sz w:val="19"/>
+                <w:szCs w:val="19"/>
+              </w:rPr>
+            </w:pPr>
+            <w:r>
+              <w:rPr>
+                <w:sz w:val="19"/>
+                <w:szCs w:val="19"/>
+              </w:rPr>
+              <w:t>Gas</w:t>
+            </w:r>
+          </w:p>
+        </w:tc>
+        <w:tc>
+          <w:tcPr>
+            <w:tcW w:w="957" w:type="dxa"/>
+            <w:noWrap/>
+            <w:hideMark/>
+          </w:tcPr>
+          <w:p>
+            <w:pPr>
+              <w:rPr>
+                <w:sz w:val="19"/>
+                <w:szCs w:val="19"/>
+              </w:rPr>
+            </w:pPr>
+            <w:r>
+              <w:rPr>
+                <w:sz w:val="19"/>
+                <w:szCs w:val="19"/>
+              </w:rPr>
+              <w:t>1</w:t>
+            </w:r>
+          </w:p>
+        </w:tc>
+        <w:tc>
+          <w:tcPr>
+            <w:tcW w:w="958" w:type="dxa"/>
+            <w:noWrap/>
+            <w:hideMark/>
+          </w:tcPr>
+          <w:p>
+            <w:pPr>
+              <w:rPr>
+                <w:sz w:val="19"/>
+                <w:szCs w:val="19"/>
+              </w:rPr>
+            </w:pPr>
+            <w:r>
+              <w:rPr>
+                <w:sz w:val="19"/>
+                <w:szCs w:val="19"/>
+              </w:rPr>
+              <w:t>1</w:t>
+            </w:r>
+          </w:p>
+        </w:tc>
+        <w:tc>
+          <w:tcPr>
+            <w:tcW w:w="958" w:type="dxa"/>
+            <w:noWrap/>
+            <w:hideMark/>
+          </w:tcPr>
+          <w:p>
+            <w:pPr>
+              <w:rPr>
+                <w:sz w:val="19"/>
+                <w:szCs w:val="19"/>
+              </w:rPr>
+            </w:pPr>
+          </w:p>
+        </w:tc>
+        <w:tc>
+          <w:tcPr>
+            <w:tcW w:w="957" w:type="dxa"/>
+            <w:noWrap/>
+            <w:hideMark/>
+          </w:tcPr>
+          <w:p>
+            <w:pPr>
+              <w:rPr>
+                <w:sz w:val="19"/>
+                <w:szCs w:val="19"/>
+              </w:rPr>
+            </w:pPr>
+            <w:r>
+              <w:rPr>
+                <w:sz w:val="19"/>
+                <w:szCs w:val="19"/>
+              </w:rPr>
+              <w:t>District</w:t>
+            </w:r>
+          </w:p>
+        </w:tc>
+        <w:tc>
+          <w:tcPr>
+            <w:tcW w:w="958" w:type="dxa"/>
+            <w:noWrap/>
+            <w:hideMark/>
+          </w:tcPr>
+          <w:p>
+            <w:pPr>
+              <w:rPr>
+                <w:sz w:val="19"/>
+                <w:szCs w:val="19"/>
+              </w:rPr>
+            </w:pPr>
+            <w:r>
+              <w:rPr>
+                <w:sz w:val="19"/>
+                <w:szCs w:val="19"/>
+              </w:rPr>
+              <w:t>Boiler</w:t>
+            </w:r>
+          </w:p>
+        </w:tc>
+        <w:tc>
+          <w:tcPr>
+            <w:tcW w:w="957" w:type="dxa"/>
+            <w:noWrap/>
+            <w:hideMark/>
+          </w:tcPr>
+          <w:p>
+            <w:pPr>
+              <w:rPr>
+                <w:sz w:val="19"/>
+                <w:szCs w:val="19"/>
+              </w:rPr>
+            </w:pPr>
+            <w:r>
+              <w:rPr>
+                <w:sz w:val="19"/>
+                <w:szCs w:val="19"/>
+              </w:rPr>
+              <w:t>Water</w:t>
+            </w:r>
+          </w:p>
+        </w:tc>
+        <w:tc>
+          <w:tcPr>
+            <w:tcW w:w="958" w:type="dxa"/>
+            <w:noWrap/>
+            <w:hideMark/>
+          </w:tcPr>
+          <w:p>
+            <w:pPr>
+              <w:rPr>
+                <w:sz w:val="19"/>
+                <w:szCs w:val="19"/>
+              </w:rPr>
+            </w:pPr>
+            <w:r>
+              <w:rPr>
+                <w:sz w:val="19"/>
+                <w:szCs w:val="19"/>
+              </w:rPr>
+              <w:t>Water</w:t>
+            </w:r>
+          </w:p>
+        </w:tc>
+        <w:tc>
+          <w:tcPr>
+            <w:tcW w:w="958" w:type="dxa"/>
+            <w:noWrap/>
+            <w:hideMark/>
+          </w:tcPr>
+          <w:p>
+            <w:pPr>
+              <w:rPr>
+                <w:sz w:val="19"/>
+                <w:szCs w:val="19"/>
+              </w:rPr>
+            </w:pPr>
+            <w:r>
+              <w:rPr>
+                <w:sz w:val="19"/>
+                <w:szCs w:val="19"/>
+              </w:rPr>
+              <w:t>PSZ-AC</w:t>
+            </w:r>
+          </w:p>
+        </w:tc>
+      </w:tr>
+      <w:tr>
+        <w:trPr>
+          <w:trHeight w:val="300"/>
+        </w:trPr>
+        <w:tc>
+          <w:tcPr>
+            <w:tcW w:w="957" w:type="dxa"/>
+            <w:noWrap/>
+            <w:hideMark/>
+          </w:tcPr>
+          <w:p>
+            <w:pPr>
+              <w:rPr>
+                <w:sz w:val="19"/>
+                <w:szCs w:val="19"/>
+              </w:rPr>
+            </w:pPr>
+            <w:r>
+              <w:rPr>
+                <w:sz w:val="19"/>
+                <w:szCs w:val="19"/>
+              </w:rPr>
+              <w:t>District Chilled Water</w:t>
+            </w:r>
+          </w:p>
+        </w:tc>
+        <w:tc>
+          <w:tcPr>
+            <w:tcW w:w="958" w:type="dxa"/>
+            <w:noWrap/>
+            <w:hideMark/>
+          </w:tcPr>
+          <w:p>
+            <w:pPr>
+              <w:rPr>
+                <w:sz w:val="19"/>
+                <w:szCs w:val="19"/>
+              </w:rPr>
+            </w:pPr>
+            <w:r>
+              <w:rPr>
+                <w:sz w:val="19"/>
+                <w:szCs w:val="19"/>
+              </w:rPr>
+              <w:t>Electric</w:t>
+            </w:r>
+          </w:p>
+        </w:tc>
+        <w:tc>
+          <w:tcPr>
+            <w:tcW w:w="957" w:type="dxa"/>
+            <w:noWrap/>
+            <w:hideMark/>
+          </w:tcPr>
+          <w:p>
+            <w:pPr>
+              <w:rPr>
+                <w:sz w:val="19"/>
+                <w:szCs w:val="19"/>
+              </w:rPr>
+            </w:pPr>
+            <w:r>
+              <w:rPr>
+                <w:sz w:val="19"/>
+                <w:szCs w:val="19"/>
+              </w:rPr>
+              <w:t>1</w:t>
+            </w:r>
+          </w:p>
+        </w:tc>
+        <w:tc>
+          <w:tcPr>
+            <w:tcW w:w="958" w:type="dxa"/>
+            <w:noWrap/>
+            <w:hideMark/>
+          </w:tcPr>
+          <w:p>
+            <w:pPr>
+              <w:rPr>
+                <w:sz w:val="19"/>
+                <w:szCs w:val="19"/>
+              </w:rPr>
+            </w:pPr>
+          </w:p>
+        </w:tc>
+        <w:tc>
+          <w:tcPr>
+            <w:tcW w:w="958" w:type="dxa"/>
+            <w:noWrap/>
+            <w:hideMark/>
+          </w:tcPr>
+          <w:p>
+            <w:pPr>
+              <w:rPr>
+                <w:sz w:val="19"/>
+                <w:szCs w:val="19"/>
+              </w:rPr>
+            </w:pPr>
+          </w:p>
+        </w:tc>
+        <w:tc>
+          <w:tcPr>
+            <w:tcW w:w="957" w:type="dxa"/>
+            <w:noWrap/>
+            <w:hideMark/>
+          </w:tcPr>
+          <w:p>
+            <w:pPr>
+              <w:rPr>
+                <w:sz w:val="19"/>
+                <w:szCs w:val="19"/>
+              </w:rPr>
+            </w:pPr>
+            <w:r>
+              <w:rPr>
+                <w:sz w:val="19"/>
+                <w:szCs w:val="19"/>
+              </w:rPr>
+              <w:t>District</w:t>
+            </w:r>
+          </w:p>
+        </w:tc>
+        <w:tc>
+          <w:tcPr>
+            <w:tcW w:w="958" w:type="dxa"/>
+            <w:noWrap/>
+            <w:hideMark/>
+          </w:tcPr>
+          <w:p>
+            <w:pPr>
+              <w:rPr>
+                <w:sz w:val="19"/>
+                <w:szCs w:val="19"/>
+              </w:rPr>
+            </w:pPr>
+          </w:p>
+        </w:tc>
+        <w:tc>
+          <w:tcPr>
+            <w:tcW w:w="957" w:type="dxa"/>
+            <w:noWrap/>
+            <w:hideMark/>
+          </w:tcPr>
+          <w:p>
+            <w:pPr>
+              <w:rPr>
+                <w:sz w:val="19"/>
+                <w:szCs w:val="19"/>
+              </w:rPr>
+            </w:pPr>
+            <w:r>
+              <w:rPr>
+                <w:sz w:val="19"/>
+                <w:szCs w:val="19"/>
+              </w:rPr>
+              <w:t>Water</w:t>
+            </w:r>
+          </w:p>
+        </w:tc>
+        <w:tc>
+          <w:tcPr>
+            <w:tcW w:w="958" w:type="dxa"/>
+            <w:noWrap/>
+            <w:hideMark/>
+          </w:tcPr>
+          <w:p>
+            <w:pPr>
+              <w:rPr>
+                <w:sz w:val="19"/>
+                <w:szCs w:val="19"/>
+              </w:rPr>
+            </w:pPr>
+            <w:r>
+              <w:rPr>
+                <w:sz w:val="19"/>
+                <w:szCs w:val="19"/>
+              </w:rPr>
+              <w:t>DX 1spd</w:t>
+            </w:r>
+          </w:p>
+        </w:tc>
+        <w:tc>
+          <w:tcPr>
+            <w:tcW w:w="958" w:type="dxa"/>
+            <w:noWrap/>
+            <w:hideMark/>
+          </w:tcPr>
+          <w:p>
+            <w:pPr>
+              <w:rPr>
+                <w:sz w:val="19"/>
+                <w:szCs w:val="19"/>
+              </w:rPr>
+            </w:pPr>
+            <w:r>
+              <w:rPr>
+                <w:sz w:val="19"/>
+                <w:szCs w:val="19"/>
+              </w:rPr>
+              <w:t>PSZ-AC</w:t>
+            </w:r>
+          </w:p>
+        </w:tc>
+      </w:tr>
+      <w:tr>
+        <w:trPr>
+          <w:trHeight w:val="300"/>
+        </w:trPr>
+        <w:tc>
+          <w:tcPr>
+            <w:tcW w:w="957" w:type="dxa"/>
+            <w:noWrap/>
+            <w:hideMark/>
+          </w:tcPr>
+          <w:p>
+            <w:pPr>
+              <w:rPr>
+                <w:sz w:val="19"/>
+                <w:szCs w:val="19"/>
+              </w:rPr>
+            </w:pPr>
+            <w:r>
+              <w:rPr>
+                <w:sz w:val="19"/>
+                <w:szCs w:val="19"/>
+              </w:rPr>
+              <w:t>District Chilled Water</w:t>
+            </w:r>
+          </w:p>
+        </w:tc>
+        <w:tc>
+          <w:tcPr>
+            <w:tcW w:w="958" w:type="dxa"/>
+            <w:noWrap/>
+            <w:hideMark/>
+          </w:tcPr>
+          <w:p>
+            <w:pPr>
+              <w:rPr>
+                <w:sz w:val="19"/>
+                <w:szCs w:val="19"/>
+              </w:rPr>
+            </w:pPr>
+            <w:r>
+              <w:rPr>
+                <w:sz w:val="19"/>
+                <w:szCs w:val="19"/>
+              </w:rPr>
+              <w:t>District Hot Water</w:t>
+            </w:r>
+          </w:p>
+        </w:tc>
+        <w:tc>
+          <w:tcPr>
+            <w:tcW w:w="957" w:type="dxa"/>
+            <w:noWrap/>
+            <w:hideMark/>
+          </w:tcPr>
+          <w:p>
+            <w:pPr>
+              <w:rPr>
+                <w:sz w:val="19"/>
+                <w:szCs w:val="19"/>
+              </w:rPr>
+            </w:pPr>
+            <w:r>
+              <w:rPr>
+                <w:sz w:val="19"/>
+                <w:szCs w:val="19"/>
+              </w:rPr>
+              <w:t>1</w:t>
+            </w:r>
+          </w:p>
+        </w:tc>
+        <w:tc>
+          <w:tcPr>
+            <w:tcW w:w="958" w:type="dxa"/>
+            <w:noWrap/>
+            <w:hideMark/>
+          </w:tcPr>
+          <w:p>
+            <w:pPr>
+              <w:rPr>
+                <w:sz w:val="19"/>
+                <w:szCs w:val="19"/>
+              </w:rPr>
+            </w:pPr>
+            <w:r>
+              <w:rPr>
+                <w:sz w:val="19"/>
+                <w:szCs w:val="19"/>
+              </w:rPr>
+              <w:t>1</w:t>
+            </w:r>
+          </w:p>
+        </w:tc>
+        <w:tc>
+          <w:tcPr>
+            <w:tcW w:w="958" w:type="dxa"/>
+            <w:noWrap/>
+            <w:hideMark/>
+          </w:tcPr>
+          <w:p>
+            <w:pPr>
+              <w:rPr>
+                <w:sz w:val="19"/>
+                <w:szCs w:val="19"/>
+              </w:rPr>
+            </w:pPr>
+          </w:p>
+        </w:tc>
+        <w:tc>
+          <w:tcPr>
+            <w:tcW w:w="957" w:type="dxa"/>
+            <w:noWrap/>
+            <w:hideMark/>
+          </w:tcPr>
+          <w:p>
+            <w:pPr>
+              <w:rPr>
+                <w:sz w:val="19"/>
+                <w:szCs w:val="19"/>
+              </w:rPr>
+            </w:pPr>
+            <w:r>
+              <w:rPr>
+                <w:sz w:val="19"/>
+                <w:szCs w:val="19"/>
+              </w:rPr>
+              <w:t>District</w:t>
+            </w:r>
+          </w:p>
+        </w:tc>
+        <w:tc>
+          <w:tcPr>
+            <w:tcW w:w="958" w:type="dxa"/>
+            <w:noWrap/>
+            <w:hideMark/>
+          </w:tcPr>
+          <w:p>
+            <w:pPr>
+              <w:rPr>
+                <w:sz w:val="19"/>
+                <w:szCs w:val="19"/>
+              </w:rPr>
+            </w:pPr>
+            <w:r>
+              <w:rPr>
+                <w:sz w:val="19"/>
+                <w:szCs w:val="19"/>
+              </w:rPr>
+              <w:t>District</w:t>
+            </w:r>
+          </w:p>
+        </w:tc>
+        <w:tc>
+          <w:tcPr>
+            <w:tcW w:w="957" w:type="dxa"/>
+            <w:noWrap/>
+            <w:hideMark/>
+          </w:tcPr>
+          <w:p>
+            <w:pPr>
+              <w:rPr>
+                <w:sz w:val="19"/>
+                <w:szCs w:val="19"/>
+              </w:rPr>
+            </w:pPr>
+            <w:r>
+              <w:rPr>
+                <w:sz w:val="19"/>
+                <w:szCs w:val="19"/>
+              </w:rPr>
+              <w:t>Water</w:t>
+            </w:r>
+          </w:p>
+        </w:tc>
+        <w:tc>
+          <w:tcPr>
+            <w:tcW w:w="958" w:type="dxa"/>
+            <w:noWrap/>
+            <w:hideMark/>
+          </w:tcPr>
+          <w:p>
+            <w:pPr>
+              <w:rPr>
+                <w:sz w:val="19"/>
+                <w:szCs w:val="19"/>
+              </w:rPr>
+            </w:pPr>
+            <w:r>
+              <w:rPr>
+                <w:sz w:val="19"/>
+                <w:szCs w:val="19"/>
+              </w:rPr>
+              <w:t>Water</w:t>
+            </w:r>
+          </w:p>
+        </w:tc>
+        <w:tc>
+          <w:tcPr>
+            <w:tcW w:w="958" w:type="dxa"/>
+            <w:noWrap/>
+            <w:hideMark/>
+          </w:tcPr>
+          <w:p>
+            <w:pPr>
+              <w:rPr>
+                <w:sz w:val="19"/>
+                <w:szCs w:val="19"/>
+              </w:rPr>
+            </w:pPr>
+            <w:r>
+              <w:rPr>
+                <w:sz w:val="19"/>
+                <w:szCs w:val="19"/>
+              </w:rPr>
+              <w:t>PSZ-AC</w:t>
+            </w:r>
+          </w:p>
+        </w:tc>
+      </w:tr>
+    </w:tbl>
+    <w:p>
+      <w:pPr>
+        <w:rPr>
+          <w:b/>
+        </w:rPr>
+      </w:pPr>
+    </w:p>
+    <w:p>
+      <w:pPr>
+        <w:rPr>
+          <w:b/>
+        </w:rPr>
+      </w:pPr>
+      <w:r>
+        <w:rPr>
+          <w:b/>
+        </w:rPr>
+        <w:t xml:space="preserve">COMMERCIAL, </w:t>
+      </w:r>
+      <w:proofErr w:type="spellStart"/>
+      <w:r>
+        <w:rPr>
+          <w:b/>
+        </w:rPr>
+        <w:t>num_floo</w:t>
+      </w:r>
+      <w:r>
+        <w:rPr>
+          <w:b/>
+        </w:rPr>
+        <w:t>rs</w:t>
+      </w:r>
+      <w:proofErr w:type="spellEnd"/>
+      <w:r>
+        <w:rPr>
+          <w:b/>
+        </w:rPr>
+        <w:t xml:space="preserve"> == 4 or </w:t>
+      </w:r>
+      <w:proofErr w:type="spellStart"/>
+      <w:r>
+        <w:rPr>
+          <w:b/>
+        </w:rPr>
+        <w:t>num_floors</w:t>
+      </w:r>
+      <w:proofErr w:type="spellEnd"/>
+      <w:r>
+        <w:rPr>
+          <w:b/>
+        </w:rPr>
+        <w:t xml:space="preserve"> == 5 or (</w:t>
+      </w:r>
+      <w:proofErr w:type="spellStart"/>
+      <w:r>
+        <w:rPr>
+          <w:b/>
+        </w:rPr>
+        <w:t>floor_area</w:t>
+      </w:r>
+      <w:proofErr w:type="spellEnd"/>
+      <w:r>
+        <w:rPr>
+          <w:b/>
+        </w:rPr>
+        <w:t xml:space="preserve"> &gt;= 75000 and </w:t>
+      </w:r>
+      <w:proofErr w:type="spellStart"/>
+      <w:r>
+        <w:rPr>
+          <w:b/>
+        </w:rPr>
+        <w:t>floor_area</w:t>
+      </w:r>
+      <w:proofErr w:type="spellEnd"/>
+      <w:r>
+        <w:rPr>
+          <w:b/>
+        </w:rPr>
+        <w:t xml:space="preserve"> &lt;= 150000)</w:t>
+      </w:r>
+    </w:p>
+    <w:tbl>
+      <w:tblPr>
+        <w:tblStyle w:val="TableGrid"/>
+        <w:tblW w:w="0" w:type="auto"/>
+        <w:tblLayout w:type="fixed"/>
+        <w:tblLook w:val="04A0" w:firstRow="1" w:lastRow="0" w:firstColumn="1" w:lastColumn="0" w:noHBand="0" w:noVBand="1"/>
+      </w:tblPr>
+      <w:tblGrid>
+        <w:gridCol w:w="957"/>
+        <w:gridCol w:w="958"/>
+        <w:gridCol w:w="957"/>
+        <w:gridCol w:w="958"/>
+        <w:gridCol w:w="958"/>
+        <w:gridCol w:w="957"/>
+        <w:gridCol w:w="958"/>
+        <w:gridCol w:w="957"/>
+        <w:gridCol w:w="958"/>
+        <w:gridCol w:w="958"/>
+      </w:tblGrid>
+      <w:tr>
+        <w:trPr>
+          <w:trHeight w:val="300"/>
+        </w:trPr>
+        <w:tc>
+          <w:tcPr>
+            <w:tcW w:w="1915" w:type="dxa"/>
+            <w:gridSpan w:val="2"/>
+            <w:noWrap/>
+            <w:hideMark/>
+          </w:tcPr>
+          <w:p>
+            <w:pPr>
+              <w:rPr>
+                <w:sz w:val="19"/>
+                <w:szCs w:val="19"/>
+              </w:rPr>
+            </w:pPr>
+            <w:r>
+              <w:rPr>
+                <w:sz w:val="19"/>
+                <w:szCs w:val="19"/>
+              </w:rPr>
+              <w:t>Sources</w:t>
+            </w:r>
+          </w:p>
+        </w:tc>
+        <w:tc>
+          <w:tcPr>
+            <w:tcW w:w="2873" w:type="dxa"/>
+            <w:gridSpan w:val="3"/>
+            <w:noWrap/>
+            <w:hideMark/>
+          </w:tcPr>
+          <w:p>
+            <w:pPr>
+              <w:rPr>
+                <w:sz w:val="19"/>
+                <w:szCs w:val="19"/>
+              </w:rPr>
+            </w:pPr>
+            <w:r>
+              <w:rPr>
+                <w:sz w:val="19"/>
+                <w:szCs w:val="19"/>
+              </w:rPr>
+              <w:t>Plant Loops</w:t>
+            </w:r>
+          </w:p>
+        </w:tc>
+        <w:tc>
+          <w:tcPr>
+            <w:tcW w:w="1915" w:type="dxa"/>
+            <w:gridSpan w:val="2"/>
+            <w:noWrap/>
+            <w:hideMark/>
+          </w:tcPr>
+          <w:p>
+            <w:pPr>
+              <w:rPr>
+                <w:sz w:val="19"/>
+                <w:szCs w:val="19"/>
+              </w:rPr>
+            </w:pPr>
+            <w:r>
+              <w:rPr>
+                <w:sz w:val="19"/>
+                <w:szCs w:val="19"/>
+              </w:rPr>
+              <w:t>Supply</w:t>
+            </w:r>
+          </w:p>
+        </w:tc>
+        <w:tc>
+          <w:tcPr>
+            <w:tcW w:w="1915" w:type="dxa"/>
+            <w:gridSpan w:val="2"/>
+            <w:noWrap/>
+            <w:hideMark/>
+          </w:tcPr>
+          <w:p>
+            <w:pPr>
+              <w:rPr>
+                <w:sz w:val="19"/>
+                <w:szCs w:val="19"/>
+              </w:rPr>
+            </w:pPr>
+            <w:r>
+              <w:rPr>
+                <w:sz w:val="19"/>
+                <w:szCs w:val="19"/>
+              </w:rPr>
+              <w:t>Demand</w:t>
+            </w:r>
+          </w:p>
+        </w:tc>
+        <w:tc>
+          <w:tcPr>
+            <w:tcW w:w="958" w:type="dxa"/>
+            <w:noWrap/>
+            <w:hideMark/>
+          </w:tcPr>
+          <w:p>
+            <w:pPr>
+              <w:rPr>
+                <w:sz w:val="19"/>
+                <w:szCs w:val="19"/>
+              </w:rPr>
+            </w:pPr>
+            <w:r>
+              <w:rPr>
+                <w:sz w:val="19"/>
+                <w:szCs w:val="19"/>
+              </w:rPr>
+              <w:t>Equip</w:t>
+            </w:r>
+          </w:p>
+        </w:tc>
+      </w:tr>
+      <w:tr>
+        <w:trPr>
+          <w:trHeight w:val="300"/>
+        </w:trPr>
+        <w:tc>
+          <w:tcPr>
+            <w:tcW w:w="957" w:type="dxa"/>
+            <w:noWrap/>
+            <w:hideMark/>
+          </w:tcPr>
+          <w:p>
+            <w:pPr>
+              <w:rPr>
+                <w:sz w:val="19"/>
+                <w:szCs w:val="19"/>
+              </w:rPr>
+            </w:pPr>
+            <w:r>
+              <w:rPr>
+                <w:sz w:val="19"/>
+                <w:szCs w:val="19"/>
+              </w:rPr>
+              <w:t>Cooling Source</w:t>
+            </w:r>
+          </w:p>
+        </w:tc>
+        <w:tc>
+          <w:tcPr>
+            <w:tcW w:w="958" w:type="dxa"/>
+            <w:noWrap/>
+            <w:hideMark/>
+          </w:tcPr>
+          <w:p>
+            <w:pPr>
+              <w:rPr>
+                <w:sz w:val="19"/>
+                <w:szCs w:val="19"/>
+              </w:rPr>
+            </w:pPr>
+            <w:r>
+              <w:rPr>
+                <w:sz w:val="19"/>
+                <w:szCs w:val="19"/>
+              </w:rPr>
+              <w:t>Heating Source</w:t>
+            </w:r>
+          </w:p>
+        </w:tc>
+        <w:tc>
+          <w:tcPr>
+            <w:tcW w:w="957" w:type="dxa"/>
+            <w:noWrap/>
+            <w:hideMark/>
+          </w:tcPr>
+          <w:p>
+            <w:pPr>
+              <w:rPr>
+                <w:sz w:val="19"/>
+                <w:szCs w:val="19"/>
+              </w:rPr>
+            </w:pPr>
+            <w:r>
+              <w:rPr>
+                <w:sz w:val="19"/>
+                <w:szCs w:val="19"/>
+              </w:rPr>
+              <w:t>Chilled Water Plant Loop</w:t>
+            </w:r>
+          </w:p>
+        </w:tc>
+        <w:tc>
+          <w:tcPr>
+            <w:tcW w:w="958" w:type="dxa"/>
+            <w:noWrap/>
+            <w:hideMark/>
+          </w:tcPr>
+          <w:p>
+            <w:pPr>
+              <w:rPr>
+                <w:sz w:val="19"/>
+                <w:szCs w:val="19"/>
+              </w:rPr>
+            </w:pPr>
+            <w:r>
+              <w:rPr>
+                <w:sz w:val="19"/>
+                <w:szCs w:val="19"/>
+              </w:rPr>
+              <w:t>Hot Water Plant Loop</w:t>
+            </w:r>
+          </w:p>
+        </w:tc>
+        <w:tc>
+          <w:tcPr>
+            <w:tcW w:w="958" w:type="dxa"/>
+            <w:noWrap/>
+            <w:hideMark/>
+          </w:tcPr>
+          <w:p>
+            <w:pPr>
+              <w:rPr>
+                <w:sz w:val="19"/>
+                <w:szCs w:val="19"/>
+              </w:rPr>
+            </w:pPr>
+            <w:r>
+              <w:rPr>
+                <w:sz w:val="19"/>
+                <w:szCs w:val="19"/>
+              </w:rPr>
+              <w:t>Heat Pump Loop</w:t>
+            </w:r>
+          </w:p>
+        </w:tc>
+        <w:tc>
+          <w:tcPr>
+            <w:tcW w:w="957" w:type="dxa"/>
+            <w:noWrap/>
+            <w:hideMark/>
+          </w:tcPr>
+          <w:p>
+            <w:pPr>
+              <w:rPr>
+                <w:sz w:val="19"/>
+                <w:szCs w:val="19"/>
+              </w:rPr>
+            </w:pPr>
+            <w:r>
+              <w:rPr>
+                <w:sz w:val="19"/>
+                <w:szCs w:val="19"/>
+              </w:rPr>
+              <w:t>Cooling Loop Supply</w:t>
+            </w:r>
+          </w:p>
+        </w:tc>
+        <w:tc>
+          <w:tcPr>
+            <w:tcW w:w="958" w:type="dxa"/>
+            <w:noWrap/>
+            <w:hideMark/>
+          </w:tcPr>
+          <w:p>
+            <w:pPr>
+              <w:rPr>
+                <w:sz w:val="19"/>
+                <w:szCs w:val="19"/>
+              </w:rPr>
+            </w:pPr>
+            <w:r>
+              <w:rPr>
+                <w:sz w:val="19"/>
+                <w:szCs w:val="19"/>
+              </w:rPr>
+              <w:t>Heating Loop Supply</w:t>
+            </w:r>
+          </w:p>
+        </w:tc>
+        <w:tc>
+          <w:tcPr>
+            <w:tcW w:w="957" w:type="dxa"/>
+            <w:noWrap/>
+            <w:hideMark/>
+          </w:tcPr>
+          <w:p>
+            <w:pPr>
+              <w:rPr>
+                <w:sz w:val="19"/>
+                <w:szCs w:val="19"/>
+              </w:rPr>
+            </w:pPr>
+            <w:r>
+              <w:rPr>
+                <w:sz w:val="19"/>
+                <w:szCs w:val="19"/>
+              </w:rPr>
+              <w:t>Cooling Coil</w:t>
+            </w:r>
+          </w:p>
+        </w:tc>
+        <w:tc>
+          <w:tcPr>
+            <w:tcW w:w="958" w:type="dxa"/>
+            <w:noWrap/>
+            <w:hideMark/>
+          </w:tcPr>
+          <w:p>
+            <w:pPr>
+              <w:rPr>
+                <w:sz w:val="19"/>
+                <w:szCs w:val="19"/>
+              </w:rPr>
+            </w:pPr>
+            <w:r>
+              <w:rPr>
+                <w:sz w:val="19"/>
+                <w:szCs w:val="19"/>
+              </w:rPr>
+              <w:t>Heating Coil</w:t>
+            </w:r>
+          </w:p>
+        </w:tc>
+        <w:tc>
+          <w:tcPr>
+            <w:tcW w:w="958" w:type="dxa"/>
+            <w:noWrap/>
+            <w:hideMark/>
+          </w:tcPr>
+          <w:p>
+            <w:pPr>
+              <w:rPr>
+                <w:sz w:val="19"/>
+                <w:szCs w:val="19"/>
+              </w:rPr>
+            </w:pPr>
+            <w:r>
+              <w:rPr>
+                <w:sz w:val="19"/>
+                <w:szCs w:val="19"/>
+              </w:rPr>
+              <w:t>Zone Equip</w:t>
+            </w:r>
+          </w:p>
+        </w:tc>
+      </w:tr>
+      <w:tr>
+        <w:trPr>
+          <w:trHeight w:val="300"/>
+        </w:trPr>
+        <w:tc>
+          <w:tcPr>
+            <w:tcW w:w="957" w:type="dxa"/>
+            <w:noWrap/>
+            <w:hideMark/>
+          </w:tcPr>
+          <w:p>
+            <w:pPr>
+              <w:rPr>
+                <w:sz w:val="19"/>
+                <w:szCs w:val="19"/>
+              </w:rPr>
+            </w:pPr>
+            <w:r>
+              <w:rPr>
+                <w:sz w:val="19"/>
+                <w:szCs w:val="19"/>
+              </w:rPr>
+              <w:t>Electric</w:t>
+            </w:r>
+          </w:p>
+        </w:tc>
+        <w:tc>
+          <w:tcPr>
+            <w:tcW w:w="958" w:type="dxa"/>
+            <w:noWrap/>
+            <w:hideMark/>
+          </w:tcPr>
+          <w:p>
+            <w:pPr>
+              <w:rPr>
+                <w:sz w:val="19"/>
+                <w:szCs w:val="19"/>
+              </w:rPr>
+            </w:pPr>
+            <w:r>
+              <w:rPr>
+                <w:sz w:val="19"/>
+                <w:szCs w:val="19"/>
+              </w:rPr>
+              <w:t>Gas</w:t>
+            </w:r>
+          </w:p>
+        </w:tc>
+        <w:tc>
+          <w:tcPr>
+            <w:tcW w:w="957" w:type="dxa"/>
+            <w:noWrap/>
+            <w:hideMark/>
+          </w:tcPr>
+          <w:p>
+            <w:pPr>
+              <w:rPr>
+                <w:sz w:val="19"/>
+                <w:szCs w:val="19"/>
+              </w:rPr>
+            </w:pPr>
+          </w:p>
+        </w:tc>
+        <w:tc>
+          <w:tcPr>
+            <w:tcW w:w="958" w:type="dxa"/>
+            <w:noWrap/>
+            <w:hideMark/>
+          </w:tcPr>
+          <w:p>
+            <w:pPr>
+              <w:rPr>
+                <w:sz w:val="19"/>
+                <w:szCs w:val="19"/>
+              </w:rPr>
+            </w:pPr>
+            <w:r>
+              <w:rPr>
+                <w:sz w:val="19"/>
+                <w:szCs w:val="19"/>
+              </w:rPr>
+              <w:t>1</w:t>
+            </w:r>
+          </w:p>
+        </w:tc>
+        <w:tc>
+          <w:tcPr>
+            <w:tcW w:w="958" w:type="dxa"/>
+            <w:noWrap/>
+            <w:hideMark/>
+          </w:tcPr>
+          <w:p>
+            <w:pPr>
+              <w:rPr>
+                <w:sz w:val="19"/>
+                <w:szCs w:val="19"/>
+              </w:rPr>
+            </w:pPr>
+          </w:p>
+        </w:tc>
+        <w:tc>
+          <w:tcPr>
+            <w:tcW w:w="957" w:type="dxa"/>
+            <w:noWrap/>
+            <w:hideMark/>
+          </w:tcPr>
+          <w:p>
+            <w:pPr>
+              <w:rPr>
+                <w:sz w:val="19"/>
+                <w:szCs w:val="19"/>
+              </w:rPr>
+            </w:pPr>
+          </w:p>
+        </w:tc>
+        <w:tc>
+          <w:tcPr>
+            <w:tcW w:w="958" w:type="dxa"/>
+            <w:noWrap/>
+            <w:hideMark/>
+          </w:tcPr>
+          <w:p>
+            <w:pPr>
+              <w:rPr>
+                <w:sz w:val="19"/>
+                <w:szCs w:val="19"/>
+              </w:rPr>
+            </w:pPr>
+            <w:r>
+              <w:rPr>
+                <w:sz w:val="19"/>
+                <w:szCs w:val="19"/>
+              </w:rPr>
+              <w:t>Boiler</w:t>
+            </w:r>
+          </w:p>
+        </w:tc>
+        <w:tc>
+          <w:tcPr>
+            <w:tcW w:w="957" w:type="dxa"/>
+            <w:noWrap/>
+            <w:hideMark/>
+          </w:tcPr>
+          <w:p>
+            <w:pPr>
+              <w:rPr>
+                <w:sz w:val="19"/>
+                <w:szCs w:val="19"/>
+              </w:rPr>
+            </w:pPr>
+            <w:r>
+              <w:rPr>
+                <w:sz w:val="19"/>
+                <w:szCs w:val="19"/>
+              </w:rPr>
+              <w:t>DX 2spd</w:t>
+            </w:r>
+          </w:p>
+        </w:tc>
+        <w:tc>
+          <w:tcPr>
+            <w:tcW w:w="958" w:type="dxa"/>
+            <w:noWrap/>
+            <w:hideMark/>
+          </w:tcPr>
+          <w:p>
+            <w:pPr>
+              <w:rPr>
+                <w:sz w:val="19"/>
+                <w:szCs w:val="19"/>
+              </w:rPr>
+            </w:pPr>
+            <w:r>
+              <w:rPr>
+                <w:sz w:val="19"/>
+                <w:szCs w:val="19"/>
+              </w:rPr>
+              <w:t>Water</w:t>
+            </w:r>
+          </w:p>
+        </w:tc>
+        <w:tc>
+          <w:tcPr>
+            <w:tcW w:w="958" w:type="dxa"/>
+            <w:noWrap/>
+            <w:hideMark/>
+          </w:tcPr>
+          <w:p>
+            <w:pPr>
+              <w:rPr>
+                <w:sz w:val="19"/>
+                <w:szCs w:val="19"/>
+              </w:rPr>
+            </w:pPr>
+            <w:r>
+              <w:rPr>
+                <w:sz w:val="19"/>
+                <w:szCs w:val="19"/>
+              </w:rPr>
+              <w:t>PVAV</w:t>
+            </w:r>
+            <w:r>
+              <w:rPr>
+                <w:sz w:val="19"/>
+                <w:szCs w:val="19"/>
+              </w:rPr>
+              <w:t xml:space="preserve"> w</w:t>
+            </w:r>
+            <w:r>
+              <w:rPr>
+                <w:sz w:val="19"/>
+                <w:szCs w:val="19"/>
+              </w:rPr>
+              <w:t>/reheat</w:t>
+            </w:r>
+          </w:p>
+        </w:tc>
+      </w:tr>
+      <w:tr>
+        <w:trPr>
+          <w:trHeight w:val="300"/>
+        </w:trPr>
+        <w:tc>
+          <w:tcPr>
+            <w:tcW w:w="957" w:type="dxa"/>
+            <w:noWrap/>
+            <w:hideMark/>
+          </w:tcPr>
+          <w:p>
+            <w:pPr>
+              <w:rPr>
+                <w:sz w:val="19"/>
+                <w:szCs w:val="19"/>
+              </w:rPr>
+            </w:pPr>
+            <w:r>
+              <w:rPr>
+                <w:sz w:val="19"/>
+                <w:szCs w:val="19"/>
+              </w:rPr>
+              <w:t>Electric</w:t>
+            </w:r>
+          </w:p>
+        </w:tc>
+        <w:tc>
+          <w:tcPr>
+            <w:tcW w:w="958" w:type="dxa"/>
+            <w:noWrap/>
+            <w:hideMark/>
+          </w:tcPr>
+          <w:p>
+            <w:pPr>
+              <w:rPr>
+                <w:sz w:val="19"/>
+                <w:szCs w:val="19"/>
+              </w:rPr>
+            </w:pPr>
+            <w:r>
+              <w:rPr>
+                <w:sz w:val="19"/>
+                <w:szCs w:val="19"/>
+              </w:rPr>
+              <w:t>Electric</w:t>
+            </w:r>
+          </w:p>
+        </w:tc>
+        <w:tc>
+          <w:tcPr>
+            <w:tcW w:w="957" w:type="dxa"/>
+            <w:noWrap/>
+            <w:hideMark/>
+          </w:tcPr>
+          <w:p>
+            <w:pPr>
+              <w:rPr>
+                <w:sz w:val="19"/>
+                <w:szCs w:val="19"/>
+              </w:rPr>
+            </w:pPr>
+          </w:p>
+        </w:tc>
+        <w:tc>
+          <w:tcPr>
+            <w:tcW w:w="958" w:type="dxa"/>
+            <w:noWrap/>
+            <w:hideMark/>
+          </w:tcPr>
+          <w:p>
+            <w:pPr>
+              <w:rPr>
+                <w:sz w:val="19"/>
+                <w:szCs w:val="19"/>
+              </w:rPr>
+            </w:pPr>
+          </w:p>
+        </w:tc>
+        <w:tc>
+          <w:tcPr>
+            <w:tcW w:w="958" w:type="dxa"/>
+            <w:noWrap/>
+            <w:hideMark/>
+          </w:tcPr>
+          <w:p>
+            <w:pPr>
+              <w:rPr>
+                <w:sz w:val="19"/>
+                <w:szCs w:val="19"/>
+              </w:rPr>
+            </w:pPr>
+          </w:p>
+        </w:tc>
+        <w:tc>
+          <w:tcPr>
+            <w:tcW w:w="957" w:type="dxa"/>
+            <w:noWrap/>
+            <w:hideMark/>
+          </w:tcPr>
+          <w:p>
+            <w:pPr>
+              <w:rPr>
+                <w:sz w:val="19"/>
+                <w:szCs w:val="19"/>
+              </w:rPr>
+            </w:pPr>
+          </w:p>
+        </w:tc>
+        <w:tc>
+          <w:tcPr>
+            <w:tcW w:w="958" w:type="dxa"/>
+            <w:noWrap/>
+            <w:hideMark/>
+          </w:tcPr>
+          <w:p>
+            <w:pPr>
+              <w:rPr>
+                <w:sz w:val="19"/>
+                <w:szCs w:val="19"/>
+              </w:rPr>
+            </w:pPr>
+          </w:p>
+        </w:tc>
+        <w:tc>
+          <w:tcPr>
+            <w:tcW w:w="957" w:type="dxa"/>
+            <w:noWrap/>
+            <w:hideMark/>
+          </w:tcPr>
+          <w:p>
+            <w:pPr>
+              <w:rPr>
+                <w:sz w:val="19"/>
+                <w:szCs w:val="19"/>
+              </w:rPr>
+            </w:pPr>
+            <w:r>
+              <w:rPr>
+                <w:sz w:val="19"/>
+                <w:szCs w:val="19"/>
+              </w:rPr>
+              <w:t>DX 2spd</w:t>
+            </w:r>
+          </w:p>
+        </w:tc>
+        <w:tc>
+          <w:tcPr>
+            <w:tcW w:w="958" w:type="dxa"/>
+            <w:noWrap/>
+            <w:hideMark/>
+          </w:tcPr>
+          <w:p>
+            <w:pPr>
+              <w:rPr>
+                <w:sz w:val="19"/>
+                <w:szCs w:val="19"/>
+              </w:rPr>
+            </w:pPr>
+            <w:r>
+              <w:rPr>
+                <w:sz w:val="19"/>
+                <w:szCs w:val="19"/>
+              </w:rPr>
+              <w:t>Electric</w:t>
+            </w:r>
+          </w:p>
+        </w:tc>
+        <w:tc>
+          <w:tcPr>
+            <w:tcW w:w="958" w:type="dxa"/>
+            <w:noWrap/>
+            <w:hideMark/>
+          </w:tcPr>
+          <w:p>
+            <w:pPr>
+              <w:rPr>
+                <w:sz w:val="19"/>
+                <w:szCs w:val="19"/>
+              </w:rPr>
+            </w:pPr>
+            <w:r>
+              <w:rPr>
+                <w:sz w:val="19"/>
+                <w:szCs w:val="19"/>
+              </w:rPr>
+              <w:t>PVAV w/PFP</w:t>
+            </w:r>
+          </w:p>
+        </w:tc>
+      </w:tr>
+      <w:tr>
+        <w:trPr>
+          <w:trHeight w:val="300"/>
+        </w:trPr>
+        <w:tc>
+          <w:tcPr>
+            <w:tcW w:w="957" w:type="dxa"/>
+            <w:noWrap/>
+            <w:hideMark/>
+          </w:tcPr>
+          <w:p>
+            <w:pPr>
+              <w:rPr>
+                <w:sz w:val="19"/>
+                <w:szCs w:val="19"/>
+              </w:rPr>
+            </w:pPr>
+            <w:r>
+              <w:rPr>
+                <w:sz w:val="19"/>
+                <w:szCs w:val="19"/>
+              </w:rPr>
+              <w:t>Electric</w:t>
+            </w:r>
+          </w:p>
+        </w:tc>
+        <w:tc>
+          <w:tcPr>
+            <w:tcW w:w="958" w:type="dxa"/>
+            <w:noWrap/>
+            <w:hideMark/>
+          </w:tcPr>
+          <w:p>
+            <w:pPr>
+              <w:rPr>
+                <w:sz w:val="19"/>
+                <w:szCs w:val="19"/>
+              </w:rPr>
+            </w:pPr>
+            <w:r>
+              <w:rPr>
+                <w:sz w:val="19"/>
+                <w:szCs w:val="19"/>
+              </w:rPr>
+              <w:t>District Hot Water</w:t>
+            </w:r>
+          </w:p>
+        </w:tc>
+        <w:tc>
+          <w:tcPr>
+            <w:tcW w:w="957" w:type="dxa"/>
+            <w:noWrap/>
+            <w:hideMark/>
+          </w:tcPr>
+          <w:p>
+            <w:pPr>
+              <w:rPr>
+                <w:sz w:val="19"/>
+                <w:szCs w:val="19"/>
+              </w:rPr>
+            </w:pPr>
+          </w:p>
+        </w:tc>
+        <w:tc>
+          <w:tcPr>
+            <w:tcW w:w="958" w:type="dxa"/>
+            <w:noWrap/>
+            <w:hideMark/>
+          </w:tcPr>
+          <w:p>
+            <w:pPr>
+              <w:rPr>
+                <w:sz w:val="19"/>
+                <w:szCs w:val="19"/>
+              </w:rPr>
+            </w:pPr>
+            <w:r>
+              <w:rPr>
+                <w:sz w:val="19"/>
+                <w:szCs w:val="19"/>
+              </w:rPr>
+              <w:t>1</w:t>
+            </w:r>
+          </w:p>
+        </w:tc>
+        <w:tc>
+          <w:tcPr>
+            <w:tcW w:w="958" w:type="dxa"/>
+            <w:noWrap/>
+            <w:hideMark/>
+          </w:tcPr>
+          <w:p>
+            <w:pPr>
+              <w:rPr>
+                <w:sz w:val="19"/>
+                <w:szCs w:val="19"/>
+              </w:rPr>
+            </w:pPr>
+          </w:p>
+        </w:tc>
+        <w:tc>
+          <w:tcPr>
+            <w:tcW w:w="957" w:type="dxa"/>
+            <w:noWrap/>
+            <w:hideMark/>
+          </w:tcPr>
+          <w:p>
+            <w:pPr>
+              <w:rPr>
+                <w:sz w:val="19"/>
+                <w:szCs w:val="19"/>
+              </w:rPr>
+            </w:pPr>
+          </w:p>
+        </w:tc>
+        <w:tc>
+          <w:tcPr>
+            <w:tcW w:w="958" w:type="dxa"/>
+            <w:noWrap/>
+            <w:hideMark/>
+          </w:tcPr>
+          <w:p>
+            <w:pPr>
+              <w:rPr>
+                <w:sz w:val="19"/>
+                <w:szCs w:val="19"/>
+              </w:rPr>
+            </w:pPr>
+            <w:r>
+              <w:rPr>
+                <w:sz w:val="19"/>
+                <w:szCs w:val="19"/>
+              </w:rPr>
+              <w:t>District</w:t>
+            </w:r>
+          </w:p>
+        </w:tc>
+        <w:tc>
+          <w:tcPr>
+            <w:tcW w:w="957" w:type="dxa"/>
+            <w:noWrap/>
+            <w:hideMark/>
+          </w:tcPr>
+          <w:p>
+            <w:pPr>
+              <w:rPr>
+                <w:sz w:val="19"/>
+                <w:szCs w:val="19"/>
+              </w:rPr>
+            </w:pPr>
+            <w:r>
+              <w:rPr>
+                <w:sz w:val="19"/>
+                <w:szCs w:val="19"/>
+              </w:rPr>
+              <w:t>DX 2spd</w:t>
+            </w:r>
+          </w:p>
+        </w:tc>
+        <w:tc>
+          <w:tcPr>
+            <w:tcW w:w="958" w:type="dxa"/>
+            <w:noWrap/>
+            <w:hideMark/>
+          </w:tcPr>
+          <w:p>
+            <w:pPr>
+              <w:rPr>
+                <w:sz w:val="19"/>
+                <w:szCs w:val="19"/>
+              </w:rPr>
+            </w:pPr>
+            <w:r>
+              <w:rPr>
+                <w:sz w:val="19"/>
+                <w:szCs w:val="19"/>
+              </w:rPr>
+              <w:t>Water</w:t>
+            </w:r>
+          </w:p>
+        </w:tc>
+        <w:tc>
+          <w:tcPr>
+            <w:tcW w:w="958" w:type="dxa"/>
+            <w:noWrap/>
+            <w:hideMark/>
+          </w:tcPr>
+          <w:p>
+            <w:pPr>
+              <w:rPr>
+                <w:sz w:val="19"/>
+                <w:szCs w:val="19"/>
+              </w:rPr>
+            </w:pPr>
+            <w:r>
+              <w:rPr>
+                <w:sz w:val="19"/>
+                <w:szCs w:val="19"/>
+              </w:rPr>
+              <w:t>PVAV w/reheat</w:t>
+            </w:r>
+          </w:p>
+        </w:tc>
+      </w:tr>
+      <w:tr>
+        <w:trPr>
+          <w:trHeight w:val="300"/>
+        </w:trPr>
+        <w:tc>
+          <w:tcPr>
+            <w:tcW w:w="957" w:type="dxa"/>
+            <w:shd w:val="clear" w:color="auto" w:fill="D9D9D9" w:themeFill="background1" w:themeFillShade="D9"/>
+            <w:noWrap/>
+            <w:hideMark/>
+          </w:tcPr>
+          <w:p>
+            <w:pPr>
+              <w:rPr>
+                <w:sz w:val="19"/>
+                <w:szCs w:val="19"/>
+              </w:rPr>
+            </w:pPr>
+            <w:r>
+              <w:rPr>
+                <w:sz w:val="19"/>
+                <w:szCs w:val="19"/>
+              </w:rPr>
+              <w:t>District Ambient Water</w:t>
+            </w:r>
+          </w:p>
+        </w:tc>
+        <w:tc>
+          <w:tcPr>
+            <w:tcW w:w="958" w:type="dxa"/>
+            <w:shd w:val="clear" w:color="auto" w:fill="D9D9D9" w:themeFill="background1" w:themeFillShade="D9"/>
+            <w:noWrap/>
+            <w:hideMark/>
+          </w:tcPr>
+          <w:p>
+            <w:pPr>
+              <w:rPr>
+                <w:sz w:val="19"/>
+                <w:szCs w:val="19"/>
+              </w:rPr>
+            </w:pPr>
+            <w:r>
+              <w:rPr>
+                <w:sz w:val="19"/>
+                <w:szCs w:val="19"/>
+              </w:rPr>
+              <w:t>District Ambient Water</w:t>
+            </w:r>
+          </w:p>
+        </w:tc>
+        <w:tc>
+          <w:tcPr>
+            <w:tcW w:w="957" w:type="dxa"/>
+            <w:shd w:val="clear" w:color="auto" w:fill="D9D9D9" w:themeFill="background1" w:themeFillShade="D9"/>
+            <w:noWrap/>
+            <w:hideMark/>
+          </w:tcPr>
+          <w:p>
+            <w:pPr>
+              <w:rPr>
+                <w:sz w:val="19"/>
+                <w:szCs w:val="19"/>
+              </w:rPr>
+            </w:pPr>
+          </w:p>
+        </w:tc>
+        <w:tc>
+          <w:tcPr>
+            <w:tcW w:w="958" w:type="dxa"/>
+            <w:shd w:val="clear" w:color="auto" w:fill="D9D9D9" w:themeFill="background1" w:themeFillShade="D9"/>
+            <w:noWrap/>
+            <w:hideMark/>
+          </w:tcPr>
+          <w:p>
+            <w:pPr>
+              <w:rPr>
+                <w:sz w:val="19"/>
+                <w:szCs w:val="19"/>
+              </w:rPr>
+            </w:pPr>
+          </w:p>
+        </w:tc>
+        <w:tc>
+          <w:tcPr>
+            <w:tcW w:w="958" w:type="dxa"/>
+            <w:shd w:val="clear" w:color="auto" w:fill="D9D9D9" w:themeFill="background1" w:themeFillShade="D9"/>
+            <w:noWrap/>
+            <w:hideMark/>
+          </w:tcPr>
+          <w:p>
+            <w:pPr>
+              <w:rPr>
+                <w:sz w:val="19"/>
+                <w:szCs w:val="19"/>
+              </w:rPr>
+            </w:pPr>
+          </w:p>
+        </w:tc>
+        <w:tc>
+          <w:tcPr>
+            <w:tcW w:w="957" w:type="dxa"/>
+            <w:shd w:val="clear" w:color="auto" w:fill="D9D9D9" w:themeFill="background1" w:themeFillShade="D9"/>
+            <w:noWrap/>
+            <w:hideMark/>
+          </w:tcPr>
+          <w:p>
+            <w:pPr>
+              <w:rPr>
+                <w:sz w:val="19"/>
+                <w:szCs w:val="19"/>
+              </w:rPr>
+            </w:pPr>
+          </w:p>
+        </w:tc>
+        <w:tc>
+          <w:tcPr>
+            <w:tcW w:w="958" w:type="dxa"/>
+            <w:shd w:val="clear" w:color="auto" w:fill="D9D9D9" w:themeFill="background1" w:themeFillShade="D9"/>
+            <w:noWrap/>
+            <w:hideMark/>
+          </w:tcPr>
+          <w:p>
+            <w:pPr>
+              <w:rPr>
+                <w:sz w:val="19"/>
+                <w:szCs w:val="19"/>
+              </w:rPr>
+            </w:pPr>
+          </w:p>
+        </w:tc>
+        <w:tc>
+          <w:tcPr>
+            <w:tcW w:w="957" w:type="dxa"/>
+            <w:shd w:val="clear" w:color="auto" w:fill="D9D9D9" w:themeFill="background1" w:themeFillShade="D9"/>
+            <w:noWrap/>
+            <w:hideMark/>
+          </w:tcPr>
+          <w:p>
+            <w:pPr>
+              <w:rPr>
+                <w:sz w:val="19"/>
+                <w:szCs w:val="19"/>
+              </w:rPr>
+            </w:pPr>
+          </w:p>
+        </w:tc>
+        <w:tc>
+          <w:tcPr>
+            <w:tcW w:w="958" w:type="dxa"/>
+            <w:shd w:val="clear" w:color="auto" w:fill="D9D9D9" w:themeFill="background1" w:themeFillShade="D9"/>
+            <w:noWrap/>
+            <w:hideMark/>
+          </w:tcPr>
+          <w:p>
+            <w:pPr>
+              <w:rPr>
+                <w:sz w:val="19"/>
+                <w:szCs w:val="19"/>
+              </w:rPr>
+            </w:pPr>
+          </w:p>
+        </w:tc>
+        <w:tc>
+          <w:tcPr>
+            <w:tcW w:w="958" w:type="dxa"/>
+            <w:shd w:val="clear" w:color="auto" w:fill="D9D9D9" w:themeFill="background1" w:themeFillShade="D9"/>
+            <w:noWrap/>
+            <w:hideMark/>
+          </w:tcPr>
+          <w:p>
+            <w:pPr>
+              <w:rPr>
+                <w:sz w:val="19"/>
+                <w:szCs w:val="19"/>
+              </w:rPr>
+            </w:pPr>
+          </w:p>
+        </w:tc>
+      </w:tr>
+      <w:tr>
+        <w:trPr>
+          <w:trHeight w:val="300"/>
+        </w:trPr>
+        <w:tc>
+          <w:tcPr>
+            <w:tcW w:w="957" w:type="dxa"/>
+            <w:noWrap/>
+            <w:hideMark/>
+          </w:tcPr>
+          <w:p>
+            <w:pPr>
+              <w:rPr>
+                <w:sz w:val="19"/>
+                <w:szCs w:val="19"/>
+              </w:rPr>
+            </w:pPr>
+            <w:r>
+              <w:rPr>
+                <w:sz w:val="19"/>
+                <w:szCs w:val="19"/>
+              </w:rPr>
+              <w:t>District Chilled Water</w:t>
+            </w:r>
+          </w:p>
+        </w:tc>
+        <w:tc>
+          <w:tcPr>
+            <w:tcW w:w="958" w:type="dxa"/>
+            <w:noWrap/>
+            <w:hideMark/>
+          </w:tcPr>
+          <w:p>
+            <w:pPr>
+              <w:rPr>
+                <w:sz w:val="19"/>
+                <w:szCs w:val="19"/>
+              </w:rPr>
+            </w:pPr>
+            <w:r>
+              <w:rPr>
+                <w:sz w:val="19"/>
+                <w:szCs w:val="19"/>
+              </w:rPr>
+              <w:t>Gas</w:t>
+            </w:r>
+          </w:p>
+        </w:tc>
+        <w:tc>
+          <w:tcPr>
+            <w:tcW w:w="957" w:type="dxa"/>
+            <w:noWrap/>
+            <w:hideMark/>
+          </w:tcPr>
+          <w:p>
+            <w:pPr>
+              <w:rPr>
+                <w:sz w:val="19"/>
+                <w:szCs w:val="19"/>
+              </w:rPr>
+            </w:pPr>
+            <w:r>
+              <w:rPr>
+                <w:sz w:val="19"/>
+                <w:szCs w:val="19"/>
+              </w:rPr>
+              <w:t>1</w:t>
+            </w:r>
+          </w:p>
+        </w:tc>
+        <w:tc>
+          <w:tcPr>
+            <w:tcW w:w="958" w:type="dxa"/>
+            <w:noWrap/>
+            <w:hideMark/>
+          </w:tcPr>
+          <w:p>
+            <w:pPr>
+              <w:rPr>
+                <w:sz w:val="19"/>
+                <w:szCs w:val="19"/>
+              </w:rPr>
+            </w:pPr>
+            <w:r>
+              <w:rPr>
+                <w:sz w:val="19"/>
+                <w:szCs w:val="19"/>
+              </w:rPr>
+              <w:t>1</w:t>
+            </w:r>
+          </w:p>
+        </w:tc>
+        <w:tc>
+          <w:tcPr>
+            <w:tcW w:w="958" w:type="dxa"/>
+            <w:noWrap/>
+            <w:hideMark/>
+          </w:tcPr>
+          <w:p>
+            <w:pPr>
+              <w:rPr>
+                <w:sz w:val="19"/>
+                <w:szCs w:val="19"/>
+              </w:rPr>
+            </w:pPr>
+          </w:p>
+        </w:tc>
+        <w:tc>
+          <w:tcPr>
+            <w:tcW w:w="957" w:type="dxa"/>
+            <w:noWrap/>
+            <w:hideMark/>
+          </w:tcPr>
+          <w:p>
+            <w:pPr>
+              <w:rPr>
+                <w:sz w:val="19"/>
+                <w:szCs w:val="19"/>
+              </w:rPr>
+            </w:pPr>
+            <w:r>
+              <w:rPr>
+                <w:sz w:val="19"/>
+                <w:szCs w:val="19"/>
+              </w:rPr>
+              <w:t>District</w:t>
+            </w:r>
+          </w:p>
+        </w:tc>
+        <w:tc>
+          <w:tcPr>
+            <w:tcW w:w="958" w:type="dxa"/>
+            <w:noWrap/>
+            <w:hideMark/>
+          </w:tcPr>
+          <w:p>
+            <w:pPr>
+              <w:rPr>
+                <w:sz w:val="19"/>
+                <w:szCs w:val="19"/>
+              </w:rPr>
+            </w:pPr>
+            <w:r>
+              <w:rPr>
+                <w:sz w:val="19"/>
+                <w:szCs w:val="19"/>
+              </w:rPr>
+              <w:t>Boiler</w:t>
+            </w:r>
+          </w:p>
+        </w:tc>
+        <w:tc>
+          <w:tcPr>
+            <w:tcW w:w="957" w:type="dxa"/>
+            <w:noWrap/>
+            <w:hideMark/>
+          </w:tcPr>
+          <w:p>
+            <w:pPr>
+              <w:rPr>
+                <w:sz w:val="19"/>
+                <w:szCs w:val="19"/>
+              </w:rPr>
+            </w:pPr>
+            <w:r>
+              <w:rPr>
+                <w:sz w:val="19"/>
+                <w:szCs w:val="19"/>
+              </w:rPr>
+              <w:t>Water</w:t>
+            </w:r>
+          </w:p>
+        </w:tc>
+        <w:tc>
+          <w:tcPr>
+            <w:tcW w:w="958" w:type="dxa"/>
+            <w:noWrap/>
+            <w:hideMark/>
+          </w:tcPr>
+          <w:p>
+            <w:pPr>
+              <w:rPr>
+                <w:sz w:val="19"/>
+                <w:szCs w:val="19"/>
+              </w:rPr>
+            </w:pPr>
+            <w:r>
+              <w:rPr>
+                <w:sz w:val="19"/>
+                <w:szCs w:val="19"/>
+              </w:rPr>
+              <w:t>Water</w:t>
+            </w:r>
+          </w:p>
+        </w:tc>
+        <w:tc>
+          <w:tcPr>
+            <w:tcW w:w="958" w:type="dxa"/>
+            <w:noWrap/>
+            <w:hideMark/>
+          </w:tcPr>
+          <w:p>
+            <w:pPr>
+              <w:rPr>
+                <w:sz w:val="19"/>
+                <w:szCs w:val="19"/>
+              </w:rPr>
+            </w:pPr>
+            <w:r>
+              <w:rPr>
+                <w:sz w:val="19"/>
+                <w:szCs w:val="19"/>
+              </w:rPr>
+              <w:t>VAV w/reheat</w:t>
+            </w:r>
+          </w:p>
+        </w:tc>
+      </w:tr>
+      <w:tr>
+        <w:trPr>
+          <w:trHeight w:val="300"/>
+        </w:trPr>
+        <w:tc>
+          <w:tcPr>
+            <w:tcW w:w="957" w:type="dxa"/>
+            <w:noWrap/>
+            <w:hideMark/>
+          </w:tcPr>
+          <w:p>
+            <w:pPr>
+              <w:rPr>
+                <w:sz w:val="19"/>
+                <w:szCs w:val="19"/>
+              </w:rPr>
+            </w:pPr>
+            <w:r>
+              <w:rPr>
+                <w:sz w:val="19"/>
+                <w:szCs w:val="19"/>
+              </w:rPr>
+              <w:t>District Chilled Water</w:t>
+            </w:r>
+          </w:p>
+        </w:tc>
+        <w:tc>
+          <w:tcPr>
+            <w:tcW w:w="958" w:type="dxa"/>
+            <w:noWrap/>
+            <w:hideMark/>
+          </w:tcPr>
+          <w:p>
+            <w:pPr>
+              <w:rPr>
+                <w:sz w:val="19"/>
+                <w:szCs w:val="19"/>
+              </w:rPr>
+            </w:pPr>
+            <w:r>
+              <w:rPr>
+                <w:sz w:val="19"/>
+                <w:szCs w:val="19"/>
+              </w:rPr>
+              <w:t>Electric</w:t>
+            </w:r>
+          </w:p>
+        </w:tc>
+        <w:tc>
+          <w:tcPr>
+            <w:tcW w:w="957" w:type="dxa"/>
+            <w:noWrap/>
+            <w:hideMark/>
+          </w:tcPr>
+          <w:p>
+            <w:pPr>
+              <w:rPr>
+                <w:sz w:val="19"/>
+                <w:szCs w:val="19"/>
+              </w:rPr>
+            </w:pPr>
+            <w:r>
+              <w:rPr>
+                <w:sz w:val="19"/>
+                <w:szCs w:val="19"/>
+              </w:rPr>
+              <w:t>1</w:t>
+            </w:r>
+          </w:p>
+        </w:tc>
+        <w:tc>
+          <w:tcPr>
+            <w:tcW w:w="958" w:type="dxa"/>
+            <w:noWrap/>
+            <w:hideMark/>
+          </w:tcPr>
+          <w:p>
+            <w:pPr>
+              <w:rPr>
+                <w:sz w:val="19"/>
+                <w:szCs w:val="19"/>
+              </w:rPr>
+            </w:pPr>
+          </w:p>
+        </w:tc>
+        <w:tc>
+          <w:tcPr>
+            <w:tcW w:w="958" w:type="dxa"/>
+            <w:noWrap/>
+            <w:hideMark/>
+          </w:tcPr>
+          <w:p>
+            <w:pPr>
+              <w:rPr>
+                <w:sz w:val="19"/>
+                <w:szCs w:val="19"/>
+              </w:rPr>
+            </w:pPr>
+          </w:p>
+        </w:tc>
+        <w:tc>
+          <w:tcPr>
+            <w:tcW w:w="957" w:type="dxa"/>
+            <w:noWrap/>
+            <w:hideMark/>
+          </w:tcPr>
+          <w:p>
+            <w:pPr>
+              <w:rPr>
+                <w:sz w:val="19"/>
+                <w:szCs w:val="19"/>
+              </w:rPr>
+            </w:pPr>
+            <w:r>
+              <w:rPr>
+                <w:sz w:val="19"/>
+                <w:szCs w:val="19"/>
+              </w:rPr>
+              <w:t>District</w:t>
+            </w:r>
+          </w:p>
+        </w:tc>
+        <w:tc>
+          <w:tcPr>
+            <w:tcW w:w="958" w:type="dxa"/>
+            <w:noWrap/>
+            <w:hideMark/>
+          </w:tcPr>
+          <w:p>
+            <w:pPr>
+              <w:rPr>
+                <w:sz w:val="19"/>
+                <w:szCs w:val="19"/>
+              </w:rPr>
+            </w:pPr>
+          </w:p>
+        </w:tc>
+        <w:tc>
+          <w:tcPr>
+            <w:tcW w:w="957" w:type="dxa"/>
+            <w:noWrap/>
+            <w:hideMark/>
+          </w:tcPr>
+          <w:p>
+            <w:pPr>
+              <w:rPr>
+                <w:sz w:val="19"/>
+                <w:szCs w:val="19"/>
+              </w:rPr>
+            </w:pPr>
+            <w:r>
+              <w:rPr>
+                <w:sz w:val="19"/>
+                <w:szCs w:val="19"/>
+              </w:rPr>
+              <w:t>Water</w:t>
+            </w:r>
+          </w:p>
+        </w:tc>
+        <w:tc>
+          <w:tcPr>
+            <w:tcW w:w="958" w:type="dxa"/>
+            <w:noWrap/>
+            <w:hideMark/>
+          </w:tcPr>
+          <w:p>
+            <w:pPr>
+              <w:rPr>
+                <w:sz w:val="19"/>
+                <w:szCs w:val="19"/>
+              </w:rPr>
+            </w:pPr>
+            <w:r>
+              <w:rPr>
+                <w:sz w:val="19"/>
+                <w:szCs w:val="19"/>
+              </w:rPr>
+              <w:t>Electric</w:t>
+            </w:r>
+          </w:p>
+        </w:tc>
+        <w:tc>
+          <w:tcPr>
+            <w:tcW w:w="958" w:type="dxa"/>
+            <w:noWrap/>
+            <w:hideMark/>
+          </w:tcPr>
+          <w:p>
+            <w:pPr>
+              <w:rPr>
+                <w:sz w:val="19"/>
+                <w:szCs w:val="19"/>
+              </w:rPr>
+            </w:pPr>
+            <w:r>
+              <w:rPr>
+                <w:sz w:val="19"/>
+                <w:szCs w:val="19"/>
+              </w:rPr>
+              <w:t>VAV w/PFP</w:t>
+            </w:r>
+          </w:p>
+        </w:tc>
+      </w:tr>
+      <w:tr>
+        <w:trPr>
+          <w:trHeight w:val="300"/>
+        </w:trPr>
+        <w:tc>
+          <w:tcPr>
+            <w:tcW w:w="957" w:type="dxa"/>
+            <w:noWrap/>
+            <w:hideMark/>
+          </w:tcPr>
+          <w:p>
+            <w:pPr>
+              <w:rPr>
+                <w:sz w:val="19"/>
+                <w:szCs w:val="19"/>
+              </w:rPr>
+            </w:pPr>
+            <w:r>
+              <w:rPr>
+                <w:sz w:val="19"/>
+                <w:szCs w:val="19"/>
+              </w:rPr>
+              <w:t>District Chilled Water</w:t>
+            </w:r>
+          </w:p>
+        </w:tc>
+        <w:tc>
+          <w:tcPr>
+            <w:tcW w:w="958" w:type="dxa"/>
+            <w:noWrap/>
+            <w:hideMark/>
+          </w:tcPr>
+          <w:p>
+            <w:pPr>
+              <w:rPr>
+                <w:sz w:val="19"/>
+                <w:szCs w:val="19"/>
+              </w:rPr>
+            </w:pPr>
+            <w:r>
+              <w:rPr>
+                <w:sz w:val="19"/>
+                <w:szCs w:val="19"/>
+              </w:rPr>
+              <w:t>District Hot Water</w:t>
+            </w:r>
+          </w:p>
+        </w:tc>
+        <w:tc>
+          <w:tcPr>
+            <w:tcW w:w="957" w:type="dxa"/>
+            <w:noWrap/>
+            <w:hideMark/>
+          </w:tcPr>
+          <w:p>
+            <w:pPr>
+              <w:rPr>
+                <w:sz w:val="19"/>
+                <w:szCs w:val="19"/>
+              </w:rPr>
+            </w:pPr>
+            <w:r>
+              <w:rPr>
+                <w:sz w:val="19"/>
+                <w:szCs w:val="19"/>
+              </w:rPr>
+              <w:t>1</w:t>
+            </w:r>
+          </w:p>
+        </w:tc>
+        <w:tc>
+          <w:tcPr>
+            <w:tcW w:w="958" w:type="dxa"/>
+            <w:noWrap/>
+            <w:hideMark/>
+          </w:tcPr>
+          <w:p>
+            <w:pPr>
+              <w:rPr>
+                <w:sz w:val="19"/>
+                <w:szCs w:val="19"/>
+              </w:rPr>
+            </w:pPr>
+            <w:r>
+              <w:rPr>
+                <w:sz w:val="19"/>
+                <w:szCs w:val="19"/>
+              </w:rPr>
+              <w:t>1</w:t>
+            </w:r>
+          </w:p>
+        </w:tc>
+        <w:tc>
+          <w:tcPr>
+            <w:tcW w:w="958" w:type="dxa"/>
+            <w:noWrap/>
+            <w:hideMark/>
+          </w:tcPr>
+          <w:p>
+            <w:pPr>
+              <w:rPr>
+                <w:sz w:val="19"/>
+                <w:szCs w:val="19"/>
+              </w:rPr>
+            </w:pPr>
+          </w:p>
+        </w:tc>
+        <w:tc>
+          <w:tcPr>
+            <w:tcW w:w="957" w:type="dxa"/>
+            <w:noWrap/>
+            <w:hideMark/>
+          </w:tcPr>
+          <w:p>
+            <w:pPr>
+              <w:rPr>
+                <w:sz w:val="19"/>
+                <w:szCs w:val="19"/>
+              </w:rPr>
+            </w:pPr>
+            <w:r>
+              <w:rPr>
+                <w:sz w:val="19"/>
+                <w:szCs w:val="19"/>
+              </w:rPr>
+              <w:t>District</w:t>
+            </w:r>
+          </w:p>
+        </w:tc>
+        <w:tc>
+          <w:tcPr>
+            <w:tcW w:w="958" w:type="dxa"/>
+            <w:noWrap/>
+            <w:hideMark/>
+          </w:tcPr>
+          <w:p>
+            <w:pPr>
+              <w:rPr>
+                <w:sz w:val="19"/>
+                <w:szCs w:val="19"/>
+              </w:rPr>
+            </w:pPr>
+            <w:r>
+              <w:rPr>
+                <w:sz w:val="19"/>
+                <w:szCs w:val="19"/>
+              </w:rPr>
+              <w:t>District</w:t>
+            </w:r>
+          </w:p>
+        </w:tc>
+        <w:tc>
+          <w:tcPr>
+            <w:tcW w:w="957" w:type="dxa"/>
+            <w:noWrap/>
+            <w:hideMark/>
+          </w:tcPr>
+          <w:p>
+            <w:pPr>
+              <w:rPr>
+                <w:sz w:val="19"/>
+                <w:szCs w:val="19"/>
+              </w:rPr>
+            </w:pPr>
+            <w:r>
+              <w:rPr>
+                <w:sz w:val="19"/>
+                <w:szCs w:val="19"/>
+              </w:rPr>
+              <w:t>Water</w:t>
+            </w:r>
+          </w:p>
+        </w:tc>
+        <w:tc>
+          <w:tcPr>
+            <w:tcW w:w="958" w:type="dxa"/>
+            <w:noWrap/>
+            <w:hideMark/>
+          </w:tcPr>
+          <w:p>
+            <w:pPr>
+              <w:rPr>
+                <w:sz w:val="19"/>
+                <w:szCs w:val="19"/>
+              </w:rPr>
+            </w:pPr>
+            <w:r>
+              <w:rPr>
+                <w:sz w:val="19"/>
+                <w:szCs w:val="19"/>
+              </w:rPr>
+              <w:t>Water</w:t>
+            </w:r>
+          </w:p>
+        </w:tc>
+        <w:tc>
+          <w:tcPr>
+            <w:tcW w:w="958" w:type="dxa"/>
+            <w:noWrap/>
+            <w:hideMark/>
+          </w:tcPr>
+          <w:p>
+            <w:pPr>
+              <w:rPr>
+                <w:sz w:val="19"/>
+                <w:szCs w:val="19"/>
+              </w:rPr>
+            </w:pPr>
+            <w:r>
+              <w:rPr>
+                <w:sz w:val="19"/>
+                <w:szCs w:val="19"/>
+              </w:rPr>
+              <w:t>VAV w/reheat</w:t>
+            </w:r>
+          </w:p>
+        </w:tc>
+      </w:tr>
+    </w:tbl>
+    <w:p>
+      <w:pPr>
+        <w:rPr>
+          <w:b/>
+        </w:rPr>
+      </w:pPr>
+    </w:p>
+    <w:p>
+      <w:pPr>
+        <w:rPr>
+          <w:b/>
+        </w:rPr>
+      </w:pPr>
+      <w:r>
+        <w:rPr>
+          <w:b/>
+        </w:rPr>
+        <w:lastRenderedPageBreak/>
+        <w:t xml:space="preserve">COMMERCIAL, </w:t>
+      </w:r>
+      <w:proofErr w:type="spellStart"/>
+      <w:r>
+        <w:rPr>
+          <w:b/>
+        </w:rPr>
+        <w:t>num_floors</w:t>
+      </w:r>
+      <w:proofErr w:type="spellEnd"/>
+      <w:r>
+        <w:rPr>
+          <w:b/>
+        </w:rPr>
+        <w:t xml:space="preserve"> &gt; 5 or </w:t>
+      </w:r>
+      <w:proofErr w:type="spellStart"/>
+      <w:r>
+        <w:rPr>
+          <w:b/>
+        </w:rPr>
+        <w:t>floor_area</w:t>
+      </w:r>
+      <w:proofErr w:type="spellEnd"/>
+      <w:r>
+        <w:rPr>
+          <w:b/>
+        </w:rPr>
+        <w:t xml:space="preserve"> &gt; 150000</w:t>
+      </w:r>
+    </w:p>
+    <w:tbl>
+      <w:tblPr>
+        <w:tblStyle w:val="TableGrid"/>
+        <w:tblW w:w="0" w:type="auto"/>
+        <w:tblLayout w:type="fixed"/>
+        <w:tblLook w:val="04A0" w:firstRow="1" w:lastRow="0" w:firstColumn="1" w:lastColumn="0" w:noHBand="0" w:noVBand="1"/>
+      </w:tblPr>
+      <w:tblGrid>
+        <w:gridCol w:w="957"/>
+        <w:gridCol w:w="958"/>
+        <w:gridCol w:w="957"/>
+        <w:gridCol w:w="958"/>
+        <w:gridCol w:w="958"/>
+        <w:gridCol w:w="957"/>
+        <w:gridCol w:w="958"/>
+        <w:gridCol w:w="957"/>
+        <w:gridCol w:w="958"/>
+        <w:gridCol w:w="958"/>
+      </w:tblGrid>
+      <w:tr>
+        <w:trPr>
+          <w:trHeight w:val="300"/>
+        </w:trPr>
+        <w:tc>
+          <w:tcPr>
+            <w:tcW w:w="1915" w:type="dxa"/>
+            <w:gridSpan w:val="2"/>
+            <w:noWrap/>
+            <w:hideMark/>
+          </w:tcPr>
+          <w:p>
+            <w:pPr>
+              <w:rPr>
+                <w:sz w:val="19"/>
+                <w:szCs w:val="19"/>
+              </w:rPr>
+            </w:pPr>
+            <w:r>
+              <w:rPr>
+                <w:sz w:val="19"/>
+                <w:szCs w:val="19"/>
+              </w:rPr>
+              <w:t>Sources</w:t>
+            </w:r>
+          </w:p>
+        </w:tc>
+        <w:tc>
+          <w:tcPr>
+            <w:tcW w:w="2873" w:type="dxa"/>
+            <w:gridSpan w:val="3"/>
+            <w:noWrap/>
+            <w:hideMark/>
+          </w:tcPr>
+          <w:p>
+            <w:pPr>
+              <w:rPr>
+                <w:sz w:val="19"/>
+                <w:szCs w:val="19"/>
+              </w:rPr>
+            </w:pPr>
+            <w:r>
+              <w:rPr>
+                <w:sz w:val="19"/>
+                <w:szCs w:val="19"/>
+              </w:rPr>
+              <w:t>Plant Loops</w:t>
+            </w:r>
+          </w:p>
+        </w:tc>
+        <w:tc>
+          <w:tcPr>
+            <w:tcW w:w="1915" w:type="dxa"/>
+            <w:gridSpan w:val="2"/>
+            <w:noWrap/>
+            <w:hideMark/>
+          </w:tcPr>
+          <w:p>
+            <w:pPr>
+              <w:rPr>
+                <w:sz w:val="19"/>
+                <w:szCs w:val="19"/>
+              </w:rPr>
+            </w:pPr>
+            <w:r>
+              <w:rPr>
+                <w:sz w:val="19"/>
+                <w:szCs w:val="19"/>
+              </w:rPr>
+              <w:t>Supply</w:t>
+            </w:r>
+          </w:p>
+        </w:tc>
+        <w:tc>
+          <w:tcPr>
+            <w:tcW w:w="1915" w:type="dxa"/>
+            <w:gridSpan w:val="2"/>
+            <w:noWrap/>
+            <w:hideMark/>
+          </w:tcPr>
+          <w:p>
+            <w:pPr>
+              <w:rPr>
+                <w:sz w:val="19"/>
+                <w:szCs w:val="19"/>
+              </w:rPr>
+            </w:pPr>
+            <w:r>
+              <w:rPr>
+                <w:sz w:val="19"/>
+                <w:szCs w:val="19"/>
+              </w:rPr>
+              <w:t>Demand</w:t>
+            </w:r>
+          </w:p>
+        </w:tc>
+        <w:tc>
+          <w:tcPr>
+            <w:tcW w:w="958" w:type="dxa"/>
+            <w:noWrap/>
+            <w:hideMark/>
+          </w:tcPr>
+          <w:p>
+            <w:pPr>
+              <w:rPr>
+                <w:sz w:val="19"/>
+                <w:szCs w:val="19"/>
+              </w:rPr>
+            </w:pPr>
+            <w:r>
+              <w:rPr>
+                <w:sz w:val="19"/>
+                <w:szCs w:val="19"/>
+              </w:rPr>
+              <w:t>Equip</w:t>
+            </w:r>
+          </w:p>
+        </w:tc>
+      </w:tr>
+      <w:tr>
+        <w:trPr>
+          <w:trHeight w:val="300"/>
+        </w:trPr>
+        <w:tc>
+          <w:tcPr>
+            <w:tcW w:w="957" w:type="dxa"/>
+            <w:noWrap/>
+            <w:hideMark/>
+          </w:tcPr>
+          <w:p>
+            <w:pPr>
+              <w:rPr>
+                <w:sz w:val="19"/>
+                <w:szCs w:val="19"/>
+              </w:rPr>
+            </w:pPr>
+            <w:r>
+              <w:rPr>
+                <w:sz w:val="19"/>
+                <w:szCs w:val="19"/>
+              </w:rPr>
+              <w:t>Cooling Source</w:t>
+            </w:r>
+          </w:p>
+        </w:tc>
+        <w:tc>
+          <w:tcPr>
+            <w:tcW w:w="958" w:type="dxa"/>
+            <w:noWrap/>
+            <w:hideMark/>
+          </w:tcPr>
+          <w:p>
+            <w:pPr>
+              <w:rPr>
+                <w:sz w:val="19"/>
+                <w:szCs w:val="19"/>
+              </w:rPr>
+            </w:pPr>
+            <w:r>
+              <w:rPr>
+                <w:sz w:val="19"/>
+                <w:szCs w:val="19"/>
+              </w:rPr>
+              <w:t>Heating Source</w:t>
+            </w:r>
+          </w:p>
+        </w:tc>
+        <w:tc>
+          <w:tcPr>
+            <w:tcW w:w="957" w:type="dxa"/>
+            <w:noWrap/>
+            <w:hideMark/>
+          </w:tcPr>
+          <w:p>
+            <w:pPr>
+              <w:rPr>
+                <w:sz w:val="19"/>
+                <w:szCs w:val="19"/>
+              </w:rPr>
+            </w:pPr>
+            <w:r>
+              <w:rPr>
+                <w:sz w:val="19"/>
+                <w:szCs w:val="19"/>
+              </w:rPr>
+              <w:t>Chilled Water Plant Loop</w:t>
+            </w:r>
+          </w:p>
+        </w:tc>
+        <w:tc>
+          <w:tcPr>
+            <w:tcW w:w="958" w:type="dxa"/>
+            <w:noWrap/>
+            <w:hideMark/>
+          </w:tcPr>
+          <w:p>
+            <w:pPr>
+              <w:rPr>
+                <w:sz w:val="19"/>
+                <w:szCs w:val="19"/>
+              </w:rPr>
+            </w:pPr>
+            <w:r>
+              <w:rPr>
+                <w:sz w:val="19"/>
+                <w:szCs w:val="19"/>
+              </w:rPr>
+              <w:t>Hot Water Plant Loop</w:t>
+            </w:r>
+          </w:p>
+        </w:tc>
+        <w:tc>
+          <w:tcPr>
+            <w:tcW w:w="958" w:type="dxa"/>
+            <w:noWrap/>
+            <w:hideMark/>
+          </w:tcPr>
+          <w:p>
+            <w:pPr>
+              <w:rPr>
+                <w:sz w:val="19"/>
+                <w:szCs w:val="19"/>
+              </w:rPr>
+            </w:pPr>
+            <w:r>
+              <w:rPr>
+                <w:sz w:val="19"/>
+                <w:szCs w:val="19"/>
+              </w:rPr>
+              <w:t>Heat Pump Loop</w:t>
+            </w:r>
+          </w:p>
+        </w:tc>
+        <w:tc>
+          <w:tcPr>
+            <w:tcW w:w="957" w:type="dxa"/>
+            <w:noWrap/>
+            <w:hideMark/>
+          </w:tcPr>
+          <w:p>
+            <w:pPr>
+              <w:rPr>
+                <w:sz w:val="19"/>
+                <w:szCs w:val="19"/>
+              </w:rPr>
+            </w:pPr>
+            <w:r>
+              <w:rPr>
+                <w:sz w:val="19"/>
+                <w:szCs w:val="19"/>
+              </w:rPr>
+              <w:t>Cooling Loop Supply</w:t>
+            </w:r>
+          </w:p>
+        </w:tc>
+        <w:tc>
+          <w:tcPr>
+            <w:tcW w:w="958" w:type="dxa"/>
+            <w:noWrap/>
+            <w:hideMark/>
+          </w:tcPr>
+          <w:p>
+            <w:pPr>
+              <w:rPr>
+                <w:sz w:val="19"/>
+                <w:szCs w:val="19"/>
+              </w:rPr>
+            </w:pPr>
+            <w:r>
+              <w:rPr>
+                <w:sz w:val="19"/>
+                <w:szCs w:val="19"/>
+              </w:rPr>
+              <w:t>Heating Loop Supply</w:t>
+            </w:r>
+          </w:p>
+        </w:tc>
+        <w:tc>
+          <w:tcPr>
+            <w:tcW w:w="957" w:type="dxa"/>
+            <w:noWrap/>
+            <w:hideMark/>
+          </w:tcPr>
+          <w:p>
+            <w:pPr>
+              <w:rPr>
+                <w:sz w:val="19"/>
+                <w:szCs w:val="19"/>
+              </w:rPr>
+            </w:pPr>
+            <w:r>
+              <w:rPr>
+                <w:sz w:val="19"/>
+                <w:szCs w:val="19"/>
+              </w:rPr>
+              <w:t>Cooling Coil</w:t>
+            </w:r>
+          </w:p>
+        </w:tc>
+        <w:tc>
+          <w:tcPr>
+            <w:tcW w:w="958" w:type="dxa"/>
+            <w:noWrap/>
+            <w:hideMark/>
+          </w:tcPr>
+          <w:p>
+            <w:pPr>
+              <w:rPr>
+                <w:sz w:val="19"/>
+                <w:szCs w:val="19"/>
+              </w:rPr>
+            </w:pPr>
+            <w:r>
+              <w:rPr>
+                <w:sz w:val="19"/>
+                <w:szCs w:val="19"/>
+              </w:rPr>
+              <w:t>Heating Coil</w:t>
+            </w:r>
+          </w:p>
+        </w:tc>
+        <w:tc>
+          <w:tcPr>
+            <w:tcW w:w="958" w:type="dxa"/>
+            <w:noWrap/>
+            <w:hideMark/>
+          </w:tcPr>
+          <w:p>
+            <w:pPr>
+              <w:rPr>
+                <w:sz w:val="19"/>
+                <w:szCs w:val="19"/>
+              </w:rPr>
+            </w:pPr>
+            <w:r>
+              <w:rPr>
+                <w:sz w:val="19"/>
+                <w:szCs w:val="19"/>
+              </w:rPr>
+              <w:t>Zone Equip</w:t>
+            </w:r>
+          </w:p>
+        </w:tc>
+      </w:tr>
+      <w:tr>
+        <w:trPr>
+          <w:trHeight w:val="300"/>
+        </w:trPr>
+        <w:tc>
+          <w:tcPr>
+            <w:tcW w:w="957" w:type="dxa"/>
+            <w:noWrap/>
+            <w:hideMark/>
+          </w:tcPr>
+          <w:p>
+            <w:pPr>
+              <w:rPr>
+                <w:sz w:val="19"/>
+                <w:szCs w:val="19"/>
+              </w:rPr>
+            </w:pPr>
+            <w:r>
+              <w:rPr>
+                <w:sz w:val="19"/>
+                <w:szCs w:val="19"/>
+              </w:rPr>
+              <w:t>Electric</w:t>
+            </w:r>
+          </w:p>
+        </w:tc>
+        <w:tc>
+          <w:tcPr>
+            <w:tcW w:w="958" w:type="dxa"/>
+            <w:noWrap/>
+            <w:hideMark/>
+          </w:tcPr>
+          <w:p>
+            <w:pPr>
+              <w:rPr>
+                <w:sz w:val="19"/>
+                <w:szCs w:val="19"/>
+              </w:rPr>
+            </w:pPr>
+            <w:r>
+              <w:rPr>
+                <w:sz w:val="19"/>
+                <w:szCs w:val="19"/>
+              </w:rPr>
+              <w:t>Gas</w:t>
+            </w:r>
+          </w:p>
+        </w:tc>
+        <w:tc>
+          <w:tcPr>
+            <w:tcW w:w="957" w:type="dxa"/>
+            <w:noWrap/>
+            <w:hideMark/>
+          </w:tcPr>
+          <w:p>
+            <w:pPr>
+              <w:rPr>
+                <w:sz w:val="19"/>
+                <w:szCs w:val="19"/>
+              </w:rPr>
+            </w:pPr>
+            <w:r>
+              <w:rPr>
+                <w:sz w:val="19"/>
+                <w:szCs w:val="19"/>
+              </w:rPr>
+              <w:t>1</w:t>
+            </w:r>
+          </w:p>
+        </w:tc>
+        <w:tc>
+          <w:tcPr>
+            <w:tcW w:w="958" w:type="dxa"/>
+            <w:noWrap/>
+            <w:hideMark/>
+          </w:tcPr>
+          <w:p>
+            <w:pPr>
+              <w:rPr>
+                <w:sz w:val="19"/>
+                <w:szCs w:val="19"/>
+              </w:rPr>
+            </w:pPr>
+            <w:r>
+              <w:rPr>
+                <w:sz w:val="19"/>
+                <w:szCs w:val="19"/>
+              </w:rPr>
+              <w:t>1</w:t>
+            </w:r>
+          </w:p>
+        </w:tc>
+        <w:tc>
+          <w:tcPr>
+            <w:tcW w:w="958" w:type="dxa"/>
+            <w:noWrap/>
+            <w:hideMark/>
+          </w:tcPr>
+          <w:p>
+            <w:pPr>
+              <w:rPr>
+                <w:sz w:val="19"/>
+                <w:szCs w:val="19"/>
+              </w:rPr>
+            </w:pPr>
+          </w:p>
+        </w:tc>
+        <w:tc>
+          <w:tcPr>
+            <w:tcW w:w="957" w:type="dxa"/>
+            <w:noWrap/>
+            <w:hideMark/>
+          </w:tcPr>
+          <w:p>
+            <w:pPr>
+              <w:rPr>
+                <w:sz w:val="19"/>
+                <w:szCs w:val="19"/>
+              </w:rPr>
+            </w:pPr>
+            <w:r>
+              <w:rPr>
+                <w:sz w:val="19"/>
+                <w:szCs w:val="19"/>
+              </w:rPr>
+              <w:t>Chiller</w:t>
+            </w:r>
+          </w:p>
+        </w:tc>
+        <w:tc>
+          <w:tcPr>
+            <w:tcW w:w="958" w:type="dxa"/>
+            <w:noWrap/>
+            <w:hideMark/>
+          </w:tcPr>
+          <w:p>
+            <w:pPr>
+              <w:rPr>
+                <w:sz w:val="19"/>
+                <w:szCs w:val="19"/>
+              </w:rPr>
+            </w:pPr>
+            <w:r>
+              <w:rPr>
+                <w:sz w:val="19"/>
+                <w:szCs w:val="19"/>
+              </w:rPr>
+              <w:t>Boiler</w:t>
+            </w:r>
+          </w:p>
+        </w:tc>
+        <w:tc>
+          <w:tcPr>
+            <w:tcW w:w="957" w:type="dxa"/>
+            <w:noWrap/>
+            <w:hideMark/>
+          </w:tcPr>
+          <w:p>
+            <w:pPr>
+              <w:rPr>
+                <w:sz w:val="19"/>
+                <w:szCs w:val="19"/>
+              </w:rPr>
+            </w:pPr>
+            <w:r>
+              <w:rPr>
+                <w:sz w:val="19"/>
+                <w:szCs w:val="19"/>
+              </w:rPr>
+              <w:t>Water</w:t>
+            </w:r>
+          </w:p>
+        </w:tc>
+        <w:tc>
+          <w:tcPr>
+            <w:tcW w:w="958" w:type="dxa"/>
+            <w:noWrap/>
+            <w:hideMark/>
+          </w:tcPr>
+          <w:p>
+            <w:pPr>
+              <w:rPr>
+                <w:sz w:val="19"/>
+                <w:szCs w:val="19"/>
+              </w:rPr>
+            </w:pPr>
+            <w:r>
+              <w:rPr>
+                <w:sz w:val="19"/>
+                <w:szCs w:val="19"/>
+              </w:rPr>
+              <w:t>Water</w:t>
+            </w:r>
+          </w:p>
+        </w:tc>
+        <w:tc>
+          <w:tcPr>
+            <w:tcW w:w="958" w:type="dxa"/>
+            <w:noWrap/>
+            <w:hideMark/>
+          </w:tcPr>
+          <w:p>
+            <w:pPr>
+              <w:rPr>
+                <w:sz w:val="19"/>
+                <w:szCs w:val="19"/>
+              </w:rPr>
+            </w:pPr>
+            <w:r>
+              <w:rPr>
+                <w:sz w:val="19"/>
+                <w:szCs w:val="19"/>
+              </w:rPr>
+              <w:t>VAV w/reheat</w:t>
+            </w:r>
+          </w:p>
+        </w:tc>
+      </w:tr>
+      <w:tr>
+        <w:trPr>
+          <w:trHeight w:val="300"/>
+        </w:trPr>
+        <w:tc>
+          <w:tcPr>
+            <w:tcW w:w="957" w:type="dxa"/>
+            <w:noWrap/>
+            <w:hideMark/>
+          </w:tcPr>
+          <w:p>
+            <w:pPr>
+              <w:rPr>
+                <w:sz w:val="19"/>
+                <w:szCs w:val="19"/>
+              </w:rPr>
+            </w:pPr>
+            <w:r>
+              <w:rPr>
+                <w:sz w:val="19"/>
+                <w:szCs w:val="19"/>
+              </w:rPr>
+              <w:t>Electric</w:t>
+            </w:r>
+          </w:p>
+        </w:tc>
+        <w:tc>
+          <w:tcPr>
+            <w:tcW w:w="958" w:type="dxa"/>
+            <w:noWrap/>
+            <w:hideMark/>
+          </w:tcPr>
+          <w:p>
+            <w:pPr>
+              <w:rPr>
+                <w:sz w:val="19"/>
+                <w:szCs w:val="19"/>
+              </w:rPr>
+            </w:pPr>
+            <w:r>
+              <w:rPr>
+                <w:sz w:val="19"/>
+                <w:szCs w:val="19"/>
+              </w:rPr>
+              <w:t>Electric</w:t>
+            </w:r>
+          </w:p>
+        </w:tc>
+        <w:tc>
+          <w:tcPr>
+            <w:tcW w:w="957" w:type="dxa"/>
+            <w:noWrap/>
+            <w:hideMark/>
+          </w:tcPr>
+          <w:p>
+            <w:pPr>
+              <w:rPr>
+                <w:sz w:val="19"/>
+                <w:szCs w:val="19"/>
+              </w:rPr>
+            </w:pPr>
+            <w:r>
+              <w:rPr>
+                <w:sz w:val="19"/>
+                <w:szCs w:val="19"/>
+              </w:rPr>
+              <w:t>1</w:t>
+            </w:r>
+          </w:p>
+        </w:tc>
+        <w:tc>
+          <w:tcPr>
+            <w:tcW w:w="958" w:type="dxa"/>
+            <w:noWrap/>
+            <w:hideMark/>
+          </w:tcPr>
+          <w:p>
+            <w:pPr>
+              <w:rPr>
+                <w:sz w:val="19"/>
+                <w:szCs w:val="19"/>
+              </w:rPr>
+            </w:pPr>
+          </w:p>
+        </w:tc>
+        <w:tc>
+          <w:tcPr>
+            <w:tcW w:w="958" w:type="dxa"/>
+            <w:noWrap/>
+            <w:hideMark/>
+          </w:tcPr>
+          <w:p>
+            <w:pPr>
+              <w:rPr>
+                <w:sz w:val="19"/>
+                <w:szCs w:val="19"/>
+              </w:rPr>
+            </w:pPr>
+          </w:p>
+        </w:tc>
+        <w:tc>
+          <w:tcPr>
+            <w:tcW w:w="957" w:type="dxa"/>
+            <w:noWrap/>
+            <w:hideMark/>
+          </w:tcPr>
+          <w:p>
+            <w:pPr>
+              <w:rPr>
+                <w:sz w:val="19"/>
+                <w:szCs w:val="19"/>
+              </w:rPr>
+            </w:pPr>
+            <w:r>
+              <w:rPr>
+                <w:sz w:val="19"/>
+                <w:szCs w:val="19"/>
+              </w:rPr>
+              <w:t>Chiller</w:t>
+            </w:r>
+          </w:p>
+        </w:tc>
+        <w:tc>
+          <w:tcPr>
+            <w:tcW w:w="958" w:type="dxa"/>
+            <w:noWrap/>
+            <w:hideMark/>
+          </w:tcPr>
+          <w:p>
+            <w:pPr>
+              <w:rPr>
+                <w:sz w:val="19"/>
+                <w:szCs w:val="19"/>
+              </w:rPr>
+            </w:pPr>
+          </w:p>
+        </w:tc>
+        <w:tc>
+          <w:tcPr>
+            <w:tcW w:w="957" w:type="dxa"/>
+            <w:noWrap/>
+            <w:hideMark/>
+          </w:tcPr>
+          <w:p>
+            <w:pPr>
+              <w:rPr>
+                <w:sz w:val="19"/>
+                <w:szCs w:val="19"/>
+              </w:rPr>
+            </w:pPr>
+            <w:r>
+              <w:rPr>
+                <w:sz w:val="19"/>
+                <w:szCs w:val="19"/>
+              </w:rPr>
+              <w:t>Wa</w:t>
+            </w:r>
+            <w:bookmarkStart w:id="10" w:name="_GoBack"/>
+            <w:bookmarkEnd w:id="10"/>
+            <w:r>
+              <w:rPr>
+                <w:sz w:val="19"/>
+                <w:szCs w:val="19"/>
+              </w:rPr>
+              <w:t>ter</w:t>
+            </w:r>
+          </w:p>
+        </w:tc>
+        <w:tc>
+          <w:tcPr>
+            <w:tcW w:w="958" w:type="dxa"/>
+            <w:noWrap/>
+            <w:hideMark/>
+          </w:tcPr>
+          <w:p>
+            <w:pPr>
+              <w:rPr>
+                <w:sz w:val="19"/>
+                <w:szCs w:val="19"/>
+              </w:rPr>
+            </w:pPr>
+            <w:r>
+              <w:rPr>
+                <w:sz w:val="19"/>
+                <w:szCs w:val="19"/>
+              </w:rPr>
+              <w:t>Electric</w:t>
+            </w:r>
+          </w:p>
+        </w:tc>
+        <w:tc>
+          <w:tcPr>
+            <w:tcW w:w="958" w:type="dxa"/>
+            <w:noWrap/>
+            <w:hideMark/>
+          </w:tcPr>
+          <w:p>
+            <w:pPr>
+              <w:rPr>
+                <w:sz w:val="19"/>
+                <w:szCs w:val="19"/>
+              </w:rPr>
+            </w:pPr>
+            <w:r>
+              <w:rPr>
+                <w:sz w:val="19"/>
+                <w:szCs w:val="19"/>
+              </w:rPr>
+              <w:t>VAV w/PFP</w:t>
+            </w:r>
+          </w:p>
+        </w:tc>
+      </w:tr>
+      <w:tr>
+        <w:trPr>
+          <w:trHeight w:val="300"/>
+        </w:trPr>
+        <w:tc>
+          <w:tcPr>
+            <w:tcW w:w="957" w:type="dxa"/>
+            <w:noWrap/>
+            <w:hideMark/>
+          </w:tcPr>
+          <w:p>
+            <w:pPr>
+              <w:rPr>
+                <w:sz w:val="19"/>
+                <w:szCs w:val="19"/>
+              </w:rPr>
+            </w:pPr>
+            <w:r>
+              <w:rPr>
+                <w:sz w:val="19"/>
+                <w:szCs w:val="19"/>
+              </w:rPr>
+              <w:t>Electric</w:t>
+            </w:r>
+          </w:p>
+        </w:tc>
+        <w:tc>
+          <w:tcPr>
+            <w:tcW w:w="958" w:type="dxa"/>
+            <w:noWrap/>
+            <w:hideMark/>
+          </w:tcPr>
+          <w:p>
+            <w:pPr>
+              <w:rPr>
+                <w:sz w:val="19"/>
+                <w:szCs w:val="19"/>
+              </w:rPr>
+            </w:pPr>
+            <w:r>
+              <w:rPr>
+                <w:sz w:val="19"/>
+                <w:szCs w:val="19"/>
+              </w:rPr>
+              <w:t>District Hot Water</w:t>
+            </w:r>
+          </w:p>
+        </w:tc>
+        <w:tc>
+          <w:tcPr>
+            <w:tcW w:w="957" w:type="dxa"/>
+            <w:noWrap/>
+            <w:hideMark/>
+          </w:tcPr>
+          <w:p>
+            <w:pPr>
+              <w:rPr>
+                <w:sz w:val="19"/>
+                <w:szCs w:val="19"/>
+              </w:rPr>
+            </w:pPr>
+            <w:r>
+              <w:rPr>
+                <w:sz w:val="19"/>
+                <w:szCs w:val="19"/>
+              </w:rPr>
+              <w:t>1</w:t>
+            </w:r>
+          </w:p>
+        </w:tc>
+        <w:tc>
+          <w:tcPr>
+            <w:tcW w:w="958" w:type="dxa"/>
+            <w:noWrap/>
+            <w:hideMark/>
+          </w:tcPr>
+          <w:p>
+            <w:pPr>
+              <w:rPr>
+                <w:sz w:val="19"/>
+                <w:szCs w:val="19"/>
+              </w:rPr>
+            </w:pPr>
+            <w:r>
+              <w:rPr>
+                <w:sz w:val="19"/>
+                <w:szCs w:val="19"/>
+              </w:rPr>
+              <w:t>1</w:t>
+            </w:r>
+          </w:p>
+        </w:tc>
+        <w:tc>
+          <w:tcPr>
+            <w:tcW w:w="958" w:type="dxa"/>
+            <w:noWrap/>
+            <w:hideMark/>
+          </w:tcPr>
+          <w:p>
+            <w:pPr>
+              <w:rPr>
+                <w:sz w:val="19"/>
+                <w:szCs w:val="19"/>
+              </w:rPr>
+            </w:pPr>
+          </w:p>
+        </w:tc>
+        <w:tc>
+          <w:tcPr>
+            <w:tcW w:w="957" w:type="dxa"/>
+            <w:noWrap/>
+            <w:hideMark/>
+          </w:tcPr>
+          <w:p>
+            <w:pPr>
+              <w:rPr>
+                <w:sz w:val="19"/>
+                <w:szCs w:val="19"/>
+              </w:rPr>
+            </w:pPr>
+            <w:r>
+              <w:rPr>
+                <w:sz w:val="19"/>
+                <w:szCs w:val="19"/>
+              </w:rPr>
+              <w:t>Chiller</w:t>
+            </w:r>
+          </w:p>
+        </w:tc>
+        <w:tc>
+          <w:tcPr>
+            <w:tcW w:w="958" w:type="dxa"/>
+            <w:noWrap/>
+            <w:hideMark/>
+          </w:tcPr>
+          <w:p>
+            <w:pPr>
+              <w:rPr>
+                <w:sz w:val="19"/>
+                <w:szCs w:val="19"/>
+              </w:rPr>
+            </w:pPr>
+            <w:r>
+              <w:rPr>
+                <w:sz w:val="19"/>
+                <w:szCs w:val="19"/>
+              </w:rPr>
+              <w:t>District</w:t>
+            </w:r>
+          </w:p>
+        </w:tc>
+        <w:tc>
+          <w:tcPr>
+            <w:tcW w:w="957" w:type="dxa"/>
+            <w:noWrap/>
+            <w:hideMark/>
+          </w:tcPr>
+          <w:p>
+            <w:pPr>
+              <w:rPr>
+                <w:sz w:val="19"/>
+                <w:szCs w:val="19"/>
+              </w:rPr>
+            </w:pPr>
+            <w:r>
+              <w:rPr>
+                <w:sz w:val="19"/>
+                <w:szCs w:val="19"/>
+              </w:rPr>
+              <w:t>Water</w:t>
+            </w:r>
+          </w:p>
+        </w:tc>
+        <w:tc>
+          <w:tcPr>
+            <w:tcW w:w="958" w:type="dxa"/>
+            <w:noWrap/>
+            <w:hideMark/>
+          </w:tcPr>
+          <w:p>
+            <w:pPr>
+              <w:rPr>
+                <w:sz w:val="19"/>
+                <w:szCs w:val="19"/>
+              </w:rPr>
+            </w:pPr>
+            <w:r>
+              <w:rPr>
+                <w:sz w:val="19"/>
+                <w:szCs w:val="19"/>
+              </w:rPr>
+              <w:t>Water</w:t>
+            </w:r>
+          </w:p>
+        </w:tc>
+        <w:tc>
+          <w:tcPr>
+            <w:tcW w:w="958" w:type="dxa"/>
+            <w:noWrap/>
+            <w:hideMark/>
+          </w:tcPr>
+          <w:p>
+            <w:pPr>
+              <w:rPr>
+                <w:sz w:val="19"/>
+                <w:szCs w:val="19"/>
+              </w:rPr>
+            </w:pPr>
+            <w:r>
+              <w:rPr>
+                <w:sz w:val="19"/>
+                <w:szCs w:val="19"/>
+              </w:rPr>
+              <w:t>VAV w/reheat</w:t>
+            </w:r>
+          </w:p>
+        </w:tc>
+      </w:tr>
+      <w:tr>
+        <w:trPr>
+          <w:trHeight w:val="300"/>
+        </w:trPr>
+        <w:tc>
+          <w:tcPr>
+            <w:tcW w:w="957" w:type="dxa"/>
+            <w:shd w:val="clear" w:color="auto" w:fill="D9D9D9" w:themeFill="background1" w:themeFillShade="D9"/>
+            <w:noWrap/>
+            <w:hideMark/>
+          </w:tcPr>
+          <w:p>
+            <w:pPr>
+              <w:rPr>
+                <w:sz w:val="19"/>
+                <w:szCs w:val="19"/>
+              </w:rPr>
+            </w:pPr>
+            <w:r>
+              <w:rPr>
+                <w:sz w:val="19"/>
+                <w:szCs w:val="19"/>
+              </w:rPr>
+              <w:t>District Ambient Water</w:t>
+            </w:r>
+          </w:p>
+        </w:tc>
+        <w:tc>
+          <w:tcPr>
+            <w:tcW w:w="958" w:type="dxa"/>
+            <w:shd w:val="clear" w:color="auto" w:fill="D9D9D9" w:themeFill="background1" w:themeFillShade="D9"/>
+            <w:noWrap/>
+            <w:hideMark/>
+          </w:tcPr>
+          <w:p>
+            <w:pPr>
+              <w:rPr>
+                <w:sz w:val="19"/>
+                <w:szCs w:val="19"/>
+              </w:rPr>
+            </w:pPr>
+            <w:r>
+              <w:rPr>
+                <w:sz w:val="19"/>
+                <w:szCs w:val="19"/>
+              </w:rPr>
+              <w:t>District Ambient Water</w:t>
+            </w:r>
+          </w:p>
+        </w:tc>
+        <w:tc>
+          <w:tcPr>
+            <w:tcW w:w="957" w:type="dxa"/>
+            <w:shd w:val="clear" w:color="auto" w:fill="D9D9D9" w:themeFill="background1" w:themeFillShade="D9"/>
+            <w:noWrap/>
+            <w:hideMark/>
+          </w:tcPr>
+          <w:p>
+            <w:pPr>
+              <w:rPr>
+                <w:sz w:val="19"/>
+                <w:szCs w:val="19"/>
+              </w:rPr>
+            </w:pPr>
+          </w:p>
+        </w:tc>
+        <w:tc>
+          <w:tcPr>
+            <w:tcW w:w="958" w:type="dxa"/>
+            <w:shd w:val="clear" w:color="auto" w:fill="D9D9D9" w:themeFill="background1" w:themeFillShade="D9"/>
+            <w:noWrap/>
+            <w:hideMark/>
+          </w:tcPr>
+          <w:p>
+            <w:pPr>
+              <w:rPr>
+                <w:sz w:val="19"/>
+                <w:szCs w:val="19"/>
+              </w:rPr>
+            </w:pPr>
+          </w:p>
+        </w:tc>
+        <w:tc>
+          <w:tcPr>
+            <w:tcW w:w="958" w:type="dxa"/>
+            <w:shd w:val="clear" w:color="auto" w:fill="D9D9D9" w:themeFill="background1" w:themeFillShade="D9"/>
+            <w:noWrap/>
+            <w:hideMark/>
+          </w:tcPr>
+          <w:p>
+            <w:pPr>
+              <w:rPr>
+                <w:sz w:val="19"/>
+                <w:szCs w:val="19"/>
+              </w:rPr>
+            </w:pPr>
+          </w:p>
+        </w:tc>
+        <w:tc>
+          <w:tcPr>
+            <w:tcW w:w="957" w:type="dxa"/>
+            <w:shd w:val="clear" w:color="auto" w:fill="D9D9D9" w:themeFill="background1" w:themeFillShade="D9"/>
+            <w:noWrap/>
+            <w:hideMark/>
+          </w:tcPr>
+          <w:p>
+            <w:pPr>
+              <w:rPr>
+                <w:sz w:val="19"/>
+                <w:szCs w:val="19"/>
+              </w:rPr>
+            </w:pPr>
+          </w:p>
+        </w:tc>
+        <w:tc>
+          <w:tcPr>
+            <w:tcW w:w="958" w:type="dxa"/>
+            <w:shd w:val="clear" w:color="auto" w:fill="D9D9D9" w:themeFill="background1" w:themeFillShade="D9"/>
+            <w:noWrap/>
+            <w:hideMark/>
+          </w:tcPr>
+          <w:p>
+            <w:pPr>
+              <w:rPr>
+                <w:sz w:val="19"/>
+                <w:szCs w:val="19"/>
+              </w:rPr>
+            </w:pPr>
+          </w:p>
+        </w:tc>
+        <w:tc>
+          <w:tcPr>
+            <w:tcW w:w="957" w:type="dxa"/>
+            <w:shd w:val="clear" w:color="auto" w:fill="D9D9D9" w:themeFill="background1" w:themeFillShade="D9"/>
+            <w:noWrap/>
+            <w:hideMark/>
+          </w:tcPr>
+          <w:p>
+            <w:pPr>
+              <w:rPr>
+                <w:sz w:val="19"/>
+                <w:szCs w:val="19"/>
+              </w:rPr>
+            </w:pPr>
+          </w:p>
+        </w:tc>
+        <w:tc>
+          <w:tcPr>
+            <w:tcW w:w="958" w:type="dxa"/>
+            <w:shd w:val="clear" w:color="auto" w:fill="D9D9D9" w:themeFill="background1" w:themeFillShade="D9"/>
+            <w:noWrap/>
+            <w:hideMark/>
+          </w:tcPr>
+          <w:p>
+            <w:pPr>
+              <w:rPr>
+                <w:sz w:val="19"/>
+                <w:szCs w:val="19"/>
+              </w:rPr>
+            </w:pPr>
+          </w:p>
+        </w:tc>
+        <w:tc>
+          <w:tcPr>
+            <w:tcW w:w="958" w:type="dxa"/>
+            <w:shd w:val="clear" w:color="auto" w:fill="D9D9D9" w:themeFill="background1" w:themeFillShade="D9"/>
+            <w:noWrap/>
+            <w:hideMark/>
+          </w:tcPr>
+          <w:p>
+            <w:pPr>
+              <w:rPr>
+                <w:sz w:val="19"/>
+                <w:szCs w:val="19"/>
+              </w:rPr>
+            </w:pPr>
+          </w:p>
+        </w:tc>
+      </w:tr>
+      <w:tr>
+        <w:trPr>
+          <w:trHeight w:val="300"/>
+        </w:trPr>
+        <w:tc>
+          <w:tcPr>
+            <w:tcW w:w="957" w:type="dxa"/>
+            <w:noWrap/>
+            <w:hideMark/>
+          </w:tcPr>
+          <w:p>
+            <w:pPr>
+              <w:rPr>
+                <w:sz w:val="19"/>
+                <w:szCs w:val="19"/>
+              </w:rPr>
+            </w:pPr>
+            <w:r>
+              <w:rPr>
+                <w:sz w:val="19"/>
+                <w:szCs w:val="19"/>
+              </w:rPr>
+              <w:t>District Chilled Water</w:t>
+            </w:r>
+          </w:p>
+        </w:tc>
+        <w:tc>
+          <w:tcPr>
+            <w:tcW w:w="958" w:type="dxa"/>
+            <w:noWrap/>
+            <w:hideMark/>
+          </w:tcPr>
+          <w:p>
+            <w:pPr>
+              <w:rPr>
+                <w:sz w:val="19"/>
+                <w:szCs w:val="19"/>
+              </w:rPr>
+            </w:pPr>
+            <w:r>
+              <w:rPr>
+                <w:sz w:val="19"/>
+                <w:szCs w:val="19"/>
+              </w:rPr>
+              <w:t>Gas</w:t>
+            </w:r>
+          </w:p>
+        </w:tc>
+        <w:tc>
+          <w:tcPr>
+            <w:tcW w:w="957" w:type="dxa"/>
+            <w:noWrap/>
+            <w:hideMark/>
+          </w:tcPr>
+          <w:p>
+            <w:pPr>
+              <w:rPr>
+                <w:sz w:val="19"/>
+                <w:szCs w:val="19"/>
+              </w:rPr>
+            </w:pPr>
+            <w:r>
+              <w:rPr>
+                <w:sz w:val="19"/>
+                <w:szCs w:val="19"/>
+              </w:rPr>
+              <w:t>1</w:t>
+            </w:r>
+          </w:p>
+        </w:tc>
+        <w:tc>
+          <w:tcPr>
+            <w:tcW w:w="958" w:type="dxa"/>
+            <w:noWrap/>
+            <w:hideMark/>
+          </w:tcPr>
+          <w:p>
+            <w:pPr>
+              <w:rPr>
+                <w:sz w:val="19"/>
+                <w:szCs w:val="19"/>
+              </w:rPr>
+            </w:pPr>
+            <w:r>
+              <w:rPr>
+                <w:sz w:val="19"/>
+                <w:szCs w:val="19"/>
+              </w:rPr>
+              <w:t>1</w:t>
+            </w:r>
+          </w:p>
+        </w:tc>
+        <w:tc>
+          <w:tcPr>
+            <w:tcW w:w="958" w:type="dxa"/>
+            <w:noWrap/>
+            <w:hideMark/>
+          </w:tcPr>
+          <w:p>
+            <w:pPr>
+              <w:rPr>
+                <w:sz w:val="19"/>
+                <w:szCs w:val="19"/>
+              </w:rPr>
+            </w:pPr>
+          </w:p>
+        </w:tc>
+        <w:tc>
+          <w:tcPr>
+            <w:tcW w:w="957" w:type="dxa"/>
+            <w:noWrap/>
+            <w:hideMark/>
+          </w:tcPr>
+          <w:p>
+            <w:pPr>
+              <w:rPr>
+                <w:sz w:val="19"/>
+                <w:szCs w:val="19"/>
+              </w:rPr>
+            </w:pPr>
+            <w:r>
+              <w:rPr>
+                <w:sz w:val="19"/>
+                <w:szCs w:val="19"/>
+              </w:rPr>
+              <w:t>District</w:t>
+            </w:r>
+          </w:p>
+        </w:tc>
+        <w:tc>
+          <w:tcPr>
+            <w:tcW w:w="958" w:type="dxa"/>
+            <w:noWrap/>
+            <w:hideMark/>
+          </w:tcPr>
+          <w:p>
+            <w:pPr>
+              <w:rPr>
+                <w:sz w:val="19"/>
+                <w:szCs w:val="19"/>
+              </w:rPr>
+            </w:pPr>
+            <w:r>
+              <w:rPr>
+                <w:sz w:val="19"/>
+                <w:szCs w:val="19"/>
+              </w:rPr>
+              <w:t>Boiler</w:t>
+            </w:r>
+          </w:p>
+        </w:tc>
+        <w:tc>
+          <w:tcPr>
+            <w:tcW w:w="957" w:type="dxa"/>
+            <w:noWrap/>
+            <w:hideMark/>
+          </w:tcPr>
+          <w:p>
+            <w:pPr>
+              <w:rPr>
+                <w:sz w:val="19"/>
+                <w:szCs w:val="19"/>
+              </w:rPr>
+            </w:pPr>
+            <w:r>
+              <w:rPr>
+                <w:sz w:val="19"/>
+                <w:szCs w:val="19"/>
+              </w:rPr>
+              <w:t>Water</w:t>
+            </w:r>
+          </w:p>
+        </w:tc>
+        <w:tc>
+          <w:tcPr>
+            <w:tcW w:w="958" w:type="dxa"/>
+            <w:noWrap/>
+            <w:hideMark/>
+          </w:tcPr>
+          <w:p>
+            <w:pPr>
+              <w:rPr>
+                <w:sz w:val="19"/>
+                <w:szCs w:val="19"/>
+              </w:rPr>
+            </w:pPr>
+            <w:r>
+              <w:rPr>
+                <w:sz w:val="19"/>
+                <w:szCs w:val="19"/>
+              </w:rPr>
+              <w:t>Water</w:t>
+            </w:r>
+          </w:p>
+        </w:tc>
+        <w:tc>
+          <w:tcPr>
+            <w:tcW w:w="958" w:type="dxa"/>
+            <w:noWrap/>
+            <w:hideMark/>
+          </w:tcPr>
+          <w:p>
+            <w:pPr>
+              <w:rPr>
+                <w:sz w:val="19"/>
+                <w:szCs w:val="19"/>
+              </w:rPr>
+            </w:pPr>
+            <w:r>
+              <w:rPr>
+                <w:sz w:val="19"/>
+                <w:szCs w:val="19"/>
+              </w:rPr>
+              <w:t>VAV w/reheat</w:t>
+            </w:r>
+          </w:p>
+        </w:tc>
+      </w:tr>
+      <w:tr>
+        <w:trPr>
+          <w:trHeight w:val="300"/>
+        </w:trPr>
+        <w:tc>
+          <w:tcPr>
+            <w:tcW w:w="957" w:type="dxa"/>
+            <w:noWrap/>
+            <w:hideMark/>
+          </w:tcPr>
+          <w:p>
+            <w:pPr>
+              <w:rPr>
+                <w:sz w:val="19"/>
+                <w:szCs w:val="19"/>
+              </w:rPr>
+            </w:pPr>
+            <w:r>
+              <w:rPr>
+                <w:sz w:val="19"/>
+                <w:szCs w:val="19"/>
+              </w:rPr>
+              <w:t>District Chilled Water</w:t>
+            </w:r>
+          </w:p>
+        </w:tc>
+        <w:tc>
+          <w:tcPr>
+            <w:tcW w:w="958" w:type="dxa"/>
+            <w:noWrap/>
+            <w:hideMark/>
+          </w:tcPr>
+          <w:p>
+            <w:pPr>
+              <w:rPr>
+                <w:sz w:val="19"/>
+                <w:szCs w:val="19"/>
+              </w:rPr>
+            </w:pPr>
+            <w:r>
+              <w:rPr>
+                <w:sz w:val="19"/>
+                <w:szCs w:val="19"/>
+              </w:rPr>
+              <w:t>Electric</w:t>
+            </w:r>
+          </w:p>
+        </w:tc>
+        <w:tc>
+          <w:tcPr>
+            <w:tcW w:w="957" w:type="dxa"/>
+            <w:noWrap/>
+            <w:hideMark/>
+          </w:tcPr>
+          <w:p>
+            <w:pPr>
+              <w:rPr>
+                <w:sz w:val="19"/>
+                <w:szCs w:val="19"/>
+              </w:rPr>
+            </w:pPr>
+            <w:r>
+              <w:rPr>
+                <w:sz w:val="19"/>
+                <w:szCs w:val="19"/>
+              </w:rPr>
+              <w:t>1</w:t>
+            </w:r>
+          </w:p>
+        </w:tc>
+        <w:tc>
+          <w:tcPr>
+            <w:tcW w:w="958" w:type="dxa"/>
+            <w:noWrap/>
+            <w:hideMark/>
+          </w:tcPr>
+          <w:p>
+            <w:pPr>
+              <w:rPr>
+                <w:sz w:val="19"/>
+                <w:szCs w:val="19"/>
+              </w:rPr>
+            </w:pPr>
+          </w:p>
+        </w:tc>
+        <w:tc>
+          <w:tcPr>
+            <w:tcW w:w="958" w:type="dxa"/>
+            <w:noWrap/>
+            <w:hideMark/>
+          </w:tcPr>
+          <w:p>
+            <w:pPr>
+              <w:rPr>
+                <w:sz w:val="19"/>
+                <w:szCs w:val="19"/>
+              </w:rPr>
+            </w:pPr>
+          </w:p>
+        </w:tc>
+        <w:tc>
+          <w:tcPr>
+            <w:tcW w:w="957" w:type="dxa"/>
+            <w:noWrap/>
+            <w:hideMark/>
+          </w:tcPr>
+          <w:p>
+            <w:pPr>
+              <w:rPr>
+                <w:sz w:val="19"/>
+                <w:szCs w:val="19"/>
+              </w:rPr>
+            </w:pPr>
+            <w:r>
+              <w:rPr>
+                <w:sz w:val="19"/>
+                <w:szCs w:val="19"/>
+              </w:rPr>
+              <w:t>District</w:t>
+            </w:r>
+          </w:p>
+        </w:tc>
+        <w:tc>
+          <w:tcPr>
+            <w:tcW w:w="958" w:type="dxa"/>
+            <w:noWrap/>
+            <w:hideMark/>
+          </w:tcPr>
+          <w:p>
+            <w:pPr>
+              <w:rPr>
+                <w:sz w:val="19"/>
+                <w:szCs w:val="19"/>
+              </w:rPr>
+            </w:pPr>
+          </w:p>
+        </w:tc>
+        <w:tc>
+          <w:tcPr>
+            <w:tcW w:w="957" w:type="dxa"/>
+            <w:noWrap/>
+            <w:hideMark/>
+          </w:tcPr>
+          <w:p>
+            <w:pPr>
+              <w:rPr>
+                <w:sz w:val="19"/>
+                <w:szCs w:val="19"/>
+              </w:rPr>
+            </w:pPr>
+            <w:r>
+              <w:rPr>
+                <w:sz w:val="19"/>
+                <w:szCs w:val="19"/>
+              </w:rPr>
+              <w:t>Water</w:t>
+            </w:r>
+          </w:p>
+        </w:tc>
+        <w:tc>
+          <w:tcPr>
+            <w:tcW w:w="958" w:type="dxa"/>
+            <w:noWrap/>
+            <w:hideMark/>
+          </w:tcPr>
+          <w:p>
+            <w:pPr>
+              <w:rPr>
+                <w:sz w:val="19"/>
+                <w:szCs w:val="19"/>
+              </w:rPr>
+            </w:pPr>
+            <w:r>
+              <w:rPr>
+                <w:sz w:val="19"/>
+                <w:szCs w:val="19"/>
+              </w:rPr>
+              <w:t>Electric</w:t>
+            </w:r>
+          </w:p>
+        </w:tc>
+        <w:tc>
+          <w:tcPr>
+            <w:tcW w:w="958" w:type="dxa"/>
+            <w:noWrap/>
+            <w:hideMark/>
+          </w:tcPr>
+          <w:p>
+            <w:pPr>
+              <w:rPr>
+                <w:sz w:val="19"/>
+                <w:szCs w:val="19"/>
+              </w:rPr>
+            </w:pPr>
+            <w:r>
+              <w:rPr>
+                <w:sz w:val="19"/>
+                <w:szCs w:val="19"/>
+              </w:rPr>
+              <w:t>VAV</w:t>
+            </w:r>
+            <w:r>
+              <w:rPr>
+                <w:sz w:val="19"/>
+                <w:szCs w:val="19"/>
+              </w:rPr>
+              <w:t xml:space="preserve"> w</w:t>
+            </w:r>
+            <w:r>
+              <w:rPr>
+                <w:sz w:val="19"/>
+                <w:szCs w:val="19"/>
+              </w:rPr>
+              <w:t>/PFP</w:t>
+            </w:r>
+          </w:p>
+        </w:tc>
+      </w:tr>
+      <w:tr>
+        <w:trPr>
+          <w:trHeight w:val="300"/>
+        </w:trPr>
+        <w:tc>
+          <w:tcPr>
+            <w:tcW w:w="957" w:type="dxa"/>
+            <w:noWrap/>
+            <w:hideMark/>
+          </w:tcPr>
+          <w:p>
+            <w:pPr>
+              <w:rPr>
+                <w:sz w:val="19"/>
+                <w:szCs w:val="19"/>
+              </w:rPr>
+            </w:pPr>
+            <w:r>
+              <w:rPr>
+                <w:sz w:val="19"/>
+                <w:szCs w:val="19"/>
+              </w:rPr>
+              <w:t>District Chilled Water</w:t>
+            </w:r>
+          </w:p>
+        </w:tc>
+        <w:tc>
+          <w:tcPr>
+            <w:tcW w:w="958" w:type="dxa"/>
+            <w:noWrap/>
+            <w:hideMark/>
+          </w:tcPr>
+          <w:p>
+            <w:pPr>
+              <w:rPr>
+                <w:sz w:val="19"/>
+                <w:szCs w:val="19"/>
+              </w:rPr>
+            </w:pPr>
+            <w:r>
+              <w:rPr>
+                <w:sz w:val="19"/>
+                <w:szCs w:val="19"/>
+              </w:rPr>
+              <w:t>District Hot Water</w:t>
+            </w:r>
+          </w:p>
+        </w:tc>
+        <w:tc>
+          <w:tcPr>
+            <w:tcW w:w="957" w:type="dxa"/>
+            <w:noWrap/>
+            <w:hideMark/>
+          </w:tcPr>
+          <w:p>
+            <w:pPr>
+              <w:rPr>
+                <w:sz w:val="19"/>
+                <w:szCs w:val="19"/>
+              </w:rPr>
+            </w:pPr>
+            <w:r>
+              <w:rPr>
+                <w:sz w:val="19"/>
+                <w:szCs w:val="19"/>
+              </w:rPr>
+              <w:t>1</w:t>
+            </w:r>
+          </w:p>
+        </w:tc>
+        <w:tc>
+          <w:tcPr>
+            <w:tcW w:w="958" w:type="dxa"/>
+            <w:noWrap/>
+            <w:hideMark/>
+          </w:tcPr>
+          <w:p>
+            <w:pPr>
+              <w:rPr>
+                <w:sz w:val="19"/>
+                <w:szCs w:val="19"/>
+              </w:rPr>
+            </w:pPr>
+            <w:r>
+              <w:rPr>
+                <w:sz w:val="19"/>
+                <w:szCs w:val="19"/>
+              </w:rPr>
+              <w:t>1</w:t>
+            </w:r>
+          </w:p>
+        </w:tc>
+        <w:tc>
+          <w:tcPr>
+            <w:tcW w:w="958" w:type="dxa"/>
+            <w:noWrap/>
+            <w:hideMark/>
+          </w:tcPr>
+          <w:p>
+            <w:pPr>
+              <w:rPr>
+                <w:sz w:val="19"/>
+                <w:szCs w:val="19"/>
+              </w:rPr>
+            </w:pPr>
+          </w:p>
+        </w:tc>
+        <w:tc>
+          <w:tcPr>
+            <w:tcW w:w="957" w:type="dxa"/>
+            <w:noWrap/>
+            <w:hideMark/>
+          </w:tcPr>
+          <w:p>
+            <w:pPr>
+              <w:rPr>
+                <w:sz w:val="19"/>
+                <w:szCs w:val="19"/>
+              </w:rPr>
+            </w:pPr>
+            <w:r>
+              <w:rPr>
+                <w:sz w:val="19"/>
+                <w:szCs w:val="19"/>
+              </w:rPr>
+              <w:t>District</w:t>
+            </w:r>
+          </w:p>
+        </w:tc>
+        <w:tc>
+          <w:tcPr>
+            <w:tcW w:w="958" w:type="dxa"/>
+            <w:noWrap/>
+            <w:hideMark/>
+          </w:tcPr>
+          <w:p>
+            <w:pPr>
+              <w:rPr>
+                <w:sz w:val="19"/>
+                <w:szCs w:val="19"/>
+              </w:rPr>
+            </w:pPr>
+            <w:r>
+              <w:rPr>
+                <w:sz w:val="19"/>
+                <w:szCs w:val="19"/>
+              </w:rPr>
+              <w:t>District</w:t>
+            </w:r>
+          </w:p>
+        </w:tc>
+        <w:tc>
+          <w:tcPr>
+            <w:tcW w:w="957" w:type="dxa"/>
+            <w:noWrap/>
+            <w:hideMark/>
+          </w:tcPr>
+          <w:p>
+            <w:pPr>
+              <w:rPr>
+                <w:sz w:val="19"/>
+                <w:szCs w:val="19"/>
+              </w:rPr>
+            </w:pPr>
+            <w:r>
+              <w:rPr>
+                <w:sz w:val="19"/>
+                <w:szCs w:val="19"/>
+              </w:rPr>
+              <w:t>Water</w:t>
+            </w:r>
+          </w:p>
+        </w:tc>
+        <w:tc>
+          <w:tcPr>
+            <w:tcW w:w="958" w:type="dxa"/>
+            <w:noWrap/>
+            <w:hideMark/>
+          </w:tcPr>
+          <w:p>
+            <w:pPr>
+              <w:rPr>
+                <w:sz w:val="19"/>
+                <w:szCs w:val="19"/>
+              </w:rPr>
+            </w:pPr>
+            <w:r>
+              <w:rPr>
+                <w:sz w:val="19"/>
+                <w:szCs w:val="19"/>
+              </w:rPr>
+              <w:t>Water</w:t>
+            </w:r>
+          </w:p>
+        </w:tc>
+        <w:tc>
+          <w:tcPr>
+            <w:tcW w:w="958" w:type="dxa"/>
+            <w:noWrap/>
+            <w:hideMark/>
+          </w:tcPr>
+          <w:p>
+            <w:pPr>
+              <w:rPr>
+                <w:sz w:val="19"/>
+                <w:szCs w:val="19"/>
+              </w:rPr>
+            </w:pPr>
+            <w:r>
+              <w:rPr>
+                <w:sz w:val="19"/>
+                <w:szCs w:val="19"/>
+              </w:rPr>
+              <w:t>VAV w/reheat</w:t>
+            </w:r>
+          </w:p>
+        </w:tc>
+      </w:tr>
+    </w:tbl>
+    <w:p>
+      <w:pPr>
+        <w:rPr>
+          <w:b/>
+        </w:rPr>
+      </w:pPr>
+    </w:p>
+    <w:p>
+      <w:pPr>
+        <w:rPr>
+          <w:b/>
+        </w:rPr>
+      </w:pPr>
+    </w:p>
     <w:sectPr>
       <w:pgSz w:w="12240" w:h="15840"/>
       <w:pgMar w:top="1440" w:right="1440" w:bottom="1440" w:left="1440" w:header="720" w:footer="720" w:gutter="0"/>
@@ -1981,8 +9666,13 @@
         </w:rPr>
         <w:annotationRef/>
       </w:r>
-      <w:r>
-        <w:t>this is ‘id’ in the database, the code that merges variables with the database needs to handle this case</w:t>
+      <w:proofErr w:type="gramStart"/>
+      <w:r>
+        <w:t>this</w:t>
+      </w:r>
+      <w:proofErr w:type="gramEnd"/>
+      <w:r>
+        <w:t xml:space="preserve"> is ‘id’ in the database, the code that merges variables with the database needs to handle this case</w:t>
       </w:r>
     </w:p>
   </w:comment>
@@ -2011,7 +9701,15 @@
         <w:annotationRef/>
       </w:r>
       <w:r>
-        <w:t>Only buildings with cooling_source Chilled Water can be added to district chilled water systems</w:t>
+        <w:t xml:space="preserve">Only buildings with </w:t>
+      </w:r>
+      <w:proofErr w:type="spellStart"/>
+      <w:r>
+        <w:t>cooling_source</w:t>
+      </w:r>
+      <w:proofErr w:type="spellEnd"/>
+      <w:r>
+        <w:t xml:space="preserve"> Chilled Water can be added to district chilled water systems</w:t>
       </w:r>
     </w:p>
   </w:comment>
@@ -2027,7 +9725,15 @@
         <w:annotationRef/>
       </w:r>
       <w:r>
-        <w:t>Only buildings with heating_source Hot Water can be added to district chilled water systems</w:t>
+        <w:t xml:space="preserve">Only buildings with </w:t>
+      </w:r>
+      <w:proofErr w:type="spellStart"/>
+      <w:r>
+        <w:t>heating_source</w:t>
+      </w:r>
+      <w:proofErr w:type="spellEnd"/>
+      <w:r>
+        <w:t xml:space="preserve"> Hot Water can be added to district chilled water systems</w:t>
       </w:r>
     </w:p>
   </w:comment>
@@ -2068,13 +9774,15 @@
         <w:t>Water to air HP</w:t>
       </w:r>
       <w:r>
-        <w:t xml:space="preserve"> </w:t>
-      </w:r>
-      <w:r>
-        <w:t>(ZoneHVACWaterToAirHeatPump)</w:t>
-      </w:r>
-      <w:r>
-        <w:t>, not packaged terminal HP</w:t>
+        <w:t xml:space="preserve"> (</w:t>
+      </w:r>
+      <w:proofErr w:type="spellStart"/>
+      <w:r>
+        <w:t>ZoneHVACWaterToAirHeatPump</w:t>
+      </w:r>
+      <w:proofErr w:type="spellEnd"/>
+      <w:r>
+        <w:t>), not packaged terminal HP</w:t>
       </w:r>
       <w:r>
         <w:t>.</w:t>
@@ -2099,8 +9807,29 @@
         <w:t>(AP).</w:t>
       </w:r>
       <w:r>
-        <w:t xml:space="preserve"> Is this add_doas(), or do we not want the airloop</w:t>
-      </w:r>
+        <w:t xml:space="preserve"> Is this </w:t>
+      </w:r>
+      <w:proofErr w:type="spellStart"/>
+      <w:r>
+        <w:t>add_</w:t>
+      </w:r>
+      <w:proofErr w:type="gramStart"/>
+      <w:r>
+        <w:t>doas</w:t>
+      </w:r>
+      <w:proofErr w:type="spellEnd"/>
+      <w:r>
+        <w:t>(</w:t>
+      </w:r>
+      <w:proofErr w:type="gramEnd"/>
+      <w:r>
+        <w:t xml:space="preserve">), or do we not want the </w:t>
+      </w:r>
+      <w:proofErr w:type="spellStart"/>
+      <w:r>
+        <w:t>airloop</w:t>
+      </w:r>
+      <w:proofErr w:type="spellEnd"/>
       <w:r>
         <w:t xml:space="preserve"> component</w:t>
       </w:r>
@@ -2109,7 +9838,7 @@
       </w:r>
     </w:p>
   </w:comment>
-  <w:comment w:id="7" w:author="joseph robertson" w:date="2016-03-04T10:19:00Z" w:initials="jr">
+  <w:comment w:id="7" w:author="joseph robertson" w:date="2016-03-07T09:47:00Z" w:initials="jr">
     <w:p>
       <w:pPr>
         <w:pStyle w:val="CommentText"/>
@@ -2121,13 +9850,62 @@
         <w:annotationRef/>
       </w:r>
       <w:r>
-        <w:t>Asked Andrew what system this might be. (Appears you cannot add a water coil to PTHP.)</w:t>
-      </w:r>
-      <w:bookmarkStart w:id="8" w:name="_GoBack"/>
-      <w:bookmarkEnd w:id="8"/>
+        <w:t xml:space="preserve">AP: </w:t>
+      </w:r>
+      <w:r>
+        <w:t xml:space="preserve">This isn’t really a common thing so it doesn’t have a name, but it would be most similar to a PSZ-AC.  Basically it would be an </w:t>
+      </w:r>
+      <w:proofErr w:type="spellStart"/>
+      <w:r>
+        <w:t>airloopHVAC</w:t>
+      </w:r>
+      <w:proofErr w:type="spellEnd"/>
+      <w:r>
+        <w:t xml:space="preserve"> with a chilled water coil, an electric heating coil, a </w:t>
+      </w:r>
+      <w:proofErr w:type="spellStart"/>
+      <w:r>
+        <w:t>fanconstantvolume</w:t>
+      </w:r>
+      <w:proofErr w:type="spellEnd"/>
+      <w:r>
+        <w:t xml:space="preserve">, an </w:t>
+      </w:r>
+      <w:proofErr w:type="spellStart"/>
+      <w:r>
+        <w:t>outdoorairsystem</w:t>
+      </w:r>
+      <w:proofErr w:type="spellEnd"/>
+      <w:r>
+        <w:t xml:space="preserve">, an </w:t>
+      </w:r>
+      <w:proofErr w:type="spellStart"/>
+      <w:r>
+        <w:t>airterminaluncontrolled</w:t>
+      </w:r>
+      <w:proofErr w:type="spellEnd"/>
+      <w:r>
+        <w:t xml:space="preserve">, and a </w:t>
+      </w:r>
+      <w:proofErr w:type="spellStart"/>
+      <w:r>
+        <w:t>setpointmanager</w:t>
+      </w:r>
+      <w:proofErr w:type="spellEnd"/>
+      <w:r>
+        <w:t xml:space="preserve"> </w:t>
+      </w:r>
+      <w:proofErr w:type="spellStart"/>
+      <w:r>
+        <w:t>singlezone</w:t>
+      </w:r>
+      <w:proofErr w:type="spellEnd"/>
+      <w:r>
+        <w:t xml:space="preserve"> reheat.</w:t>
+      </w:r>
     </w:p>
   </w:comment>
-  <w:comment w:id="10" w:author="joseph robertson" w:date="2016-03-04T09:38:00Z" w:initials="jr">
+  <w:comment w:id="8" w:author="joseph robertson" w:date="2016-03-04T09:38:00Z" w:initials="jr">
     <w:p>
       <w:pPr>
         <w:pStyle w:val="CommentText"/>
@@ -2145,7 +9923,31 @@
         <w:t xml:space="preserve"> </w:t>
       </w:r>
       <w:r>
-        <w:t>Is this add_doas(), or do we not want the airloop component?</w:t>
+        <w:t xml:space="preserve">Is this </w:t>
+      </w:r>
+      <w:proofErr w:type="spellStart"/>
+      <w:r>
+        <w:t>add_</w:t>
+      </w:r>
+      <w:proofErr w:type="gramStart"/>
+      <w:r>
+        <w:t>doas</w:t>
+      </w:r>
+      <w:proofErr w:type="spellEnd"/>
+      <w:r>
+        <w:t>(</w:t>
+      </w:r>
+      <w:proofErr w:type="gramEnd"/>
+      <w:r>
+        <w:t xml:space="preserve">), or do we not want the </w:t>
+      </w:r>
+      <w:proofErr w:type="spellStart"/>
+      <w:r>
+        <w:t>airloop</w:t>
+      </w:r>
+      <w:proofErr w:type="spellEnd"/>
+      <w:r>
+        <w:t xml:space="preserve"> component?</w:t>
       </w:r>
     </w:p>
   </w:comment>
@@ -2541,7 +10343,6 @@
   <w:style w:type="character" w:default="1" w:styleId="DefaultParagraphFont">
     <w:name w:val="Default Paragraph Font"/>
     <w:uiPriority w:val="1"/>
-    <w:semiHidden/>
     <w:unhideWhenUsed/>
   </w:style>
   <w:style w:type="table" w:default="1" w:styleId="TableNormal">
@@ -2859,7 +10660,6 @@
   <w:style w:type="character" w:default="1" w:styleId="DefaultParagraphFont">
     <w:name w:val="Default Paragraph Font"/>
     <w:uiPriority w:val="1"/>
-    <w:semiHidden/>
     <w:unhideWhenUsed/>
   </w:style>
   <w:style w:type="table" w:default="1" w:styleId="TableNormal">
@@ -3304,7 +11104,7 @@
 </file>
 
 <file path=customXml/itemProps1.xml><?xml version="1.0" encoding="utf-8"?>
-<ds:datastoreItem xmlns:ds="http://schemas.openxmlformats.org/officeDocument/2006/customXml" ds:itemID="{E6C7BDFC-2350-4C43-A846-D483EF6C2864}">
+<ds:datastoreItem xmlns:ds="http://schemas.openxmlformats.org/officeDocument/2006/customXml" ds:itemID="{C370EF99-1FBC-4112-8DE4-CA0B9D41E771}">
   <ds:schemaRefs>
     <ds:schemaRef ds:uri="http://schemas.openxmlformats.org/officeDocument/2006/bibliography"/>
   </ds:schemaRefs>
